--- a/lab1-task2.docx
+++ b/lab1-task2.docx
@@ -2370,6 +2370,374 @@
           <w:szCs w:val="28"/>
         </w:rPr>
       </w:pPr>
+    </w:p>
+    <w:p>
+      <w:pPr>
+        <w:spacing w:line="400" w:lineRule="exact"/>
+        <w:rPr>
+          <w:rFonts w:ascii="Times New Roman" w:eastAsia="宋体" w:hAnsi="Times New Roman"/>
+          <w:sz w:val="24"/>
+          <w:szCs w:val="28"/>
+        </w:rPr>
+      </w:pPr>
+      <w:r>
+        <w:rPr>
+          <w:rFonts w:ascii="Times New Roman" w:eastAsia="宋体" w:hAnsi="Times New Roman" w:hint="eastAsia"/>
+          <w:sz w:val="24"/>
+          <w:szCs w:val="28"/>
+        </w:rPr>
+        <w:t>成员</w:t>
+      </w:r>
+      <w:r>
+        <w:rPr>
+          <w:rFonts w:ascii="Times New Roman" w:eastAsia="宋体" w:hAnsi="Times New Roman" w:hint="eastAsia"/>
+          <w:sz w:val="24"/>
+          <w:szCs w:val="28"/>
+        </w:rPr>
+        <w:t>5</w:t>
+      </w:r>
+      <w:r>
+        <w:rPr>
+          <w:rFonts w:ascii="Times New Roman" w:eastAsia="宋体" w:hAnsi="Times New Roman" w:hint="eastAsia"/>
+          <w:sz w:val="24"/>
+          <w:szCs w:val="28"/>
+        </w:rPr>
+        <w:t>：</w:t>
+      </w:r>
+    </w:p>
+    <w:p>
+      <w:pPr>
+        <w:spacing w:line="400" w:lineRule="exact"/>
+        <w:rPr>
+          <w:rFonts w:ascii="Times New Roman" w:eastAsia="宋体" w:hAnsi="Times New Roman"/>
+          <w:sz w:val="24"/>
+          <w:szCs w:val="28"/>
+        </w:rPr>
+      </w:pPr>
+    </w:p>
+    <w:p>
+      <w:pPr>
+        <w:spacing w:line="400" w:lineRule="exact"/>
+        <w:rPr>
+          <w:rFonts w:ascii="Times New Roman" w:eastAsia="宋体" w:hAnsi="Times New Roman"/>
+          <w:b/>
+          <w:bCs/>
+          <w:sz w:val="24"/>
+          <w:szCs w:val="28"/>
+        </w:rPr>
+      </w:pPr>
+      <w:r>
+        <w:rPr>
+          <w:rFonts w:ascii="Times New Roman" w:eastAsia="宋体" w:hAnsi="Times New Roman" w:hint="eastAsia"/>
+          <w:b/>
+          <w:bCs/>
+          <w:sz w:val="24"/>
+          <w:szCs w:val="28"/>
+        </w:rPr>
+        <w:t>步骤</w:t>
+      </w:r>
+      <w:r>
+        <w:rPr>
+          <w:rFonts w:ascii="Times New Roman" w:eastAsia="宋体" w:hAnsi="Times New Roman" w:hint="eastAsia"/>
+          <w:b/>
+          <w:bCs/>
+          <w:sz w:val="24"/>
+          <w:szCs w:val="28"/>
+        </w:rPr>
+        <w:t>10</w:t>
+      </w:r>
+    </w:p>
+    <w:p>
+      <w:pPr>
+        <w:spacing w:line="400" w:lineRule="exact"/>
+        <w:rPr>
+          <w:rFonts w:ascii="Times New Roman" w:eastAsia="宋体" w:hAnsi="Times New Roman"/>
+          <w:sz w:val="24"/>
+          <w:szCs w:val="28"/>
+        </w:rPr>
+      </w:pPr>
+      <w:r>
+        <w:rPr>
+          <w:rFonts w:ascii="Times New Roman" w:eastAsia="宋体" w:hAnsi="Times New Roman" w:hint="eastAsia"/>
+          <w:sz w:val="24"/>
+          <w:szCs w:val="28"/>
+        </w:rPr>
+        <w:lastRenderedPageBreak/>
+        <w:t>各组员</w:t>
+      </w:r>
+      <w:r>
+        <w:rPr>
+          <w:rFonts w:ascii="Times New Roman" w:eastAsia="宋体" w:hAnsi="Times New Roman"/>
+          <w:sz w:val="24"/>
+          <w:szCs w:val="28"/>
+        </w:rPr>
+        <w:t xml:space="preserve"> Git </w:t>
+      </w:r>
+      <w:r>
+        <w:rPr>
+          <w:rFonts w:ascii="Times New Roman" w:eastAsia="宋体" w:hAnsi="Times New Roman"/>
+          <w:sz w:val="24"/>
+          <w:szCs w:val="28"/>
+        </w:rPr>
+        <w:t>命令截图</w:t>
+      </w:r>
+      <w:r>
+        <w:rPr>
+          <w:rFonts w:ascii="Times New Roman" w:eastAsia="宋体" w:hAnsi="Times New Roman" w:hint="eastAsia"/>
+          <w:sz w:val="24"/>
+          <w:szCs w:val="28"/>
+        </w:rPr>
+        <w:t>：</w:t>
+      </w:r>
+    </w:p>
+    <w:p>
+      <w:pPr>
+        <w:spacing w:line="400" w:lineRule="exact"/>
+        <w:rPr>
+          <w:rFonts w:ascii="Times New Roman" w:eastAsia="宋体" w:hAnsi="Times New Roman"/>
+          <w:sz w:val="24"/>
+          <w:szCs w:val="28"/>
+        </w:rPr>
+      </w:pPr>
+      <w:r>
+        <w:rPr>
+          <w:rFonts w:ascii="Times New Roman" w:eastAsia="宋体" w:hAnsi="Times New Roman" w:hint="eastAsia"/>
+          <w:sz w:val="24"/>
+          <w:szCs w:val="28"/>
+        </w:rPr>
+        <w:t>成员</w:t>
+      </w:r>
+      <w:r>
+        <w:rPr>
+          <w:rFonts w:ascii="Times New Roman" w:eastAsia="宋体" w:hAnsi="Times New Roman" w:hint="eastAsia"/>
+          <w:sz w:val="24"/>
+          <w:szCs w:val="28"/>
+        </w:rPr>
+        <w:t>1</w:t>
+      </w:r>
+      <w:r>
+        <w:rPr>
+          <w:rFonts w:ascii="Times New Roman" w:eastAsia="宋体" w:hAnsi="Times New Roman" w:hint="eastAsia"/>
+          <w:sz w:val="24"/>
+          <w:szCs w:val="28"/>
+        </w:rPr>
+        <w:t>：</w:t>
+      </w:r>
+    </w:p>
+    <w:p>
+      <w:pPr>
+        <w:rPr>
+          <w:rFonts w:ascii="Times New Roman" w:eastAsia="宋体" w:hAnsi="Times New Roman"/>
+          <w:sz w:val="24"/>
+          <w:szCs w:val="28"/>
+        </w:rPr>
+      </w:pPr>
+    </w:p>
+    <w:p>
+      <w:pPr>
+        <w:spacing w:line="400" w:lineRule="exact"/>
+        <w:rPr>
+          <w:rFonts w:ascii="Times New Roman" w:eastAsia="宋体" w:hAnsi="Times New Roman"/>
+          <w:sz w:val="24"/>
+          <w:szCs w:val="28"/>
+        </w:rPr>
+      </w:pPr>
+      <w:r>
+        <w:rPr>
+          <w:rFonts w:ascii="Times New Roman" w:eastAsia="宋体" w:hAnsi="Times New Roman" w:hint="eastAsia"/>
+          <w:sz w:val="24"/>
+          <w:szCs w:val="28"/>
+        </w:rPr>
+        <w:t>成员</w:t>
+      </w:r>
+      <w:r>
+        <w:rPr>
+          <w:rFonts w:ascii="Times New Roman" w:eastAsia="宋体" w:hAnsi="Times New Roman" w:hint="eastAsia"/>
+          <w:sz w:val="24"/>
+          <w:szCs w:val="28"/>
+        </w:rPr>
+        <w:t>2</w:t>
+      </w:r>
+      <w:r>
+        <w:rPr>
+          <w:rFonts w:ascii="Times New Roman" w:eastAsia="宋体" w:hAnsi="Times New Roman" w:hint="eastAsia"/>
+          <w:sz w:val="24"/>
+          <w:szCs w:val="28"/>
+        </w:rPr>
+        <w:t>：</w:t>
+      </w:r>
+    </w:p>
+    <w:p>
+      <w:pPr>
+        <w:spacing w:line="400" w:lineRule="exact"/>
+        <w:rPr>
+          <w:rFonts w:ascii="Times New Roman" w:eastAsia="宋体" w:hAnsi="Times New Roman"/>
+          <w:sz w:val="24"/>
+          <w:szCs w:val="28"/>
+        </w:rPr>
+      </w:pPr>
+    </w:p>
+    <w:p>
+      <w:pPr>
+        <w:spacing w:line="400" w:lineRule="exact"/>
+        <w:rPr>
+          <w:rFonts w:ascii="Times New Roman" w:eastAsia="宋体" w:hAnsi="Times New Roman"/>
+          <w:sz w:val="24"/>
+          <w:szCs w:val="28"/>
+        </w:rPr>
+      </w:pPr>
+      <w:r>
+        <w:rPr>
+          <w:rFonts w:ascii="Times New Roman" w:eastAsia="宋体" w:hAnsi="Times New Roman"/>
+          <w:noProof/>
+          <w:sz w:val="24"/>
+          <w:szCs w:val="28"/>
+        </w:rPr>
+        <w:drawing>
+          <wp:anchor distT="0" distB="0" distL="114300" distR="114300" simplePos="0" relativeHeight="251664384" behindDoc="0" locked="0" layoutInCell="1" allowOverlap="1">
+            <wp:simplePos x="0" y="0"/>
+            <wp:positionH relativeFrom="column">
+              <wp:posOffset>268319</wp:posOffset>
+            </wp:positionH>
+            <wp:positionV relativeFrom="paragraph">
+              <wp:posOffset>1407160</wp:posOffset>
+            </wp:positionV>
+            <wp:extent cx="5274310" cy="1911937"/>
+            <wp:effectExtent l="0" t="0" r="2540" b="0"/>
+            <wp:wrapSquare wrapText="bothSides"/>
+            <wp:docPr id="11" name="图片 11" descr="C:\Users\BUAAER~1\AppData\Local\Temp\WeChat Files\feb4fa02c8bac757f309ee7fd15625f.png"/>
+            <wp:cNvGraphicFramePr>
+              <a:graphicFrameLocks xmlns:a="http://schemas.openxmlformats.org/drawingml/2006/main" noChangeAspect="1"/>
+            </wp:cNvGraphicFramePr>
+            <a:graphic xmlns:a="http://schemas.openxmlformats.org/drawingml/2006/main">
+              <a:graphicData uri="http://schemas.openxmlformats.org/drawingml/2006/picture">
+                <pic:pic xmlns:pic="http://schemas.openxmlformats.org/drawingml/2006/picture">
+                  <pic:nvPicPr>
+                    <pic:cNvPr id="0" name="Picture 2" descr="C:\Users\BUAAER~1\AppData\Local\Temp\WeChat Files\feb4fa02c8bac757f309ee7fd15625f.png"/>
+                    <pic:cNvPicPr>
+                      <a:picLocks noChangeAspect="1" noChangeArrowheads="1"/>
+                    </pic:cNvPicPr>
+                  </pic:nvPicPr>
+                  <pic:blipFill>
+                    <a:blip r:embed="rId13">
+                      <a:extLst>
+                        <a:ext uri="{28A0092B-C50C-407E-A947-70E740481C1C}">
+                          <a14:useLocalDpi xmlns:a14="http://schemas.microsoft.com/office/drawing/2010/main" val="0"/>
+                        </a:ext>
+                      </a:extLst>
+                    </a:blip>
+                    <a:srcRect/>
+                    <a:stretch>
+                      <a:fillRect/>
+                    </a:stretch>
+                  </pic:blipFill>
+                  <pic:spPr bwMode="auto">
+                    <a:xfrm>
+                      <a:off x="0" y="0"/>
+                      <a:ext cx="5274310" cy="1911937"/>
+                    </a:xfrm>
+                    <a:prstGeom prst="rect">
+                      <a:avLst/>
+                    </a:prstGeom>
+                    <a:noFill/>
+                    <a:ln>
+                      <a:noFill/>
+                    </a:ln>
+                  </pic:spPr>
+                </pic:pic>
+              </a:graphicData>
+            </a:graphic>
+          </wp:anchor>
+        </w:drawing>
+      </w:r>
+      <w:r>
+        <w:rPr>
+          <w:rFonts w:ascii="Times New Roman" w:eastAsia="宋体" w:hAnsi="Times New Roman"/>
+          <w:noProof/>
+          <w:sz w:val="24"/>
+          <w:szCs w:val="28"/>
+        </w:rPr>
+        <w:drawing>
+          <wp:anchor distT="0" distB="0" distL="114300" distR="114300" simplePos="0" relativeHeight="251663360" behindDoc="0" locked="0" layoutInCell="1" allowOverlap="1">
+            <wp:simplePos x="0" y="0"/>
+            <wp:positionH relativeFrom="column">
+              <wp:posOffset>266700</wp:posOffset>
+            </wp:positionH>
+            <wp:positionV relativeFrom="paragraph">
+              <wp:posOffset>287020</wp:posOffset>
+            </wp:positionV>
+            <wp:extent cx="5274310" cy="1121612"/>
+            <wp:effectExtent l="0" t="0" r="2540" b="2540"/>
+            <wp:wrapSquare wrapText="bothSides"/>
+            <wp:docPr id="10" name="图片 10" descr="C:\Users\BUAAER~1\AppData\Local\Temp\WeChat Files\ae43a51859cdeeab6f7e811efe699ea.png"/>
+            <wp:cNvGraphicFramePr>
+              <a:graphicFrameLocks xmlns:a="http://schemas.openxmlformats.org/drawingml/2006/main" noChangeAspect="1"/>
+            </wp:cNvGraphicFramePr>
+            <a:graphic xmlns:a="http://schemas.openxmlformats.org/drawingml/2006/main">
+              <a:graphicData uri="http://schemas.openxmlformats.org/drawingml/2006/picture">
+                <pic:pic xmlns:pic="http://schemas.openxmlformats.org/drawingml/2006/picture">
+                  <pic:nvPicPr>
+                    <pic:cNvPr id="0" name="Picture 1" descr="C:\Users\BUAAER~1\AppData\Local\Temp\WeChat Files\ae43a51859cdeeab6f7e811efe699ea.png"/>
+                    <pic:cNvPicPr>
+                      <a:picLocks noChangeAspect="1" noChangeArrowheads="1"/>
+                    </pic:cNvPicPr>
+                  </pic:nvPicPr>
+                  <pic:blipFill>
+                    <a:blip r:embed="rId14">
+                      <a:extLst>
+                        <a:ext uri="{28A0092B-C50C-407E-A947-70E740481C1C}">
+                          <a14:useLocalDpi xmlns:a14="http://schemas.microsoft.com/office/drawing/2010/main" val="0"/>
+                        </a:ext>
+                      </a:extLst>
+                    </a:blip>
+                    <a:srcRect/>
+                    <a:stretch>
+                      <a:fillRect/>
+                    </a:stretch>
+                  </pic:blipFill>
+                  <pic:spPr bwMode="auto">
+                    <a:xfrm>
+                      <a:off x="0" y="0"/>
+                      <a:ext cx="5274310" cy="1121612"/>
+                    </a:xfrm>
+                    <a:prstGeom prst="rect">
+                      <a:avLst/>
+                    </a:prstGeom>
+                    <a:noFill/>
+                    <a:ln>
+                      <a:noFill/>
+                    </a:ln>
+                  </pic:spPr>
+                </pic:pic>
+              </a:graphicData>
+            </a:graphic>
+          </wp:anchor>
+        </w:drawing>
+      </w:r>
+      <w:r>
+        <w:rPr>
+          <w:rFonts w:ascii="Times New Roman" w:eastAsia="宋体" w:hAnsi="Times New Roman" w:hint="eastAsia"/>
+          <w:sz w:val="24"/>
+          <w:szCs w:val="28"/>
+        </w:rPr>
+        <w:t>成员</w:t>
+      </w:r>
+      <w:r>
+        <w:rPr>
+          <w:rFonts w:ascii="Times New Roman" w:eastAsia="宋体" w:hAnsi="Times New Roman" w:hint="eastAsia"/>
+          <w:sz w:val="24"/>
+          <w:szCs w:val="28"/>
+        </w:rPr>
+        <w:t>3</w:t>
+      </w:r>
+      <w:r>
+        <w:rPr>
+          <w:rFonts w:ascii="Times New Roman" w:eastAsia="宋体" w:hAnsi="Times New Roman" w:hint="eastAsia"/>
+          <w:sz w:val="24"/>
+          <w:szCs w:val="28"/>
+        </w:rPr>
+        <w:t>：</w:t>
+      </w:r>
       <w:bookmarkStart w:id="0" w:name="_GoBack"/>
       <w:bookmarkEnd w:id="0"/>
     </w:p>
@@ -2382,6 +2750,330 @@
           <w:szCs w:val="28"/>
         </w:rPr>
       </w:pPr>
+    </w:p>
+    <w:p>
+      <w:pPr>
+        <w:spacing w:line="400" w:lineRule="exact"/>
+        <w:rPr>
+          <w:rFonts w:ascii="Times New Roman" w:eastAsia="宋体" w:hAnsi="Times New Roman"/>
+          <w:sz w:val="24"/>
+          <w:szCs w:val="28"/>
+        </w:rPr>
+      </w:pPr>
+      <w:r>
+        <w:rPr>
+          <w:rFonts w:ascii="Times New Roman" w:eastAsia="宋体" w:hAnsi="Times New Roman" w:hint="eastAsia"/>
+          <w:sz w:val="24"/>
+          <w:szCs w:val="28"/>
+        </w:rPr>
+        <w:t>成员</w:t>
+      </w:r>
+      <w:r>
+        <w:rPr>
+          <w:rFonts w:ascii="Times New Roman" w:eastAsia="宋体" w:hAnsi="Times New Roman" w:hint="eastAsia"/>
+          <w:sz w:val="24"/>
+          <w:szCs w:val="28"/>
+        </w:rPr>
+        <w:t>4</w:t>
+      </w:r>
+      <w:r>
+        <w:rPr>
+          <w:rFonts w:ascii="Times New Roman" w:eastAsia="宋体" w:hAnsi="Times New Roman" w:hint="eastAsia"/>
+          <w:sz w:val="24"/>
+          <w:szCs w:val="28"/>
+        </w:rPr>
+        <w:t>：</w:t>
+      </w:r>
+    </w:p>
+    <w:p>
+      <w:pPr>
+        <w:spacing w:line="400" w:lineRule="exact"/>
+        <w:rPr>
+          <w:rFonts w:ascii="Times New Roman" w:eastAsia="宋体" w:hAnsi="Times New Roman"/>
+          <w:sz w:val="24"/>
+          <w:szCs w:val="28"/>
+        </w:rPr>
+      </w:pPr>
+    </w:p>
+    <w:p>
+      <w:pPr>
+        <w:spacing w:line="400" w:lineRule="exact"/>
+        <w:rPr>
+          <w:rFonts w:ascii="Times New Roman" w:eastAsia="宋体" w:hAnsi="Times New Roman"/>
+          <w:sz w:val="24"/>
+          <w:szCs w:val="28"/>
+        </w:rPr>
+      </w:pPr>
+      <w:r>
+        <w:rPr>
+          <w:rFonts w:ascii="Times New Roman" w:eastAsia="宋体" w:hAnsi="Times New Roman" w:hint="eastAsia"/>
+          <w:sz w:val="24"/>
+          <w:szCs w:val="28"/>
+        </w:rPr>
+        <w:t>成员</w:t>
+      </w:r>
+      <w:r>
+        <w:rPr>
+          <w:rFonts w:ascii="Times New Roman" w:eastAsia="宋体" w:hAnsi="Times New Roman" w:hint="eastAsia"/>
+          <w:sz w:val="24"/>
+          <w:szCs w:val="28"/>
+        </w:rPr>
+        <w:t>5</w:t>
+      </w:r>
+      <w:r>
+        <w:rPr>
+          <w:rFonts w:ascii="Times New Roman" w:eastAsia="宋体" w:hAnsi="Times New Roman" w:hint="eastAsia"/>
+          <w:sz w:val="24"/>
+          <w:szCs w:val="28"/>
+        </w:rPr>
+        <w:t>：</w:t>
+      </w:r>
+    </w:p>
+    <w:p>
+      <w:pPr>
+        <w:spacing w:line="400" w:lineRule="exact"/>
+        <w:rPr>
+          <w:rFonts w:ascii="Times New Roman" w:eastAsia="宋体" w:hAnsi="Times New Roman"/>
+          <w:sz w:val="24"/>
+          <w:szCs w:val="28"/>
+        </w:rPr>
+      </w:pPr>
+    </w:p>
+    <w:p>
+      <w:pPr>
+        <w:spacing w:line="400" w:lineRule="exact"/>
+        <w:rPr>
+          <w:rFonts w:ascii="Times New Roman" w:eastAsia="宋体" w:hAnsi="Times New Roman"/>
+          <w:sz w:val="24"/>
+          <w:szCs w:val="28"/>
+        </w:rPr>
+      </w:pPr>
+      <w:r>
+        <w:rPr>
+          <w:rFonts w:ascii="Times New Roman" w:eastAsia="宋体" w:hAnsi="Times New Roman" w:hint="eastAsia"/>
+          <w:sz w:val="24"/>
+          <w:szCs w:val="28"/>
+        </w:rPr>
+        <w:t>各组员</w:t>
+      </w:r>
+      <w:r>
+        <w:rPr>
+          <w:rFonts w:ascii="Times New Roman" w:eastAsia="宋体" w:hAnsi="Times New Roman"/>
+          <w:sz w:val="24"/>
+          <w:szCs w:val="28"/>
+        </w:rPr>
+        <w:t>处理冲突</w:t>
+      </w:r>
+      <w:r>
+        <w:rPr>
+          <w:rFonts w:ascii="Times New Roman" w:eastAsia="宋体" w:hAnsi="Times New Roman" w:hint="eastAsia"/>
+          <w:sz w:val="24"/>
+          <w:szCs w:val="28"/>
+        </w:rPr>
+        <w:t>文件的文件内容</w:t>
+      </w:r>
+      <w:r>
+        <w:rPr>
+          <w:rFonts w:ascii="Times New Roman" w:eastAsia="宋体" w:hAnsi="Times New Roman"/>
+          <w:sz w:val="24"/>
+          <w:szCs w:val="28"/>
+        </w:rPr>
+        <w:t>截图</w:t>
+      </w:r>
+      <w:r>
+        <w:rPr>
+          <w:rFonts w:ascii="Times New Roman" w:eastAsia="宋体" w:hAnsi="Times New Roman" w:hint="eastAsia"/>
+          <w:sz w:val="24"/>
+          <w:szCs w:val="28"/>
+        </w:rPr>
+        <w:t>：</w:t>
+      </w:r>
+    </w:p>
+    <w:p>
+      <w:pPr>
+        <w:spacing w:line="400" w:lineRule="exact"/>
+        <w:rPr>
+          <w:rFonts w:ascii="Times New Roman" w:eastAsia="宋体" w:hAnsi="Times New Roman"/>
+          <w:sz w:val="24"/>
+          <w:szCs w:val="28"/>
+        </w:rPr>
+      </w:pPr>
+      <w:r>
+        <w:rPr>
+          <w:rFonts w:ascii="Times New Roman" w:eastAsia="宋体" w:hAnsi="Times New Roman" w:hint="eastAsia"/>
+          <w:sz w:val="24"/>
+          <w:szCs w:val="28"/>
+        </w:rPr>
+        <w:t>成员</w:t>
+      </w:r>
+      <w:r>
+        <w:rPr>
+          <w:rFonts w:ascii="Times New Roman" w:eastAsia="宋体" w:hAnsi="Times New Roman" w:hint="eastAsia"/>
+          <w:sz w:val="24"/>
+          <w:szCs w:val="28"/>
+        </w:rPr>
+        <w:t>1</w:t>
+      </w:r>
+      <w:r>
+        <w:rPr>
+          <w:rFonts w:ascii="Times New Roman" w:eastAsia="宋体" w:hAnsi="Times New Roman" w:hint="eastAsia"/>
+          <w:sz w:val="24"/>
+          <w:szCs w:val="28"/>
+        </w:rPr>
+        <w:t>：</w:t>
+      </w:r>
+    </w:p>
+    <w:p>
+      <w:pPr>
+        <w:spacing w:line="400" w:lineRule="exact"/>
+        <w:rPr>
+          <w:rFonts w:ascii="Times New Roman" w:eastAsia="宋体" w:hAnsi="Times New Roman"/>
+          <w:sz w:val="24"/>
+          <w:szCs w:val="28"/>
+        </w:rPr>
+      </w:pPr>
+    </w:p>
+    <w:p>
+      <w:pPr>
+        <w:spacing w:line="400" w:lineRule="exact"/>
+        <w:rPr>
+          <w:rFonts w:ascii="Times New Roman" w:eastAsia="宋体" w:hAnsi="Times New Roman"/>
+          <w:sz w:val="24"/>
+          <w:szCs w:val="28"/>
+        </w:rPr>
+      </w:pPr>
+      <w:r>
+        <w:rPr>
+          <w:rFonts w:ascii="Times New Roman" w:eastAsia="宋体" w:hAnsi="Times New Roman" w:hint="eastAsia"/>
+          <w:sz w:val="24"/>
+          <w:szCs w:val="28"/>
+        </w:rPr>
+        <w:t>成员</w:t>
+      </w:r>
+      <w:r>
+        <w:rPr>
+          <w:rFonts w:ascii="Times New Roman" w:eastAsia="宋体" w:hAnsi="Times New Roman" w:hint="eastAsia"/>
+          <w:sz w:val="24"/>
+          <w:szCs w:val="28"/>
+        </w:rPr>
+        <w:t>2</w:t>
+      </w:r>
+      <w:r>
+        <w:rPr>
+          <w:rFonts w:ascii="Times New Roman" w:eastAsia="宋体" w:hAnsi="Times New Roman" w:hint="eastAsia"/>
+          <w:sz w:val="24"/>
+          <w:szCs w:val="28"/>
+        </w:rPr>
+        <w:t>：</w:t>
+      </w:r>
+    </w:p>
+    <w:p>
+      <w:pPr>
+        <w:spacing w:line="400" w:lineRule="exact"/>
+        <w:rPr>
+          <w:rFonts w:ascii="Times New Roman" w:eastAsia="宋体" w:hAnsi="Times New Roman"/>
+          <w:sz w:val="24"/>
+          <w:szCs w:val="28"/>
+        </w:rPr>
+      </w:pPr>
+    </w:p>
+    <w:p>
+      <w:pPr>
+        <w:spacing w:line="400" w:lineRule="exact"/>
+        <w:rPr>
+          <w:rFonts w:ascii="Times New Roman" w:eastAsia="宋体" w:hAnsi="Times New Roman"/>
+          <w:sz w:val="24"/>
+          <w:szCs w:val="28"/>
+        </w:rPr>
+      </w:pPr>
+      <w:r>
+        <w:rPr>
+          <w:rFonts w:ascii="Times New Roman" w:eastAsia="宋体" w:hAnsi="Times New Roman" w:hint="eastAsia"/>
+          <w:sz w:val="24"/>
+          <w:szCs w:val="28"/>
+        </w:rPr>
+        <w:t>成员</w:t>
+      </w:r>
+      <w:r>
+        <w:rPr>
+          <w:rFonts w:ascii="Times New Roman" w:eastAsia="宋体" w:hAnsi="Times New Roman" w:hint="eastAsia"/>
+          <w:sz w:val="24"/>
+          <w:szCs w:val="28"/>
+        </w:rPr>
+        <w:t>3</w:t>
+      </w:r>
+      <w:r>
+        <w:rPr>
+          <w:rFonts w:ascii="Times New Roman" w:eastAsia="宋体" w:hAnsi="Times New Roman" w:hint="eastAsia"/>
+          <w:sz w:val="24"/>
+          <w:szCs w:val="28"/>
+        </w:rPr>
+        <w:t>：</w:t>
+      </w:r>
+    </w:p>
+    <w:p>
+      <w:pPr>
+        <w:spacing w:line="400" w:lineRule="exact"/>
+        <w:rPr>
+          <w:rFonts w:ascii="Times New Roman" w:eastAsia="宋体" w:hAnsi="Times New Roman"/>
+          <w:sz w:val="24"/>
+          <w:szCs w:val="28"/>
+        </w:rPr>
+      </w:pPr>
+    </w:p>
+    <w:p>
+      <w:pPr>
+        <w:spacing w:line="400" w:lineRule="exact"/>
+        <w:rPr>
+          <w:rFonts w:ascii="Times New Roman" w:eastAsia="宋体" w:hAnsi="Times New Roman"/>
+          <w:sz w:val="24"/>
+          <w:szCs w:val="28"/>
+        </w:rPr>
+      </w:pPr>
+      <w:r>
+        <w:rPr>
+          <w:rFonts w:ascii="Times New Roman" w:eastAsia="宋体" w:hAnsi="Times New Roman" w:hint="eastAsia"/>
+          <w:sz w:val="24"/>
+          <w:szCs w:val="28"/>
+        </w:rPr>
+        <w:t>成员</w:t>
+      </w:r>
+      <w:r>
+        <w:rPr>
+          <w:rFonts w:ascii="Times New Roman" w:eastAsia="宋体" w:hAnsi="Times New Roman" w:hint="eastAsia"/>
+          <w:sz w:val="24"/>
+          <w:szCs w:val="28"/>
+        </w:rPr>
+        <w:t>4</w:t>
+      </w:r>
+      <w:r>
+        <w:rPr>
+          <w:rFonts w:ascii="Times New Roman" w:eastAsia="宋体" w:hAnsi="Times New Roman" w:hint="eastAsia"/>
+          <w:sz w:val="24"/>
+          <w:szCs w:val="28"/>
+        </w:rPr>
+        <w:t>：</w:t>
+      </w:r>
+    </w:p>
+    <w:p>
+      <w:pPr>
+        <w:spacing w:line="400" w:lineRule="exact"/>
+        <w:rPr>
+          <w:rFonts w:ascii="Times New Roman" w:eastAsia="宋体" w:hAnsi="Times New Roman"/>
+          <w:sz w:val="24"/>
+          <w:szCs w:val="28"/>
+        </w:rPr>
+      </w:pPr>
+    </w:p>
+    <w:p>
+      <w:pPr>
+        <w:spacing w:line="400" w:lineRule="exact"/>
+        <w:rPr>
+          <w:rFonts w:ascii="Times New Roman" w:eastAsia="宋体" w:hAnsi="Times New Roman"/>
+          <w:sz w:val="24"/>
+          <w:szCs w:val="28"/>
+        </w:rPr>
+      </w:pPr>
       <w:r>
         <w:rPr>
           <w:rFonts w:ascii="Times New Roman" w:eastAsia="宋体" w:hAnsi="Times New Roman" w:hint="eastAsia"/>
@@ -2446,7 +3138,7 @@
           <w:sz w:val="24"/>
           <w:szCs w:val="28"/>
         </w:rPr>
-        <w:t>10</w:t>
+        <w:t>11</w:t>
       </w:r>
     </w:p>
     <w:p>
@@ -2465,569 +3157,6 @@
           <w:szCs w:val="28"/>
         </w:rPr>
         <w:lastRenderedPageBreak/>
-        <w:t>各组员</w:t>
-      </w:r>
-      <w:r>
-        <w:rPr>
-          <w:rFonts w:ascii="Times New Roman" w:eastAsia="宋体" w:hAnsi="Times New Roman"/>
-          <w:sz w:val="24"/>
-          <w:szCs w:val="28"/>
-        </w:rPr>
-        <w:t xml:space="preserve"> Git </w:t>
-      </w:r>
-      <w:r>
-        <w:rPr>
-          <w:rFonts w:ascii="Times New Roman" w:eastAsia="宋体" w:hAnsi="Times New Roman"/>
-          <w:sz w:val="24"/>
-          <w:szCs w:val="28"/>
-        </w:rPr>
-        <w:t>命令截图</w:t>
-      </w:r>
-      <w:r>
-        <w:rPr>
-          <w:rFonts w:ascii="Times New Roman" w:eastAsia="宋体" w:hAnsi="Times New Roman" w:hint="eastAsia"/>
-          <w:sz w:val="24"/>
-          <w:szCs w:val="28"/>
-        </w:rPr>
-        <w:t>：</w:t>
-      </w:r>
-    </w:p>
-    <w:p>
-      <w:pPr>
-        <w:spacing w:line="400" w:lineRule="exact"/>
-        <w:rPr>
-          <w:rFonts w:ascii="Times New Roman" w:eastAsia="宋体" w:hAnsi="Times New Roman"/>
-          <w:sz w:val="24"/>
-          <w:szCs w:val="28"/>
-        </w:rPr>
-      </w:pPr>
-      <w:r>
-        <w:rPr>
-          <w:rFonts w:ascii="Times New Roman" w:eastAsia="宋体" w:hAnsi="Times New Roman" w:hint="eastAsia"/>
-          <w:sz w:val="24"/>
-          <w:szCs w:val="28"/>
-        </w:rPr>
-        <w:t>成员</w:t>
-      </w:r>
-      <w:r>
-        <w:rPr>
-          <w:rFonts w:ascii="Times New Roman" w:eastAsia="宋体" w:hAnsi="Times New Roman" w:hint="eastAsia"/>
-          <w:sz w:val="24"/>
-          <w:szCs w:val="28"/>
-        </w:rPr>
-        <w:t>1</w:t>
-      </w:r>
-      <w:r>
-        <w:rPr>
-          <w:rFonts w:ascii="Times New Roman" w:eastAsia="宋体" w:hAnsi="Times New Roman" w:hint="eastAsia"/>
-          <w:sz w:val="24"/>
-          <w:szCs w:val="28"/>
-        </w:rPr>
-        <w:t>：</w:t>
-      </w:r>
-    </w:p>
-    <w:p>
-      <w:pPr>
-        <w:rPr>
-          <w:rFonts w:ascii="Times New Roman" w:eastAsia="宋体" w:hAnsi="Times New Roman"/>
-          <w:sz w:val="24"/>
-          <w:szCs w:val="28"/>
-        </w:rPr>
-      </w:pPr>
-    </w:p>
-    <w:p>
-      <w:pPr>
-        <w:spacing w:line="400" w:lineRule="exact"/>
-        <w:rPr>
-          <w:rFonts w:ascii="Times New Roman" w:eastAsia="宋体" w:hAnsi="Times New Roman"/>
-          <w:sz w:val="24"/>
-          <w:szCs w:val="28"/>
-        </w:rPr>
-      </w:pPr>
-      <w:r>
-        <w:rPr>
-          <w:rFonts w:ascii="Times New Roman" w:eastAsia="宋体" w:hAnsi="Times New Roman" w:hint="eastAsia"/>
-          <w:sz w:val="24"/>
-          <w:szCs w:val="28"/>
-        </w:rPr>
-        <w:t>成员</w:t>
-      </w:r>
-      <w:r>
-        <w:rPr>
-          <w:rFonts w:ascii="Times New Roman" w:eastAsia="宋体" w:hAnsi="Times New Roman" w:hint="eastAsia"/>
-          <w:sz w:val="24"/>
-          <w:szCs w:val="28"/>
-        </w:rPr>
-        <w:t>2</w:t>
-      </w:r>
-      <w:r>
-        <w:rPr>
-          <w:rFonts w:ascii="Times New Roman" w:eastAsia="宋体" w:hAnsi="Times New Roman" w:hint="eastAsia"/>
-          <w:sz w:val="24"/>
-          <w:szCs w:val="28"/>
-        </w:rPr>
-        <w:t>：</w:t>
-      </w:r>
-    </w:p>
-    <w:p>
-      <w:pPr>
-        <w:spacing w:line="400" w:lineRule="exact"/>
-        <w:rPr>
-          <w:rFonts w:ascii="Times New Roman" w:eastAsia="宋体" w:hAnsi="Times New Roman"/>
-          <w:sz w:val="24"/>
-          <w:szCs w:val="28"/>
-        </w:rPr>
-      </w:pPr>
-    </w:p>
-    <w:p>
-      <w:pPr>
-        <w:spacing w:line="400" w:lineRule="exact"/>
-        <w:rPr>
-          <w:rFonts w:ascii="Times New Roman" w:eastAsia="宋体" w:hAnsi="Times New Roman"/>
-          <w:sz w:val="24"/>
-          <w:szCs w:val="28"/>
-        </w:rPr>
-      </w:pPr>
-      <w:r>
-        <w:rPr>
-          <w:rFonts w:ascii="Times New Roman" w:eastAsia="宋体" w:hAnsi="Times New Roman" w:hint="eastAsia"/>
-          <w:sz w:val="24"/>
-          <w:szCs w:val="28"/>
-        </w:rPr>
-        <w:t>成员</w:t>
-      </w:r>
-      <w:r>
-        <w:rPr>
-          <w:rFonts w:ascii="Times New Roman" w:eastAsia="宋体" w:hAnsi="Times New Roman" w:hint="eastAsia"/>
-          <w:sz w:val="24"/>
-          <w:szCs w:val="28"/>
-        </w:rPr>
-        <w:t>3</w:t>
-      </w:r>
-      <w:r>
-        <w:rPr>
-          <w:rFonts w:ascii="Times New Roman" w:eastAsia="宋体" w:hAnsi="Times New Roman" w:hint="eastAsia"/>
-          <w:sz w:val="24"/>
-          <w:szCs w:val="28"/>
-        </w:rPr>
-        <w:t>：</w:t>
-      </w:r>
-    </w:p>
-    <w:p>
-      <w:pPr>
-        <w:spacing w:line="400" w:lineRule="exact"/>
-        <w:rPr>
-          <w:rFonts w:ascii="Times New Roman" w:eastAsia="宋体" w:hAnsi="Times New Roman"/>
-          <w:sz w:val="24"/>
-          <w:szCs w:val="28"/>
-        </w:rPr>
-      </w:pPr>
-    </w:p>
-    <w:p>
-      <w:pPr>
-        <w:spacing w:line="400" w:lineRule="exact"/>
-        <w:rPr>
-          <w:rFonts w:ascii="Times New Roman" w:eastAsia="宋体" w:hAnsi="Times New Roman"/>
-          <w:sz w:val="24"/>
-          <w:szCs w:val="28"/>
-        </w:rPr>
-      </w:pPr>
-      <w:r>
-        <w:rPr>
-          <w:rFonts w:ascii="Times New Roman" w:eastAsia="宋体" w:hAnsi="Times New Roman" w:hint="eastAsia"/>
-          <w:sz w:val="24"/>
-          <w:szCs w:val="28"/>
-        </w:rPr>
-        <w:t>成员</w:t>
-      </w:r>
-      <w:r>
-        <w:rPr>
-          <w:rFonts w:ascii="Times New Roman" w:eastAsia="宋体" w:hAnsi="Times New Roman" w:hint="eastAsia"/>
-          <w:sz w:val="24"/>
-          <w:szCs w:val="28"/>
-        </w:rPr>
-        <w:t>4</w:t>
-      </w:r>
-      <w:r>
-        <w:rPr>
-          <w:rFonts w:ascii="Times New Roman" w:eastAsia="宋体" w:hAnsi="Times New Roman" w:hint="eastAsia"/>
-          <w:sz w:val="24"/>
-          <w:szCs w:val="28"/>
-        </w:rPr>
-        <w:t>：</w:t>
-      </w:r>
-    </w:p>
-    <w:p>
-      <w:pPr>
-        <w:spacing w:line="400" w:lineRule="exact"/>
-        <w:rPr>
-          <w:rFonts w:ascii="Times New Roman" w:eastAsia="宋体" w:hAnsi="Times New Roman"/>
-          <w:sz w:val="24"/>
-          <w:szCs w:val="28"/>
-        </w:rPr>
-      </w:pPr>
-    </w:p>
-    <w:p>
-      <w:pPr>
-        <w:spacing w:line="400" w:lineRule="exact"/>
-        <w:rPr>
-          <w:rFonts w:ascii="Times New Roman" w:eastAsia="宋体" w:hAnsi="Times New Roman"/>
-          <w:sz w:val="24"/>
-          <w:szCs w:val="28"/>
-        </w:rPr>
-      </w:pPr>
-      <w:r>
-        <w:rPr>
-          <w:rFonts w:ascii="Times New Roman" w:eastAsia="宋体" w:hAnsi="Times New Roman" w:hint="eastAsia"/>
-          <w:sz w:val="24"/>
-          <w:szCs w:val="28"/>
-        </w:rPr>
-        <w:t>成员</w:t>
-      </w:r>
-      <w:r>
-        <w:rPr>
-          <w:rFonts w:ascii="Times New Roman" w:eastAsia="宋体" w:hAnsi="Times New Roman" w:hint="eastAsia"/>
-          <w:sz w:val="24"/>
-          <w:szCs w:val="28"/>
-        </w:rPr>
-        <w:t>5</w:t>
-      </w:r>
-      <w:r>
-        <w:rPr>
-          <w:rFonts w:ascii="Times New Roman" w:eastAsia="宋体" w:hAnsi="Times New Roman" w:hint="eastAsia"/>
-          <w:sz w:val="24"/>
-          <w:szCs w:val="28"/>
-        </w:rPr>
-        <w:t>：</w:t>
-      </w:r>
-    </w:p>
-    <w:p>
-      <w:pPr>
-        <w:spacing w:line="400" w:lineRule="exact"/>
-        <w:rPr>
-          <w:rFonts w:ascii="Times New Roman" w:eastAsia="宋体" w:hAnsi="Times New Roman"/>
-          <w:sz w:val="24"/>
-          <w:szCs w:val="28"/>
-        </w:rPr>
-      </w:pPr>
-    </w:p>
-    <w:p>
-      <w:pPr>
-        <w:spacing w:line="400" w:lineRule="exact"/>
-        <w:rPr>
-          <w:rFonts w:ascii="Times New Roman" w:eastAsia="宋体" w:hAnsi="Times New Roman"/>
-          <w:sz w:val="24"/>
-          <w:szCs w:val="28"/>
-        </w:rPr>
-      </w:pPr>
-      <w:r>
-        <w:rPr>
-          <w:rFonts w:ascii="Times New Roman" w:eastAsia="宋体" w:hAnsi="Times New Roman" w:hint="eastAsia"/>
-          <w:sz w:val="24"/>
-          <w:szCs w:val="28"/>
-        </w:rPr>
-        <w:t>各组员</w:t>
-      </w:r>
-      <w:r>
-        <w:rPr>
-          <w:rFonts w:ascii="Times New Roman" w:eastAsia="宋体" w:hAnsi="Times New Roman"/>
-          <w:sz w:val="24"/>
-          <w:szCs w:val="28"/>
-        </w:rPr>
-        <w:t>处理冲突</w:t>
-      </w:r>
-      <w:r>
-        <w:rPr>
-          <w:rFonts w:ascii="Times New Roman" w:eastAsia="宋体" w:hAnsi="Times New Roman" w:hint="eastAsia"/>
-          <w:sz w:val="24"/>
-          <w:szCs w:val="28"/>
-        </w:rPr>
-        <w:t>文件的文件内容</w:t>
-      </w:r>
-      <w:r>
-        <w:rPr>
-          <w:rFonts w:ascii="Times New Roman" w:eastAsia="宋体" w:hAnsi="Times New Roman"/>
-          <w:sz w:val="24"/>
-          <w:szCs w:val="28"/>
-        </w:rPr>
-        <w:t>截图</w:t>
-      </w:r>
-      <w:r>
-        <w:rPr>
-          <w:rFonts w:ascii="Times New Roman" w:eastAsia="宋体" w:hAnsi="Times New Roman" w:hint="eastAsia"/>
-          <w:sz w:val="24"/>
-          <w:szCs w:val="28"/>
-        </w:rPr>
-        <w:t>：</w:t>
-      </w:r>
-    </w:p>
-    <w:p>
-      <w:pPr>
-        <w:spacing w:line="400" w:lineRule="exact"/>
-        <w:rPr>
-          <w:rFonts w:ascii="Times New Roman" w:eastAsia="宋体" w:hAnsi="Times New Roman"/>
-          <w:sz w:val="24"/>
-          <w:szCs w:val="28"/>
-        </w:rPr>
-      </w:pPr>
-      <w:r>
-        <w:rPr>
-          <w:rFonts w:ascii="Times New Roman" w:eastAsia="宋体" w:hAnsi="Times New Roman" w:hint="eastAsia"/>
-          <w:sz w:val="24"/>
-          <w:szCs w:val="28"/>
-        </w:rPr>
-        <w:t>成员</w:t>
-      </w:r>
-      <w:r>
-        <w:rPr>
-          <w:rFonts w:ascii="Times New Roman" w:eastAsia="宋体" w:hAnsi="Times New Roman" w:hint="eastAsia"/>
-          <w:sz w:val="24"/>
-          <w:szCs w:val="28"/>
-        </w:rPr>
-        <w:t>1</w:t>
-      </w:r>
-      <w:r>
-        <w:rPr>
-          <w:rFonts w:ascii="Times New Roman" w:eastAsia="宋体" w:hAnsi="Times New Roman" w:hint="eastAsia"/>
-          <w:sz w:val="24"/>
-          <w:szCs w:val="28"/>
-        </w:rPr>
-        <w:t>：</w:t>
-      </w:r>
-    </w:p>
-    <w:p>
-      <w:pPr>
-        <w:spacing w:line="400" w:lineRule="exact"/>
-        <w:rPr>
-          <w:rFonts w:ascii="Times New Roman" w:eastAsia="宋体" w:hAnsi="Times New Roman"/>
-          <w:sz w:val="24"/>
-          <w:szCs w:val="28"/>
-        </w:rPr>
-      </w:pPr>
-    </w:p>
-    <w:p>
-      <w:pPr>
-        <w:spacing w:line="400" w:lineRule="exact"/>
-        <w:rPr>
-          <w:rFonts w:ascii="Times New Roman" w:eastAsia="宋体" w:hAnsi="Times New Roman"/>
-          <w:sz w:val="24"/>
-          <w:szCs w:val="28"/>
-        </w:rPr>
-      </w:pPr>
-      <w:r>
-        <w:rPr>
-          <w:rFonts w:ascii="Times New Roman" w:eastAsia="宋体" w:hAnsi="Times New Roman" w:hint="eastAsia"/>
-          <w:sz w:val="24"/>
-          <w:szCs w:val="28"/>
-        </w:rPr>
-        <w:t>成员</w:t>
-      </w:r>
-      <w:r>
-        <w:rPr>
-          <w:rFonts w:ascii="Times New Roman" w:eastAsia="宋体" w:hAnsi="Times New Roman" w:hint="eastAsia"/>
-          <w:sz w:val="24"/>
-          <w:szCs w:val="28"/>
-        </w:rPr>
-        <w:t>2</w:t>
-      </w:r>
-      <w:r>
-        <w:rPr>
-          <w:rFonts w:ascii="Times New Roman" w:eastAsia="宋体" w:hAnsi="Times New Roman" w:hint="eastAsia"/>
-          <w:sz w:val="24"/>
-          <w:szCs w:val="28"/>
-        </w:rPr>
-        <w:t>：</w:t>
-      </w:r>
-    </w:p>
-    <w:p>
-      <w:pPr>
-        <w:spacing w:line="400" w:lineRule="exact"/>
-        <w:rPr>
-          <w:rFonts w:ascii="Times New Roman" w:eastAsia="宋体" w:hAnsi="Times New Roman"/>
-          <w:sz w:val="24"/>
-          <w:szCs w:val="28"/>
-        </w:rPr>
-      </w:pPr>
-    </w:p>
-    <w:p>
-      <w:pPr>
-        <w:spacing w:line="400" w:lineRule="exact"/>
-        <w:rPr>
-          <w:rFonts w:ascii="Times New Roman" w:eastAsia="宋体" w:hAnsi="Times New Roman"/>
-          <w:sz w:val="24"/>
-          <w:szCs w:val="28"/>
-        </w:rPr>
-      </w:pPr>
-      <w:r>
-        <w:rPr>
-          <w:rFonts w:ascii="Times New Roman" w:eastAsia="宋体" w:hAnsi="Times New Roman" w:hint="eastAsia"/>
-          <w:sz w:val="24"/>
-          <w:szCs w:val="28"/>
-        </w:rPr>
-        <w:t>成员</w:t>
-      </w:r>
-      <w:r>
-        <w:rPr>
-          <w:rFonts w:ascii="Times New Roman" w:eastAsia="宋体" w:hAnsi="Times New Roman" w:hint="eastAsia"/>
-          <w:sz w:val="24"/>
-          <w:szCs w:val="28"/>
-        </w:rPr>
-        <w:t>3</w:t>
-      </w:r>
-      <w:r>
-        <w:rPr>
-          <w:rFonts w:ascii="Times New Roman" w:eastAsia="宋体" w:hAnsi="Times New Roman" w:hint="eastAsia"/>
-          <w:sz w:val="24"/>
-          <w:szCs w:val="28"/>
-        </w:rPr>
-        <w:t>：</w:t>
-      </w:r>
-    </w:p>
-    <w:p>
-      <w:pPr>
-        <w:spacing w:line="400" w:lineRule="exact"/>
-        <w:rPr>
-          <w:rFonts w:ascii="Times New Roman" w:eastAsia="宋体" w:hAnsi="Times New Roman"/>
-          <w:sz w:val="24"/>
-          <w:szCs w:val="28"/>
-        </w:rPr>
-      </w:pPr>
-    </w:p>
-    <w:p>
-      <w:pPr>
-        <w:spacing w:line="400" w:lineRule="exact"/>
-        <w:rPr>
-          <w:rFonts w:ascii="Times New Roman" w:eastAsia="宋体" w:hAnsi="Times New Roman"/>
-          <w:sz w:val="24"/>
-          <w:szCs w:val="28"/>
-        </w:rPr>
-      </w:pPr>
-      <w:r>
-        <w:rPr>
-          <w:rFonts w:ascii="Times New Roman" w:eastAsia="宋体" w:hAnsi="Times New Roman" w:hint="eastAsia"/>
-          <w:sz w:val="24"/>
-          <w:szCs w:val="28"/>
-        </w:rPr>
-        <w:t>成员</w:t>
-      </w:r>
-      <w:r>
-        <w:rPr>
-          <w:rFonts w:ascii="Times New Roman" w:eastAsia="宋体" w:hAnsi="Times New Roman" w:hint="eastAsia"/>
-          <w:sz w:val="24"/>
-          <w:szCs w:val="28"/>
-        </w:rPr>
-        <w:t>4</w:t>
-      </w:r>
-      <w:r>
-        <w:rPr>
-          <w:rFonts w:ascii="Times New Roman" w:eastAsia="宋体" w:hAnsi="Times New Roman" w:hint="eastAsia"/>
-          <w:sz w:val="24"/>
-          <w:szCs w:val="28"/>
-        </w:rPr>
-        <w:t>：</w:t>
-      </w:r>
-    </w:p>
-    <w:p>
-      <w:pPr>
-        <w:spacing w:line="400" w:lineRule="exact"/>
-        <w:rPr>
-          <w:rFonts w:ascii="Times New Roman" w:eastAsia="宋体" w:hAnsi="Times New Roman"/>
-          <w:sz w:val="24"/>
-          <w:szCs w:val="28"/>
-        </w:rPr>
-      </w:pPr>
-    </w:p>
-    <w:p>
-      <w:pPr>
-        <w:spacing w:line="400" w:lineRule="exact"/>
-        <w:rPr>
-          <w:rFonts w:ascii="Times New Roman" w:eastAsia="宋体" w:hAnsi="Times New Roman"/>
-          <w:sz w:val="24"/>
-          <w:szCs w:val="28"/>
-        </w:rPr>
-      </w:pPr>
-      <w:r>
-        <w:rPr>
-          <w:rFonts w:ascii="Times New Roman" w:eastAsia="宋体" w:hAnsi="Times New Roman" w:hint="eastAsia"/>
-          <w:sz w:val="24"/>
-          <w:szCs w:val="28"/>
-        </w:rPr>
-        <w:t>成员</w:t>
-      </w:r>
-      <w:r>
-        <w:rPr>
-          <w:rFonts w:ascii="Times New Roman" w:eastAsia="宋体" w:hAnsi="Times New Roman" w:hint="eastAsia"/>
-          <w:sz w:val="24"/>
-          <w:szCs w:val="28"/>
-        </w:rPr>
-        <w:t>5</w:t>
-      </w:r>
-      <w:r>
-        <w:rPr>
-          <w:rFonts w:ascii="Times New Roman" w:eastAsia="宋体" w:hAnsi="Times New Roman" w:hint="eastAsia"/>
-          <w:sz w:val="24"/>
-          <w:szCs w:val="28"/>
-        </w:rPr>
-        <w:t>：</w:t>
-      </w:r>
-    </w:p>
-    <w:p>
-      <w:pPr>
-        <w:spacing w:line="400" w:lineRule="exact"/>
-        <w:rPr>
-          <w:rFonts w:ascii="Times New Roman" w:eastAsia="宋体" w:hAnsi="Times New Roman"/>
-          <w:sz w:val="24"/>
-          <w:szCs w:val="28"/>
-        </w:rPr>
-      </w:pPr>
-    </w:p>
-    <w:p>
-      <w:pPr>
-        <w:spacing w:line="400" w:lineRule="exact"/>
-        <w:rPr>
-          <w:rFonts w:ascii="Times New Roman" w:eastAsia="宋体" w:hAnsi="Times New Roman"/>
-          <w:b/>
-          <w:bCs/>
-          <w:sz w:val="24"/>
-          <w:szCs w:val="28"/>
-        </w:rPr>
-      </w:pPr>
-      <w:r>
-        <w:rPr>
-          <w:rFonts w:ascii="Times New Roman" w:eastAsia="宋体" w:hAnsi="Times New Roman" w:hint="eastAsia"/>
-          <w:b/>
-          <w:bCs/>
-          <w:sz w:val="24"/>
-          <w:szCs w:val="28"/>
-        </w:rPr>
-        <w:t>步骤</w:t>
-      </w:r>
-      <w:r>
-        <w:rPr>
-          <w:rFonts w:ascii="Times New Roman" w:eastAsia="宋体" w:hAnsi="Times New Roman" w:hint="eastAsia"/>
-          <w:b/>
-          <w:bCs/>
-          <w:sz w:val="24"/>
-          <w:szCs w:val="28"/>
-        </w:rPr>
-        <w:t>11</w:t>
-      </w:r>
-    </w:p>
-    <w:p>
-      <w:pPr>
-        <w:spacing w:line="400" w:lineRule="exact"/>
-        <w:rPr>
-          <w:rFonts w:ascii="Times New Roman" w:eastAsia="宋体" w:hAnsi="Times New Roman"/>
-          <w:sz w:val="24"/>
-          <w:szCs w:val="28"/>
-        </w:rPr>
-      </w:pPr>
-      <w:r>
-        <w:rPr>
-          <w:rFonts w:ascii="Times New Roman" w:eastAsia="宋体" w:hAnsi="Times New Roman" w:hint="eastAsia"/>
-          <w:sz w:val="24"/>
-          <w:szCs w:val="28"/>
-        </w:rPr>
         <w:t>组长</w:t>
       </w:r>
       <w:r>

--- a/lab1-task2.docx
+++ b/lab1-task2.docx
@@ -152,6 +152,22 @@
         <w:gridCol w:w="3056"/>
       </w:tblGrid>
       <w:tr>
+        <w:tblPrEx>
+          <w:tblBorders>
+            <w:top w:val="single" w:color="auto" w:sz="4" w:space="0"/>
+            <w:left w:val="single" w:color="auto" w:sz="4" w:space="0"/>
+            <w:bottom w:val="single" w:color="auto" w:sz="4" w:space="0"/>
+            <w:right w:val="single" w:color="auto" w:sz="4" w:space="0"/>
+            <w:insideH w:val="single" w:color="auto" w:sz="4" w:space="0"/>
+            <w:insideV w:val="single" w:color="auto" w:sz="4" w:space="0"/>
+          </w:tblBorders>
+          <w:tblCellMar>
+            <w:top w:w="0" w:type="dxa"/>
+            <w:left w:w="108" w:type="dxa"/>
+            <w:bottom w:w="0" w:type="dxa"/>
+            <w:right w:w="108" w:type="dxa"/>
+          </w:tblCellMar>
+        </w:tblPrEx>
         <w:tc>
           <w:tcPr>
             <w:tcW w:w="988" w:type="dxa"/>
@@ -262,6 +278,22 @@
         </w:tc>
       </w:tr>
       <w:tr>
+        <w:tblPrEx>
+          <w:tblBorders>
+            <w:top w:val="single" w:color="auto" w:sz="4" w:space="0"/>
+            <w:left w:val="single" w:color="auto" w:sz="4" w:space="0"/>
+            <w:bottom w:val="single" w:color="auto" w:sz="4" w:space="0"/>
+            <w:right w:val="single" w:color="auto" w:sz="4" w:space="0"/>
+            <w:insideH w:val="single" w:color="auto" w:sz="4" w:space="0"/>
+            <w:insideV w:val="single" w:color="auto" w:sz="4" w:space="0"/>
+          </w:tblBorders>
+          <w:tblCellMar>
+            <w:top w:w="0" w:type="dxa"/>
+            <w:left w:w="108" w:type="dxa"/>
+            <w:bottom w:w="0" w:type="dxa"/>
+            <w:right w:w="108" w:type="dxa"/>
+          </w:tblCellMar>
+        </w:tblPrEx>
         <w:tc>
           <w:tcPr>
             <w:tcW w:w="988" w:type="dxa"/>
@@ -358,6 +390,22 @@
         </w:tc>
       </w:tr>
       <w:tr>
+        <w:tblPrEx>
+          <w:tblBorders>
+            <w:top w:val="single" w:color="auto" w:sz="4" w:space="0"/>
+            <w:left w:val="single" w:color="auto" w:sz="4" w:space="0"/>
+            <w:bottom w:val="single" w:color="auto" w:sz="4" w:space="0"/>
+            <w:right w:val="single" w:color="auto" w:sz="4" w:space="0"/>
+            <w:insideH w:val="single" w:color="auto" w:sz="4" w:space="0"/>
+            <w:insideV w:val="single" w:color="auto" w:sz="4" w:space="0"/>
+          </w:tblBorders>
+          <w:tblCellMar>
+            <w:top w:w="0" w:type="dxa"/>
+            <w:left w:w="108" w:type="dxa"/>
+            <w:bottom w:w="0" w:type="dxa"/>
+            <w:right w:w="108" w:type="dxa"/>
+          </w:tblCellMar>
+        </w:tblPrEx>
         <w:tc>
           <w:tcPr>
             <w:tcW w:w="988" w:type="dxa"/>
@@ -454,6 +502,22 @@
         </w:tc>
       </w:tr>
       <w:tr>
+        <w:tblPrEx>
+          <w:tblBorders>
+            <w:top w:val="single" w:color="auto" w:sz="4" w:space="0"/>
+            <w:left w:val="single" w:color="auto" w:sz="4" w:space="0"/>
+            <w:bottom w:val="single" w:color="auto" w:sz="4" w:space="0"/>
+            <w:right w:val="single" w:color="auto" w:sz="4" w:space="0"/>
+            <w:insideH w:val="single" w:color="auto" w:sz="4" w:space="0"/>
+            <w:insideV w:val="single" w:color="auto" w:sz="4" w:space="0"/>
+          </w:tblBorders>
+          <w:tblCellMar>
+            <w:top w:w="0" w:type="dxa"/>
+            <w:left w:w="108" w:type="dxa"/>
+            <w:bottom w:w="0" w:type="dxa"/>
+            <w:right w:w="108" w:type="dxa"/>
+          </w:tblCellMar>
+        </w:tblPrEx>
         <w:tc>
           <w:tcPr>
             <w:tcW w:w="988" w:type="dxa"/>
@@ -552,6 +616,22 @@
         </w:tc>
       </w:tr>
       <w:tr>
+        <w:tblPrEx>
+          <w:tblBorders>
+            <w:top w:val="single" w:color="auto" w:sz="4" w:space="0"/>
+            <w:left w:val="single" w:color="auto" w:sz="4" w:space="0"/>
+            <w:bottom w:val="single" w:color="auto" w:sz="4" w:space="0"/>
+            <w:right w:val="single" w:color="auto" w:sz="4" w:space="0"/>
+            <w:insideH w:val="single" w:color="auto" w:sz="4" w:space="0"/>
+            <w:insideV w:val="single" w:color="auto" w:sz="4" w:space="0"/>
+          </w:tblBorders>
+          <w:tblCellMar>
+            <w:top w:w="0" w:type="dxa"/>
+            <w:left w:w="108" w:type="dxa"/>
+            <w:bottom w:w="0" w:type="dxa"/>
+            <w:right w:w="108" w:type="dxa"/>
+          </w:tblCellMar>
+        </w:tblPrEx>
         <w:tc>
           <w:tcPr>
             <w:tcW w:w="988" w:type="dxa"/>
@@ -648,6 +728,22 @@
         </w:tc>
       </w:tr>
       <w:tr>
+        <w:tblPrEx>
+          <w:tblBorders>
+            <w:top w:val="single" w:color="auto" w:sz="4" w:space="0"/>
+            <w:left w:val="single" w:color="auto" w:sz="4" w:space="0"/>
+            <w:bottom w:val="single" w:color="auto" w:sz="4" w:space="0"/>
+            <w:right w:val="single" w:color="auto" w:sz="4" w:space="0"/>
+            <w:insideH w:val="single" w:color="auto" w:sz="4" w:space="0"/>
+            <w:insideV w:val="single" w:color="auto" w:sz="4" w:space="0"/>
+          </w:tblBorders>
+          <w:tblCellMar>
+            <w:top w:w="0" w:type="dxa"/>
+            <w:left w:w="108" w:type="dxa"/>
+            <w:bottom w:w="0" w:type="dxa"/>
+            <w:right w:w="108" w:type="dxa"/>
+          </w:tblCellMar>
+        </w:tblPrEx>
         <w:tc>
           <w:tcPr>
             <w:tcW w:w="988" w:type="dxa"/>
@@ -1365,20 +1461,76 @@
     </w:p>
     <w:p>
       <w:pPr>
-        <w:spacing w:line="400" w:lineRule="exact"/>
-        <w:rPr>
-          <w:rFonts w:hint="default" w:ascii="Times New Roman" w:hAnsi="Times New Roman" w:eastAsia="宋体"/>
-          <w:sz w:val="24"/>
-          <w:szCs w:val="28"/>
-        </w:rPr>
-      </w:pPr>
-      <w:r>
-        <w:rPr>
-          <w:rFonts w:hint="eastAsia" w:ascii="Times New Roman" w:hAnsi="Times New Roman" w:eastAsia="宋体"/>
-          <w:sz w:val="24"/>
-          <w:szCs w:val="28"/>
-        </w:rPr>
-        <w:t>成员5：</w:t>
+        <w:spacing w:line="240" w:lineRule="auto"/>
+        <w:jc w:val="left"/>
+        <w:rPr>
+          <w:rFonts w:hint="eastAsia" w:ascii="Times New Roman" w:hAnsi="Times New Roman" w:eastAsia="宋体"/>
+          <w:sz w:val="24"/>
+          <w:szCs w:val="28"/>
+          <w:lang w:eastAsia="zh-CN"/>
+        </w:rPr>
+      </w:pPr>
+      <w:r>
+        <w:rPr>
+          <w:rFonts w:hint="eastAsia" w:ascii="Times New Roman" w:hAnsi="Times New Roman" w:eastAsia="宋体"/>
+          <w:sz w:val="24"/>
+          <w:szCs w:val="28"/>
+          <w:lang w:val="en-US" w:eastAsia="zh-CN"/>
+        </w:rPr>
+        <w:t>成</w:t>
+      </w:r>
+      <w:r>
+        <w:rPr>
+          <w:rFonts w:hint="eastAsia" w:ascii="Times New Roman" w:hAnsi="Times New Roman" w:eastAsia="宋体"/>
+          <w:sz w:val="24"/>
+          <w:szCs w:val="28"/>
+        </w:rPr>
+        <w:t>员5：</w:t>
+      </w:r>
+      <w:r>
+        <w:rPr>
+          <w:rFonts w:hint="eastAsia" w:ascii="Times New Roman" w:hAnsi="Times New Roman" w:eastAsia="宋体"/>
+          <w:sz w:val="24"/>
+          <w:szCs w:val="28"/>
+          <w:lang w:eastAsia="zh-CN"/>
+        </w:rPr>
+        <w:drawing>
+          <wp:inline distT="0" distB="0" distL="114300" distR="114300">
+            <wp:extent cx="5200650" cy="6381750"/>
+            <wp:effectExtent l="0" t="0" r="6350" b="6350"/>
+            <wp:docPr id="21" name="图片 21" descr="屏幕截图 2023-03-13 230651"/>
+            <wp:cNvGraphicFramePr>
+              <a:graphicFrameLocks xmlns:a="http://schemas.openxmlformats.org/drawingml/2006/main" noChangeAspect="1"/>
+            </wp:cNvGraphicFramePr>
+            <a:graphic xmlns:a="http://schemas.openxmlformats.org/drawingml/2006/main">
+              <a:graphicData uri="http://schemas.openxmlformats.org/drawingml/2006/picture">
+                <pic:pic xmlns:pic="http://schemas.openxmlformats.org/drawingml/2006/picture">
+                  <pic:nvPicPr>
+                    <pic:cNvPr id="21" name="图片 21" descr="屏幕截图 2023-03-13 230651"/>
+                    <pic:cNvPicPr>
+                      <a:picLocks noChangeAspect="1"/>
+                    </pic:cNvPicPr>
+                  </pic:nvPicPr>
+                  <pic:blipFill>
+                    <a:blip r:embed="rId10"/>
+                    <a:stretch>
+                      <a:fillRect/>
+                    </a:stretch>
+                  </pic:blipFill>
+                  <pic:spPr>
+                    <a:xfrm>
+                      <a:off x="0" y="0"/>
+                      <a:ext cx="5200650" cy="6381750"/>
+                    </a:xfrm>
+                    <a:prstGeom prst="rect">
+                      <a:avLst/>
+                    </a:prstGeom>
+                  </pic:spPr>
+                </pic:pic>
+              </a:graphicData>
+            </a:graphic>
+          </wp:inline>
+        </w:drawing>
       </w:r>
     </w:p>
     <w:p>
@@ -1467,7 +1619,7 @@
                     </pic:cNvPicPr>
                   </pic:nvPicPr>
                   <pic:blipFill>
-                    <a:blip r:embed="rId10">
+                    <a:blip r:embed="rId11">
                       <a:extLst>
                         <a:ext uri="{28A0092B-C50C-407E-A947-70E740481C1C}">
                           <a14:useLocalDpi xmlns:a14="http://schemas.microsoft.com/office/drawing/2010/main" val="0"/>
@@ -1581,7 +1733,7 @@
                     </pic:cNvPicPr>
                   </pic:nvPicPr>
                   <pic:blipFill>
-                    <a:blip r:embed="rId11" cstate="print">
+                    <a:blip r:embed="rId12" cstate="print">
                       <a:extLst>
                         <a:ext uri="{28A0092B-C50C-407E-A947-70E740481C1C}">
                           <a14:useLocalDpi xmlns:a14="http://schemas.microsoft.com/office/drawing/2010/main" val="0"/>
@@ -1744,7 +1896,7 @@
                     </pic:cNvPicPr>
                   </pic:nvPicPr>
                   <pic:blipFill>
-                    <a:blip r:embed="rId12"/>
+                    <a:blip r:embed="rId13"/>
                     <a:stretch>
                       <a:fillRect/>
                     </a:stretch>
@@ -1785,13 +1937,59 @@
     </w:p>
     <w:p>
       <w:pPr>
-        <w:spacing w:line="400" w:lineRule="exact"/>
-        <w:rPr>
-          <w:rFonts w:ascii="Times New Roman" w:hAnsi="Times New Roman" w:eastAsia="宋体"/>
-          <w:sz w:val="24"/>
-          <w:szCs w:val="28"/>
-        </w:rPr>
-      </w:pPr>
+        <w:spacing w:line="240" w:lineRule="auto"/>
+        <w:rPr>
+          <w:rFonts w:hint="eastAsia" w:ascii="Times New Roman" w:hAnsi="Times New Roman" w:eastAsia="宋体"/>
+          <w:sz w:val="24"/>
+          <w:szCs w:val="28"/>
+          <w:lang w:eastAsia="zh-CN"/>
+        </w:rPr>
+      </w:pPr>
+      <w:r>
+        <w:rPr>
+          <w:rFonts w:hint="eastAsia" w:ascii="Times New Roman" w:hAnsi="Times New Roman" w:eastAsia="宋体"/>
+          <w:sz w:val="24"/>
+          <w:szCs w:val="28"/>
+          <w:lang w:eastAsia="zh-CN"/>
+        </w:rPr>
+        <w:drawing>
+          <wp:inline distT="0" distB="0" distL="114300" distR="114300">
+            <wp:extent cx="5273040" cy="2263140"/>
+            <wp:effectExtent l="0" t="0" r="10160" b="10160"/>
+            <wp:docPr id="22" name="图片 22" descr="屏幕截图 2023-03-17 141301"/>
+            <wp:cNvGraphicFramePr>
+              <a:graphicFrameLocks xmlns:a="http://schemas.openxmlformats.org/drawingml/2006/main" noChangeAspect="1"/>
+            </wp:cNvGraphicFramePr>
+            <a:graphic xmlns:a="http://schemas.openxmlformats.org/drawingml/2006/main">
+              <a:graphicData uri="http://schemas.openxmlformats.org/drawingml/2006/picture">
+                <pic:pic xmlns:pic="http://schemas.openxmlformats.org/drawingml/2006/picture">
+                  <pic:nvPicPr>
+                    <pic:cNvPr id="22" name="图片 22" descr="屏幕截图 2023-03-17 141301"/>
+                    <pic:cNvPicPr>
+                      <a:picLocks noChangeAspect="1"/>
+                    </pic:cNvPicPr>
+                  </pic:nvPicPr>
+                  <pic:blipFill>
+                    <a:blip r:embed="rId14"/>
+                    <a:stretch>
+                      <a:fillRect/>
+                    </a:stretch>
+                  </pic:blipFill>
+                  <pic:spPr>
+                    <a:xfrm>
+                      <a:off x="0" y="0"/>
+                      <a:ext cx="5273040" cy="2263140"/>
+                    </a:xfrm>
+                    <a:prstGeom prst="rect">
+                      <a:avLst/>
+                    </a:prstGeom>
+                  </pic:spPr>
+                </pic:pic>
+              </a:graphicData>
+            </a:graphic>
+          </wp:inline>
+        </w:drawing>
+      </w:r>
     </w:p>
     <w:p>
       <w:pPr>
@@ -1880,7 +2078,7 @@
                     </pic:cNvPicPr>
                   </pic:nvPicPr>
                   <pic:blipFill>
-                    <a:blip r:embed="rId13"/>
+                    <a:blip r:embed="rId15"/>
                     <a:stretch>
                       <a:fillRect/>
                     </a:stretch>
@@ -2007,7 +2205,7 @@
                     </pic:cNvPicPr>
                   </pic:nvPicPr>
                   <pic:blipFill>
-                    <a:blip r:embed="rId14"/>
+                    <a:blip r:embed="rId16"/>
                     <a:stretch>
                       <a:fillRect/>
                     </a:stretch>
@@ -2097,7 +2295,7 @@
                     </pic:cNvPicPr>
                   </pic:nvPicPr>
                   <pic:blipFill>
-                    <a:blip r:embed="rId15">
+                    <a:blip r:embed="rId17">
                       <a:extLst>
                         <a:ext uri="{28A0092B-C50C-407E-A947-70E740481C1C}">
                           <a14:useLocalDpi xmlns:a14="http://schemas.microsoft.com/office/drawing/2010/main" val="0"/>
@@ -2198,7 +2396,7 @@
                     </pic:cNvPicPr>
                   </pic:nvPicPr>
                   <pic:blipFill>
-                    <a:blip r:embed="rId16"/>
+                    <a:blip r:embed="rId18"/>
                     <a:stretch>
                       <a:fillRect/>
                     </a:stretch>
@@ -2221,11 +2419,13 @@
     </w:p>
     <w:p>
       <w:pPr>
-        <w:spacing w:line="400" w:lineRule="exact"/>
-        <w:rPr>
-          <w:rFonts w:ascii="Times New Roman" w:hAnsi="Times New Roman" w:eastAsia="宋体"/>
-          <w:sz w:val="24"/>
-          <w:szCs w:val="28"/>
+        <w:spacing w:line="240" w:lineRule="auto"/>
+        <w:jc w:val="left"/>
+        <w:rPr>
+          <w:rFonts w:hint="eastAsia" w:ascii="Times New Roman" w:hAnsi="Times New Roman" w:eastAsia="宋体"/>
+          <w:sz w:val="24"/>
+          <w:szCs w:val="28"/>
+          <w:lang w:eastAsia="zh-CN"/>
         </w:rPr>
       </w:pPr>
       <w:r>
@@ -2235,6 +2435,51 @@
           <w:szCs w:val="28"/>
         </w:rPr>
         <w:t>成员5：</w:t>
+      </w:r>
+      <w:r>
+        <w:rPr>
+          <w:rFonts w:hint="eastAsia" w:ascii="Times New Roman" w:hAnsi="Times New Roman" w:eastAsia="宋体"/>
+          <w:sz w:val="24"/>
+          <w:szCs w:val="28"/>
+          <w:lang w:eastAsia="zh-CN"/>
+        </w:rPr>
+        <w:drawing>
+          <wp:inline distT="0" distB="0" distL="114300" distR="114300">
+            <wp:extent cx="5111750" cy="7359650"/>
+            <wp:effectExtent l="0" t="0" r="6350" b="6350"/>
+            <wp:docPr id="23" name="图片 23" descr="屏幕截图 2023-03-15 152621"/>
+            <wp:cNvGraphicFramePr>
+              <a:graphicFrameLocks xmlns:a="http://schemas.openxmlformats.org/drawingml/2006/main" noChangeAspect="1"/>
+            </wp:cNvGraphicFramePr>
+            <a:graphic xmlns:a="http://schemas.openxmlformats.org/drawingml/2006/main">
+              <a:graphicData uri="http://schemas.openxmlformats.org/drawingml/2006/picture">
+                <pic:pic xmlns:pic="http://schemas.openxmlformats.org/drawingml/2006/picture">
+                  <pic:nvPicPr>
+                    <pic:cNvPr id="23" name="图片 23" descr="屏幕截图 2023-03-15 152621"/>
+                    <pic:cNvPicPr>
+                      <a:picLocks noChangeAspect="1"/>
+                    </pic:cNvPicPr>
+                  </pic:nvPicPr>
+                  <pic:blipFill>
+                    <a:blip r:embed="rId19"/>
+                    <a:stretch>
+                      <a:fillRect/>
+                    </a:stretch>
+                  </pic:blipFill>
+                  <pic:spPr>
+                    <a:xfrm>
+                      <a:off x="0" y="0"/>
+                      <a:ext cx="5111750" cy="7359650"/>
+                    </a:xfrm>
+                    <a:prstGeom prst="rect">
+                      <a:avLst/>
+                    </a:prstGeom>
+                  </pic:spPr>
+                </pic:pic>
+              </a:graphicData>
+            </a:graphic>
+          </wp:inline>
+        </w:drawing>
       </w:r>
     </w:p>
     <w:p>
@@ -2353,7 +2598,7 @@
                     </pic:cNvPicPr>
                   </pic:nvPicPr>
                   <pic:blipFill>
-                    <a:blip r:embed="rId17"/>
+                    <a:blip r:embed="rId20"/>
                     <a:stretch>
                       <a:fillRect/>
                     </a:stretch>
@@ -2443,7 +2688,7 @@
                     </pic:cNvPicPr>
                   </pic:nvPicPr>
                   <pic:blipFill>
-                    <a:blip r:embed="rId18">
+                    <a:blip r:embed="rId21">
                       <a:extLst>
                         <a:ext uri="{28A0092B-C50C-407E-A947-70E740481C1C}">
                           <a14:useLocalDpi xmlns:a14="http://schemas.microsoft.com/office/drawing/2010/main" val="0"/>
@@ -2506,7 +2751,7 @@
                     </pic:cNvPicPr>
                   </pic:nvPicPr>
                   <pic:blipFill>
-                    <a:blip r:embed="rId19">
+                    <a:blip r:embed="rId22">
                       <a:extLst>
                         <a:ext uri="{28A0092B-C50C-407E-A947-70E740481C1C}">
                           <a14:useLocalDpi xmlns:a14="http://schemas.microsoft.com/office/drawing/2010/main" val="0"/>
@@ -2607,7 +2852,7 @@
                     </pic:cNvPicPr>
                   </pic:nvPicPr>
                   <pic:blipFill>
-                    <a:blip r:embed="rId16"/>
+                    <a:blip r:embed="rId18"/>
                     <a:stretch>
                       <a:fillRect/>
                     </a:stretch>
@@ -2648,13 +2893,59 @@
     </w:p>
     <w:p>
       <w:pPr>
-        <w:spacing w:line="400" w:lineRule="exact"/>
-        <w:rPr>
-          <w:rFonts w:ascii="Times New Roman" w:hAnsi="Times New Roman" w:eastAsia="宋体"/>
-          <w:sz w:val="24"/>
-          <w:szCs w:val="28"/>
-        </w:rPr>
-      </w:pPr>
+        <w:spacing w:line="240" w:lineRule="auto"/>
+        <w:rPr>
+          <w:rFonts w:hint="eastAsia" w:ascii="Times New Roman" w:hAnsi="Times New Roman" w:eastAsia="宋体"/>
+          <w:sz w:val="24"/>
+          <w:szCs w:val="28"/>
+          <w:lang w:eastAsia="zh-CN"/>
+        </w:rPr>
+      </w:pPr>
+      <w:r>
+        <w:rPr>
+          <w:rFonts w:hint="eastAsia" w:ascii="Times New Roman" w:hAnsi="Times New Roman" w:eastAsia="宋体"/>
+          <w:sz w:val="24"/>
+          <w:szCs w:val="28"/>
+          <w:lang w:eastAsia="zh-CN"/>
+        </w:rPr>
+        <w:drawing>
+          <wp:inline distT="0" distB="0" distL="114300" distR="114300">
+            <wp:extent cx="5271770" cy="8829675"/>
+            <wp:effectExtent l="0" t="0" r="11430" b="9525"/>
+            <wp:docPr id="24" name="图片 24" descr="屏幕截图 2023-03-16 161309"/>
+            <wp:cNvGraphicFramePr>
+              <a:graphicFrameLocks xmlns:a="http://schemas.openxmlformats.org/drawingml/2006/main" noChangeAspect="1"/>
+            </wp:cNvGraphicFramePr>
+            <a:graphic xmlns:a="http://schemas.openxmlformats.org/drawingml/2006/main">
+              <a:graphicData uri="http://schemas.openxmlformats.org/drawingml/2006/picture">
+                <pic:pic xmlns:pic="http://schemas.openxmlformats.org/drawingml/2006/picture">
+                  <pic:nvPicPr>
+                    <pic:cNvPr id="24" name="图片 24" descr="屏幕截图 2023-03-16 161309"/>
+                    <pic:cNvPicPr>
+                      <a:picLocks noChangeAspect="1"/>
+                    </pic:cNvPicPr>
+                  </pic:nvPicPr>
+                  <pic:blipFill>
+                    <a:blip r:embed="rId23"/>
+                    <a:stretch>
+                      <a:fillRect/>
+                    </a:stretch>
+                  </pic:blipFill>
+                  <pic:spPr>
+                    <a:xfrm>
+                      <a:off x="0" y="0"/>
+                      <a:ext cx="5271770" cy="8829675"/>
+                    </a:xfrm>
+                    <a:prstGeom prst="rect">
+                      <a:avLst/>
+                    </a:prstGeom>
+                  </pic:spPr>
+                </pic:pic>
+              </a:graphicData>
+            </a:graphic>
+          </wp:inline>
+        </w:drawing>
+      </w:r>
     </w:p>
     <w:p>
       <w:pPr>
@@ -2771,8 +3062,6 @@
           <w:szCs w:val="28"/>
         </w:rPr>
       </w:pPr>
-      <w:bookmarkStart w:id="0" w:name="_GoBack"/>
-      <w:bookmarkEnd w:id="0"/>
     </w:p>
     <w:p>
       <w:pPr>
@@ -2825,7 +3114,7 @@
                     </pic:cNvPicPr>
                   </pic:nvPicPr>
                   <pic:blipFill>
-                    <a:blip r:embed="rId20"/>
+                    <a:blip r:embed="rId24"/>
                     <a:stretch>
                       <a:fillRect/>
                     </a:stretch>
@@ -2879,7 +3168,7 @@
                     </pic:cNvPicPr>
                   </pic:nvPicPr>
                   <pic:blipFill>
-                    <a:blip r:embed="rId21"/>
+                    <a:blip r:embed="rId25"/>
                     <a:stretch>
                       <a:fillRect/>
                     </a:stretch>
@@ -2951,7 +3240,7 @@
                     </pic:cNvPicPr>
                   </pic:nvPicPr>
                   <pic:blipFill>
-                    <a:blip r:embed="rId22"/>
+                    <a:blip r:embed="rId26"/>
                     <a:stretch>
                       <a:fillRect/>
                     </a:stretch>
@@ -2974,11 +3263,13 @@
     </w:p>
     <w:p>
       <w:pPr>
-        <w:spacing w:line="400" w:lineRule="exact"/>
-        <w:rPr>
-          <w:rFonts w:ascii="Times New Roman" w:hAnsi="Times New Roman" w:eastAsia="宋体"/>
-          <w:sz w:val="24"/>
-          <w:szCs w:val="28"/>
+        <w:spacing w:line="240" w:lineRule="auto"/>
+        <w:jc w:val="left"/>
+        <w:rPr>
+          <w:rFonts w:hint="eastAsia" w:ascii="Times New Roman" w:hAnsi="Times New Roman" w:eastAsia="宋体"/>
+          <w:sz w:val="24"/>
+          <w:szCs w:val="28"/>
+          <w:lang w:eastAsia="zh-CN"/>
         </w:rPr>
       </w:pPr>
       <w:r>
@@ -2988,6 +3279,53 @@
           <w:szCs w:val="28"/>
         </w:rPr>
         <w:t>成员5：</w:t>
+      </w:r>
+      <w:bookmarkStart w:id="0" w:name="_GoBack"/>
+      <w:bookmarkEnd w:id="0"/>
+      <w:r>
+        <w:rPr>
+          <w:rFonts w:hint="eastAsia" w:ascii="Times New Roman" w:hAnsi="Times New Roman" w:eastAsia="宋体"/>
+          <w:sz w:val="24"/>
+          <w:szCs w:val="28"/>
+          <w:lang w:eastAsia="zh-CN"/>
+        </w:rPr>
+        <w:drawing>
+          <wp:inline distT="0" distB="0" distL="114300" distR="114300">
+            <wp:extent cx="5264150" cy="1300480"/>
+            <wp:effectExtent l="0" t="0" r="6350" b="7620"/>
+            <wp:docPr id="25" name="图片 25" descr="屏幕截图 2023-03-17 142451"/>
+            <wp:cNvGraphicFramePr>
+              <a:graphicFrameLocks xmlns:a="http://schemas.openxmlformats.org/drawingml/2006/main" noChangeAspect="1"/>
+            </wp:cNvGraphicFramePr>
+            <a:graphic xmlns:a="http://schemas.openxmlformats.org/drawingml/2006/main">
+              <a:graphicData uri="http://schemas.openxmlformats.org/drawingml/2006/picture">
+                <pic:pic xmlns:pic="http://schemas.openxmlformats.org/drawingml/2006/picture">
+                  <pic:nvPicPr>
+                    <pic:cNvPr id="25" name="图片 25" descr="屏幕截图 2023-03-17 142451"/>
+                    <pic:cNvPicPr>
+                      <a:picLocks noChangeAspect="1"/>
+                    </pic:cNvPicPr>
+                  </pic:nvPicPr>
+                  <pic:blipFill>
+                    <a:blip r:embed="rId27"/>
+                    <a:stretch>
+                      <a:fillRect/>
+                    </a:stretch>
+                  </pic:blipFill>
+                  <pic:spPr>
+                    <a:xfrm>
+                      <a:off x="0" y="0"/>
+                      <a:ext cx="5264150" cy="1300480"/>
+                    </a:xfrm>
+                    <a:prstGeom prst="rect">
+                      <a:avLst/>
+                    </a:prstGeom>
+                  </pic:spPr>
+                </pic:pic>
+              </a:graphicData>
+            </a:graphic>
+          </wp:inline>
+        </w:drawing>
       </w:r>
     </w:p>
     <w:p>

--- a/lab1-task2.docx
+++ b/lab1-task2.docx
@@ -1,13 +1,13 @@
 
 <file path=word/document.xml><?xml version="1.0" encoding="utf-8"?>
-<w:document xmlns:wpc="http://schemas.microsoft.com/office/word/2010/wordprocessingCanvas" xmlns:mc="http://schemas.openxmlformats.org/markup-compatibility/2006" xmlns:o="urn:schemas-microsoft-com:office:office" xmlns:r="http://schemas.openxmlformats.org/officeDocument/2006/relationships" xmlns:m="http://schemas.openxmlformats.org/officeDocument/2006/math" xmlns:v="urn:schemas-microsoft-com:vml" xmlns:wp14="http://schemas.microsoft.com/office/word/2010/wordprocessingDrawing" xmlns:wp="http://schemas.openxmlformats.org/drawingml/2006/wordprocessingDrawing" xmlns:w="http://schemas.openxmlformats.org/wordprocessingml/2006/main" xmlns:w14="http://schemas.microsoft.com/office/word/2010/wordml" xmlns:w10="urn:schemas-microsoft-com:office:word" xmlns:w15="http://schemas.microsoft.com/office/word/2012/wordml" xmlns:wpg="http://schemas.microsoft.com/office/word/2010/wordprocessingGroup" xmlns:wpi="http://schemas.microsoft.com/office/word/2010/wordprocessingInk" xmlns:wne="http://schemas.microsoft.com/office/word/2006/wordml" xmlns:wps="http://schemas.microsoft.com/office/word/2010/wordprocessingShape" xmlns:wpsCustomData="http://www.wps.cn/officeDocument/2013/wpsCustomData" mc:Ignorable="w14 w15 wp14">
+<w:document xmlns:wpc="http://schemas.microsoft.com/office/word/2010/wordprocessingCanvas" xmlns:cx="http://schemas.microsoft.com/office/drawing/2014/chartex" xmlns:cx1="http://schemas.microsoft.com/office/drawing/2015/9/8/chartex" xmlns:cx2="http://schemas.microsoft.com/office/drawing/2015/10/21/chartex" xmlns:cx3="http://schemas.microsoft.com/office/drawing/2016/5/9/chartex" xmlns:cx4="http://schemas.microsoft.com/office/drawing/2016/5/10/chartex" xmlns:cx5="http://schemas.microsoft.com/office/drawing/2016/5/11/chartex" xmlns:cx6="http://schemas.microsoft.com/office/drawing/2016/5/12/chartex" xmlns:cx7="http://schemas.microsoft.com/office/drawing/2016/5/13/chartex" xmlns:cx8="http://schemas.microsoft.com/office/drawing/2016/5/14/chartex" xmlns:mc="http://schemas.openxmlformats.org/markup-compatibility/2006" xmlns:aink="http://schemas.microsoft.com/office/drawing/2016/ink" xmlns:am3d="http://schemas.microsoft.com/office/drawing/2017/model3d" xmlns:o="urn:schemas-microsoft-com:office:office" xmlns:oel="http://schemas.microsoft.com/office/2019/extlst" xmlns:r="http://schemas.openxmlformats.org/officeDocument/2006/relationships" xmlns:m="http://schemas.openxmlformats.org/officeDocument/2006/math" xmlns:v="urn:schemas-microsoft-com:vml" xmlns:wp14="http://schemas.microsoft.com/office/word/2010/wordprocessingDrawing" xmlns:wp="http://schemas.openxmlformats.org/drawingml/2006/wordprocessingDrawing" xmlns:w10="urn:schemas-microsoft-com:office:word" xmlns:w="http://schemas.openxmlformats.org/wordprocessingml/2006/main" xmlns:w14="http://schemas.microsoft.com/office/word/2010/wordml" xmlns:w15="http://schemas.microsoft.com/office/word/2012/wordml" xmlns:w16cex="http://schemas.microsoft.com/office/word/2018/wordml/cex" xmlns:w16cid="http://schemas.microsoft.com/office/word/2016/wordml/cid" xmlns:w16="http://schemas.microsoft.com/office/word/2018/wordml" xmlns:w16sdtdh="http://schemas.microsoft.com/office/word/2020/wordml/sdtdatahash" xmlns:w16se="http://schemas.microsoft.com/office/word/2015/wordml/symex" xmlns:wpg="http://schemas.microsoft.com/office/word/2010/wordprocessingGroup" xmlns:wpi="http://schemas.microsoft.com/office/word/2010/wordprocessingInk" xmlns:wne="http://schemas.microsoft.com/office/word/2006/wordml" xmlns:wps="http://schemas.microsoft.com/office/word/2010/wordprocessingShape" mc:Ignorable="w14 w15 w16se w16cid w16 w16cex w16sdtdh wp14">
   <w:body>
     <w:p>
       <w:pPr>
-        <w:spacing w:before="156" w:beforeLines="50" w:after="156" w:afterLines="50" w:line="400" w:lineRule="exact"/>
+        <w:spacing w:beforeLines="50" w:before="156" w:afterLines="50" w:after="156" w:line="400" w:lineRule="exact"/>
         <w:jc w:val="center"/>
         <w:rPr>
-          <w:rFonts w:ascii="Times New Roman" w:hAnsi="Times New Roman" w:eastAsia="宋体"/>
+          <w:rFonts w:ascii="Times New Roman" w:eastAsia="宋体" w:hAnsi="Times New Roman"/>
           <w:b/>
           <w:bCs/>
           <w:sz w:val="32"/>
@@ -16,7 +16,7 @@
       </w:pPr>
       <w:r>
         <w:rPr>
-          <w:rFonts w:hint="eastAsia" w:ascii="Times New Roman" w:hAnsi="Times New Roman" w:eastAsia="宋体"/>
+          <w:rFonts w:ascii="Times New Roman" w:eastAsia="宋体" w:hAnsi="Times New Roman" w:hint="eastAsia"/>
           <w:b/>
           <w:bCs/>
           <w:sz w:val="32"/>
@@ -27,10 +27,10 @@
     </w:p>
     <w:p>
       <w:pPr>
-        <w:spacing w:before="156" w:beforeLines="50" w:after="156" w:afterLines="50" w:line="400" w:lineRule="exact"/>
+        <w:spacing w:beforeLines="50" w:before="156" w:afterLines="50" w:after="156" w:line="400" w:lineRule="exact"/>
         <w:outlineLvl w:val="0"/>
         <w:rPr>
-          <w:rFonts w:ascii="Times New Roman" w:hAnsi="Times New Roman" w:eastAsia="宋体"/>
+          <w:rFonts w:ascii="Times New Roman" w:eastAsia="宋体" w:hAnsi="Times New Roman"/>
           <w:b/>
           <w:bCs/>
           <w:sz w:val="28"/>
@@ -39,7 +39,7 @@
       </w:pPr>
       <w:r>
         <w:rPr>
-          <w:rFonts w:hint="eastAsia" w:ascii="Times New Roman" w:hAnsi="Times New Roman" w:eastAsia="宋体"/>
+          <w:rFonts w:ascii="Times New Roman" w:eastAsia="宋体" w:hAnsi="Times New Roman" w:hint="eastAsia"/>
           <w:b/>
           <w:bCs/>
           <w:sz w:val="28"/>
@@ -52,7 +52,7 @@
       <w:pPr>
         <w:spacing w:line="400" w:lineRule="exact"/>
         <w:rPr>
-          <w:rFonts w:ascii="Times New Roman" w:hAnsi="Times New Roman" w:eastAsia="宋体"/>
+          <w:rFonts w:ascii="Times New Roman" w:eastAsia="宋体" w:hAnsi="Times New Roman"/>
           <w:b/>
           <w:bCs/>
           <w:sz w:val="24"/>
@@ -61,89 +61,84 @@
       </w:pPr>
       <w:r>
         <w:rPr>
-          <w:rFonts w:hint="eastAsia" w:ascii="Times New Roman" w:hAnsi="Times New Roman" w:eastAsia="宋体"/>
+          <w:rFonts w:ascii="Times New Roman" w:eastAsia="宋体" w:hAnsi="Times New Roman" w:hint="eastAsia"/>
           <w:b/>
           <w:bCs/>
           <w:sz w:val="24"/>
           <w:szCs w:val="28"/>
         </w:rPr>
-        <w:t>远程仓库地址：https://github.com/BUAA-teapot2121/Study-8</w:t>
-      </w:r>
-    </w:p>
-    <w:p>
-      <w:pPr>
-        <w:spacing w:line="400" w:lineRule="exact"/>
-        <w:rPr>
-          <w:rFonts w:ascii="Times New Roman" w:hAnsi="Times New Roman" w:eastAsia="宋体"/>
+        <w:t>远程仓库地址：</w:t>
+      </w:r>
+      <w:r>
+        <w:rPr>
+          <w:rFonts w:ascii="Times New Roman" w:eastAsia="宋体" w:hAnsi="Times New Roman" w:hint="eastAsia"/>
           <w:b/>
           <w:bCs/>
           <w:sz w:val="24"/>
           <w:szCs w:val="28"/>
         </w:rPr>
-      </w:pPr>
-      <w:r>
-        <w:rPr>
-          <w:rFonts w:hint="eastAsia" w:ascii="Times New Roman" w:hAnsi="Times New Roman" w:eastAsia="宋体"/>
+        <w:t>https://github.com/BUAA-teapot2121/Study-8</w:t>
+      </w:r>
+    </w:p>
+    <w:p>
+      <w:pPr>
+        <w:spacing w:line="400" w:lineRule="exact"/>
+        <w:rPr>
+          <w:rFonts w:ascii="Times New Roman" w:eastAsia="宋体" w:hAnsi="Times New Roman"/>
           <w:b/>
           <w:bCs/>
           <w:sz w:val="24"/>
           <w:szCs w:val="28"/>
         </w:rPr>
-        <w:t>小组组号：</w:t>
-      </w:r>
-      <w:r>
-        <w:rPr>
-          <w:rFonts w:ascii="Times New Roman" w:hAnsi="Times New Roman" w:eastAsia="宋体"/>
+      </w:pPr>
+      <w:r>
+        <w:rPr>
+          <w:rFonts w:ascii="Times New Roman" w:eastAsia="宋体" w:hAnsi="Times New Roman" w:hint="eastAsia"/>
           <w:b/>
           <w:bCs/>
           <w:sz w:val="24"/>
           <w:szCs w:val="28"/>
         </w:rPr>
-        <w:t>8</w:t>
-      </w:r>
-    </w:p>
-    <w:p>
-      <w:pPr>
-        <w:spacing w:line="400" w:lineRule="exact"/>
-        <w:rPr>
-          <w:rFonts w:ascii="Times New Roman" w:hAnsi="Times New Roman" w:eastAsia="宋体"/>
+        <w:t>小组组号：</w:t>
+      </w:r>
+      <w:r>
+        <w:rPr>
+          <w:rFonts w:ascii="Times New Roman" w:eastAsia="宋体" w:hAnsi="Times New Roman"/>
           <w:b/>
           <w:bCs/>
           <w:sz w:val="24"/>
           <w:szCs w:val="28"/>
         </w:rPr>
-      </w:pPr>
-      <w:r>
-        <w:rPr>
-          <w:rFonts w:hint="eastAsia" w:ascii="Times New Roman" w:hAnsi="Times New Roman" w:eastAsia="宋体"/>
+        <w:t>8</w:t>
+      </w:r>
+    </w:p>
+    <w:p>
+      <w:pPr>
+        <w:spacing w:line="400" w:lineRule="exact"/>
+        <w:rPr>
+          <w:rFonts w:ascii="Times New Roman" w:eastAsia="宋体" w:hAnsi="Times New Roman"/>
           <w:b/>
           <w:bCs/>
           <w:sz w:val="24"/>
           <w:szCs w:val="28"/>
         </w:rPr>
+      </w:pPr>
+      <w:r>
+        <w:rPr>
+          <w:rFonts w:ascii="Times New Roman" w:eastAsia="宋体" w:hAnsi="Times New Roman" w:hint="eastAsia"/>
+          <w:b/>
+          <w:bCs/>
+          <w:sz w:val="24"/>
+          <w:szCs w:val="28"/>
+        </w:rPr>
         <w:t>小组信息：</w:t>
       </w:r>
     </w:p>
     <w:tbl>
       <w:tblPr>
-        <w:tblStyle w:val="5"/>
+        <w:tblStyle w:val="a7"/>
         <w:tblW w:w="0" w:type="auto"/>
-        <w:tblInd w:w="0" w:type="dxa"/>
-        <w:tblBorders>
-          <w:top w:val="single" w:color="auto" w:sz="4" w:space="0"/>
-          <w:left w:val="single" w:color="auto" w:sz="4" w:space="0"/>
-          <w:bottom w:val="single" w:color="auto" w:sz="4" w:space="0"/>
-          <w:right w:val="single" w:color="auto" w:sz="4" w:space="0"/>
-          <w:insideH w:val="single" w:color="auto" w:sz="4" w:space="0"/>
-          <w:insideV w:val="single" w:color="auto" w:sz="4" w:space="0"/>
-        </w:tblBorders>
-        <w:tblLayout w:type="autofit"/>
-        <w:tblCellMar>
-          <w:top w:w="0" w:type="dxa"/>
-          <w:left w:w="108" w:type="dxa"/>
-          <w:bottom w:w="0" w:type="dxa"/>
-          <w:right w:w="108" w:type="dxa"/>
-        </w:tblCellMar>
+        <w:tblLook w:val="04A0" w:firstRow="1" w:lastRow="0" w:firstColumn="1" w:lastColumn="0" w:noHBand="0" w:noVBand="1"/>
       </w:tblPr>
       <w:tblGrid>
         <w:gridCol w:w="988"/>
@@ -152,22 +147,6 @@
         <w:gridCol w:w="3056"/>
       </w:tblGrid>
       <w:tr>
-        <w:tblPrEx>
-          <w:tblBorders>
-            <w:top w:val="single" w:color="auto" w:sz="4" w:space="0"/>
-            <w:left w:val="single" w:color="auto" w:sz="4" w:space="0"/>
-            <w:bottom w:val="single" w:color="auto" w:sz="4" w:space="0"/>
-            <w:right w:val="single" w:color="auto" w:sz="4" w:space="0"/>
-            <w:insideH w:val="single" w:color="auto" w:sz="4" w:space="0"/>
-            <w:insideV w:val="single" w:color="auto" w:sz="4" w:space="0"/>
-          </w:tblBorders>
-          <w:tblCellMar>
-            <w:top w:w="0" w:type="dxa"/>
-            <w:left w:w="108" w:type="dxa"/>
-            <w:bottom w:w="0" w:type="dxa"/>
-            <w:right w:w="108" w:type="dxa"/>
-          </w:tblCellMar>
-        </w:tblPrEx>
         <w:tc>
           <w:tcPr>
             <w:tcW w:w="988" w:type="dxa"/>
@@ -176,7 +155,7 @@
             <w:pPr>
               <w:spacing w:line="400" w:lineRule="exact"/>
               <w:rPr>
-                <w:rFonts w:ascii="Times New Roman" w:hAnsi="Times New Roman" w:eastAsia="宋体"/>
+                <w:rFonts w:ascii="Times New Roman" w:eastAsia="宋体" w:hAnsi="Times New Roman"/>
                 <w:b/>
                 <w:bCs/>
                 <w:sz w:val="24"/>
@@ -185,7 +164,7 @@
             </w:pPr>
             <w:r>
               <w:rPr>
-                <w:rFonts w:hint="eastAsia" w:ascii="Times New Roman" w:hAnsi="Times New Roman" w:eastAsia="宋体"/>
+                <w:rFonts w:ascii="Times New Roman" w:eastAsia="宋体" w:hAnsi="Times New Roman" w:hint="eastAsia"/>
                 <w:b/>
                 <w:bCs/>
                 <w:sz w:val="24"/>
@@ -203,7 +182,7 @@
             <w:pPr>
               <w:spacing w:line="400" w:lineRule="exact"/>
               <w:rPr>
-                <w:rFonts w:ascii="Times New Roman" w:hAnsi="Times New Roman" w:eastAsia="宋体"/>
+                <w:rFonts w:ascii="Times New Roman" w:eastAsia="宋体" w:hAnsi="Times New Roman"/>
                 <w:b/>
                 <w:bCs/>
                 <w:sz w:val="24"/>
@@ -212,7 +191,7 @@
             </w:pPr>
             <w:r>
               <w:rPr>
-                <w:rFonts w:hint="eastAsia" w:ascii="Times New Roman" w:hAnsi="Times New Roman" w:eastAsia="宋体"/>
+                <w:rFonts w:ascii="Times New Roman" w:eastAsia="宋体" w:hAnsi="Times New Roman" w:hint="eastAsia"/>
                 <w:b/>
                 <w:bCs/>
                 <w:sz w:val="24"/>
@@ -230,7 +209,7 @@
             <w:pPr>
               <w:spacing w:line="400" w:lineRule="exact"/>
               <w:rPr>
-                <w:rFonts w:ascii="Times New Roman" w:hAnsi="Times New Roman" w:eastAsia="宋体"/>
+                <w:rFonts w:ascii="Times New Roman" w:eastAsia="宋体" w:hAnsi="Times New Roman"/>
                 <w:b/>
                 <w:bCs/>
                 <w:sz w:val="24"/>
@@ -239,7 +218,7 @@
             </w:pPr>
             <w:r>
               <w:rPr>
-                <w:rFonts w:hint="eastAsia" w:ascii="Times New Roman" w:hAnsi="Times New Roman" w:eastAsia="宋体"/>
+                <w:rFonts w:ascii="Times New Roman" w:eastAsia="宋体" w:hAnsi="Times New Roman" w:hint="eastAsia"/>
                 <w:b/>
                 <w:bCs/>
                 <w:sz w:val="24"/>
@@ -257,7 +236,7 @@
             <w:pPr>
               <w:spacing w:line="400" w:lineRule="exact"/>
               <w:rPr>
-                <w:rFonts w:ascii="Times New Roman" w:hAnsi="Times New Roman" w:eastAsia="宋体"/>
+                <w:rFonts w:ascii="Times New Roman" w:eastAsia="宋体" w:hAnsi="Times New Roman"/>
                 <w:b/>
                 <w:bCs/>
                 <w:sz w:val="24"/>
@@ -266,34 +245,28 @@
             </w:pPr>
             <w:r>
               <w:rPr>
-                <w:rFonts w:hint="eastAsia" w:ascii="Times New Roman" w:hAnsi="Times New Roman" w:eastAsia="宋体"/>
+                <w:rFonts w:ascii="Times New Roman" w:eastAsia="宋体" w:hAnsi="Times New Roman" w:hint="eastAsia"/>
                 <w:b/>
                 <w:bCs/>
                 <w:sz w:val="24"/>
                 <w:szCs w:val="28"/>
               </w:rPr>
-              <w:t>Git用户名</w:t>
+              <w:t>Git</w:t>
+            </w:r>
+            <w:r>
+              <w:rPr>
+                <w:rFonts w:ascii="Times New Roman" w:eastAsia="宋体" w:hAnsi="Times New Roman" w:hint="eastAsia"/>
+                <w:b/>
+                <w:bCs/>
+                <w:sz w:val="24"/>
+                <w:szCs w:val="28"/>
+              </w:rPr>
+              <w:t>用户名</w:t>
             </w:r>
           </w:p>
         </w:tc>
       </w:tr>
       <w:tr>
-        <w:tblPrEx>
-          <w:tblBorders>
-            <w:top w:val="single" w:color="auto" w:sz="4" w:space="0"/>
-            <w:left w:val="single" w:color="auto" w:sz="4" w:space="0"/>
-            <w:bottom w:val="single" w:color="auto" w:sz="4" w:space="0"/>
-            <w:right w:val="single" w:color="auto" w:sz="4" w:space="0"/>
-            <w:insideH w:val="single" w:color="auto" w:sz="4" w:space="0"/>
-            <w:insideV w:val="single" w:color="auto" w:sz="4" w:space="0"/>
-          </w:tblBorders>
-          <w:tblCellMar>
-            <w:top w:w="0" w:type="dxa"/>
-            <w:left w:w="108" w:type="dxa"/>
-            <w:bottom w:w="0" w:type="dxa"/>
-            <w:right w:w="108" w:type="dxa"/>
-          </w:tblCellMar>
-        </w:tblPrEx>
         <w:tc>
           <w:tcPr>
             <w:tcW w:w="988" w:type="dxa"/>
@@ -302,14 +275,14 @@
             <w:pPr>
               <w:spacing w:line="400" w:lineRule="exact"/>
               <w:rPr>
-                <w:rFonts w:ascii="Times New Roman" w:hAnsi="Times New Roman" w:eastAsia="宋体"/>
+                <w:rFonts w:ascii="Times New Roman" w:eastAsia="宋体" w:hAnsi="Times New Roman"/>
                 <w:sz w:val="24"/>
                 <w:szCs w:val="28"/>
               </w:rPr>
             </w:pPr>
             <w:r>
               <w:rPr>
-                <w:rFonts w:hint="eastAsia" w:ascii="Times New Roman" w:hAnsi="Times New Roman" w:eastAsia="宋体"/>
+                <w:rFonts w:ascii="Times New Roman" w:eastAsia="宋体" w:hAnsi="Times New Roman" w:hint="eastAsia"/>
                 <w:sz w:val="24"/>
                 <w:szCs w:val="28"/>
               </w:rPr>
@@ -325,7 +298,7 @@
             <w:pPr>
               <w:spacing w:line="400" w:lineRule="exact"/>
               <w:rPr>
-                <w:rFonts w:ascii="Times New Roman" w:hAnsi="Times New Roman" w:eastAsia="宋体"/>
+                <w:rFonts w:ascii="Times New Roman" w:eastAsia="宋体" w:hAnsi="Times New Roman"/>
                 <w:sz w:val="24"/>
                 <w:szCs w:val="28"/>
                 <w:lang w:eastAsia="zh-Hans"/>
@@ -333,7 +306,7 @@
             </w:pPr>
             <w:r>
               <w:rPr>
-                <w:rFonts w:hint="eastAsia" w:ascii="Times New Roman" w:hAnsi="Times New Roman" w:eastAsia="宋体"/>
+                <w:rFonts w:ascii="Times New Roman" w:eastAsia="宋体" w:hAnsi="Times New Roman" w:hint="eastAsia"/>
                 <w:sz w:val="24"/>
                 <w:szCs w:val="28"/>
                 <w:lang w:eastAsia="zh-Hans"/>
@@ -350,14 +323,14 @@
             <w:pPr>
               <w:spacing w:line="400" w:lineRule="exact"/>
               <w:rPr>
-                <w:rFonts w:ascii="Times New Roman" w:hAnsi="Times New Roman" w:eastAsia="宋体"/>
+                <w:rFonts w:ascii="Times New Roman" w:eastAsia="宋体" w:hAnsi="Times New Roman"/>
                 <w:sz w:val="24"/>
                 <w:szCs w:val="28"/>
               </w:rPr>
             </w:pPr>
             <w:r>
               <w:rPr>
-                <w:rFonts w:ascii="Times New Roman" w:hAnsi="Times New Roman" w:eastAsia="宋体"/>
+                <w:rFonts w:ascii="Times New Roman" w:eastAsia="宋体" w:hAnsi="Times New Roman"/>
                 <w:sz w:val="24"/>
                 <w:szCs w:val="28"/>
               </w:rPr>
@@ -373,39 +346,25 @@
             <w:pPr>
               <w:spacing w:line="400" w:lineRule="exact"/>
               <w:rPr>
-                <w:rFonts w:ascii="Times New Roman" w:hAnsi="Times New Roman" w:eastAsia="宋体"/>
+                <w:rFonts w:ascii="Times New Roman" w:eastAsia="宋体" w:hAnsi="Times New Roman"/>
                 <w:sz w:val="24"/>
                 <w:szCs w:val="28"/>
               </w:rPr>
             </w:pPr>
+            <w:proofErr w:type="spellStart"/>
             <w:r>
               <w:rPr>
-                <w:rFonts w:ascii="Times New Roman" w:hAnsi="Times New Roman" w:eastAsia="宋体"/>
+                <w:rFonts w:ascii="Times New Roman" w:eastAsia="宋体" w:hAnsi="Times New Roman"/>
                 <w:sz w:val="24"/>
                 <w:szCs w:val="28"/>
               </w:rPr>
               <w:t>Gahow</w:t>
             </w:r>
+            <w:proofErr w:type="spellEnd"/>
           </w:p>
         </w:tc>
       </w:tr>
       <w:tr>
-        <w:tblPrEx>
-          <w:tblBorders>
-            <w:top w:val="single" w:color="auto" w:sz="4" w:space="0"/>
-            <w:left w:val="single" w:color="auto" w:sz="4" w:space="0"/>
-            <w:bottom w:val="single" w:color="auto" w:sz="4" w:space="0"/>
-            <w:right w:val="single" w:color="auto" w:sz="4" w:space="0"/>
-            <w:insideH w:val="single" w:color="auto" w:sz="4" w:space="0"/>
-            <w:insideV w:val="single" w:color="auto" w:sz="4" w:space="0"/>
-          </w:tblBorders>
-          <w:tblCellMar>
-            <w:top w:w="0" w:type="dxa"/>
-            <w:left w:w="108" w:type="dxa"/>
-            <w:bottom w:w="0" w:type="dxa"/>
-            <w:right w:w="108" w:type="dxa"/>
-          </w:tblCellMar>
-        </w:tblPrEx>
         <w:tc>
           <w:tcPr>
             <w:tcW w:w="988" w:type="dxa"/>
@@ -414,14 +373,14 @@
             <w:pPr>
               <w:spacing w:line="400" w:lineRule="exact"/>
               <w:rPr>
-                <w:rFonts w:ascii="Times New Roman" w:hAnsi="Times New Roman" w:eastAsia="宋体"/>
+                <w:rFonts w:ascii="Times New Roman" w:eastAsia="宋体" w:hAnsi="Times New Roman"/>
                 <w:sz w:val="24"/>
                 <w:szCs w:val="28"/>
               </w:rPr>
             </w:pPr>
             <w:r>
               <w:rPr>
-                <w:rFonts w:hint="eastAsia" w:ascii="Times New Roman" w:hAnsi="Times New Roman" w:eastAsia="宋体"/>
+                <w:rFonts w:ascii="Times New Roman" w:eastAsia="宋体" w:hAnsi="Times New Roman" w:hint="eastAsia"/>
                 <w:sz w:val="24"/>
                 <w:szCs w:val="28"/>
               </w:rPr>
@@ -437,7 +396,7 @@
             <w:pPr>
               <w:spacing w:line="400" w:lineRule="exact"/>
               <w:rPr>
-                <w:rFonts w:ascii="Times New Roman" w:hAnsi="Times New Roman" w:eastAsia="宋体"/>
+                <w:rFonts w:ascii="Times New Roman" w:eastAsia="宋体" w:hAnsi="Times New Roman"/>
                 <w:sz w:val="24"/>
                 <w:szCs w:val="28"/>
                 <w:lang w:eastAsia="zh-Hans"/>
@@ -445,7 +404,7 @@
             </w:pPr>
             <w:r>
               <w:rPr>
-                <w:rFonts w:hint="eastAsia" w:ascii="Times New Roman" w:hAnsi="Times New Roman" w:eastAsia="宋体"/>
+                <w:rFonts w:ascii="Times New Roman" w:eastAsia="宋体" w:hAnsi="Times New Roman" w:hint="eastAsia"/>
                 <w:sz w:val="24"/>
                 <w:szCs w:val="28"/>
                 <w:lang w:eastAsia="zh-Hans"/>
@@ -462,14 +421,14 @@
             <w:pPr>
               <w:spacing w:line="400" w:lineRule="exact"/>
               <w:rPr>
-                <w:rFonts w:ascii="Times New Roman" w:hAnsi="Times New Roman" w:eastAsia="宋体"/>
+                <w:rFonts w:ascii="Times New Roman" w:eastAsia="宋体" w:hAnsi="Times New Roman"/>
                 <w:sz w:val="24"/>
                 <w:szCs w:val="28"/>
               </w:rPr>
             </w:pPr>
             <w:r>
               <w:rPr>
-                <w:rFonts w:ascii="Times New Roman" w:hAnsi="Times New Roman" w:eastAsia="宋体"/>
+                <w:rFonts w:ascii="Times New Roman" w:eastAsia="宋体" w:hAnsi="Times New Roman"/>
                 <w:sz w:val="24"/>
                 <w:szCs w:val="28"/>
               </w:rPr>
@@ -485,14 +444,14 @@
             <w:pPr>
               <w:spacing w:line="400" w:lineRule="exact"/>
               <w:rPr>
-                <w:rFonts w:ascii="Times New Roman" w:hAnsi="Times New Roman" w:eastAsia="宋体"/>
+                <w:rFonts w:ascii="Times New Roman" w:eastAsia="宋体" w:hAnsi="Times New Roman"/>
                 <w:sz w:val="24"/>
                 <w:szCs w:val="28"/>
               </w:rPr>
             </w:pPr>
             <w:r>
               <w:rPr>
-                <w:rFonts w:hint="eastAsia" w:ascii="Times New Roman" w:hAnsi="Times New Roman" w:eastAsia="宋体"/>
+                <w:rFonts w:ascii="Times New Roman" w:eastAsia="宋体" w:hAnsi="Times New Roman" w:hint="eastAsia"/>
                 <w:sz w:val="24"/>
                 <w:szCs w:val="28"/>
               </w:rPr>
@@ -502,22 +461,6 @@
         </w:tc>
       </w:tr>
       <w:tr>
-        <w:tblPrEx>
-          <w:tblBorders>
-            <w:top w:val="single" w:color="auto" w:sz="4" w:space="0"/>
-            <w:left w:val="single" w:color="auto" w:sz="4" w:space="0"/>
-            <w:bottom w:val="single" w:color="auto" w:sz="4" w:space="0"/>
-            <w:right w:val="single" w:color="auto" w:sz="4" w:space="0"/>
-            <w:insideH w:val="single" w:color="auto" w:sz="4" w:space="0"/>
-            <w:insideV w:val="single" w:color="auto" w:sz="4" w:space="0"/>
-          </w:tblBorders>
-          <w:tblCellMar>
-            <w:top w:w="0" w:type="dxa"/>
-            <w:left w:w="108" w:type="dxa"/>
-            <w:bottom w:w="0" w:type="dxa"/>
-            <w:right w:w="108" w:type="dxa"/>
-          </w:tblCellMar>
-        </w:tblPrEx>
         <w:tc>
           <w:tcPr>
             <w:tcW w:w="988" w:type="dxa"/>
@@ -526,14 +469,14 @@
             <w:pPr>
               <w:spacing w:line="400" w:lineRule="exact"/>
               <w:rPr>
-                <w:rFonts w:ascii="Times New Roman" w:hAnsi="Times New Roman" w:eastAsia="宋体"/>
+                <w:rFonts w:ascii="Times New Roman" w:eastAsia="宋体" w:hAnsi="Times New Roman"/>
                 <w:sz w:val="24"/>
                 <w:szCs w:val="28"/>
               </w:rPr>
             </w:pPr>
             <w:r>
               <w:rPr>
-                <w:rFonts w:hint="eastAsia" w:ascii="Times New Roman" w:hAnsi="Times New Roman" w:eastAsia="宋体"/>
+                <w:rFonts w:ascii="Times New Roman" w:eastAsia="宋体" w:hAnsi="Times New Roman" w:hint="eastAsia"/>
                 <w:sz w:val="24"/>
                 <w:szCs w:val="28"/>
               </w:rPr>
@@ -549,7 +492,7 @@
             <w:pPr>
               <w:spacing w:line="400" w:lineRule="exact"/>
               <w:rPr>
-                <w:rFonts w:ascii="Times New Roman" w:hAnsi="Times New Roman" w:eastAsia="宋体"/>
+                <w:rFonts w:ascii="Times New Roman" w:eastAsia="宋体" w:hAnsi="Times New Roman"/>
                 <w:sz w:val="24"/>
                 <w:szCs w:val="28"/>
                 <w:lang w:eastAsia="zh-Hans"/>
@@ -557,7 +500,7 @@
             </w:pPr>
             <w:r>
               <w:rPr>
-                <w:rFonts w:hint="eastAsia" w:ascii="Times New Roman" w:hAnsi="Times New Roman" w:eastAsia="宋体"/>
+                <w:rFonts w:ascii="Times New Roman" w:eastAsia="宋体" w:hAnsi="Times New Roman" w:hint="eastAsia"/>
                 <w:sz w:val="24"/>
                 <w:szCs w:val="28"/>
                 <w:lang w:eastAsia="zh-Hans"/>
@@ -574,14 +517,14 @@
             <w:pPr>
               <w:spacing w:line="400" w:lineRule="exact"/>
               <w:rPr>
-                <w:rFonts w:ascii="Times New Roman" w:hAnsi="Times New Roman" w:eastAsia="宋体"/>
+                <w:rFonts w:ascii="Times New Roman" w:eastAsia="宋体" w:hAnsi="Times New Roman"/>
                 <w:sz w:val="24"/>
                 <w:szCs w:val="28"/>
               </w:rPr>
             </w:pPr>
             <w:r>
               <w:rPr>
-                <w:rFonts w:ascii="Times New Roman" w:hAnsi="Times New Roman" w:eastAsia="宋体"/>
+                <w:rFonts w:ascii="Times New Roman" w:eastAsia="宋体" w:hAnsi="Times New Roman"/>
                 <w:sz w:val="24"/>
                 <w:szCs w:val="28"/>
               </w:rPr>
@@ -597,7 +540,7 @@
             <w:pPr>
               <w:spacing w:line="400" w:lineRule="exact"/>
               <w:rPr>
-                <w:rFonts w:ascii="Times New Roman" w:hAnsi="Times New Roman" w:eastAsia="宋体"/>
+                <w:rFonts w:ascii="Times New Roman" w:eastAsia="宋体" w:hAnsi="Times New Roman"/>
                 <w:sz w:val="24"/>
                 <w:szCs w:val="28"/>
                 <w:lang w:eastAsia="zh-Hans"/>
@@ -605,33 +548,28 @@
             </w:pPr>
             <w:r>
               <w:rPr>
-                <w:rFonts w:ascii="Times New Roman" w:hAnsi="Times New Roman" w:eastAsia="宋体"/>
+                <w:rFonts w:ascii="Times New Roman" w:eastAsia="宋体" w:hAnsi="Times New Roman"/>
                 <w:sz w:val="24"/>
                 <w:szCs w:val="28"/>
                 <w:lang w:eastAsia="zh-Hans"/>
               </w:rPr>
-              <w:t>unknown-zyz</w:t>
+              <w:t>unknown-</w:t>
             </w:r>
+            <w:proofErr w:type="spellStart"/>
+            <w:r>
+              <w:rPr>
+                <w:rFonts w:ascii="Times New Roman" w:eastAsia="宋体" w:hAnsi="Times New Roman"/>
+                <w:sz w:val="24"/>
+                <w:szCs w:val="28"/>
+                <w:lang w:eastAsia="zh-Hans"/>
+              </w:rPr>
+              <w:t>zyz</w:t>
+            </w:r>
+            <w:proofErr w:type="spellEnd"/>
           </w:p>
         </w:tc>
       </w:tr>
       <w:tr>
-        <w:tblPrEx>
-          <w:tblBorders>
-            <w:top w:val="single" w:color="auto" w:sz="4" w:space="0"/>
-            <w:left w:val="single" w:color="auto" w:sz="4" w:space="0"/>
-            <w:bottom w:val="single" w:color="auto" w:sz="4" w:space="0"/>
-            <w:right w:val="single" w:color="auto" w:sz="4" w:space="0"/>
-            <w:insideH w:val="single" w:color="auto" w:sz="4" w:space="0"/>
-            <w:insideV w:val="single" w:color="auto" w:sz="4" w:space="0"/>
-          </w:tblBorders>
-          <w:tblCellMar>
-            <w:top w:w="0" w:type="dxa"/>
-            <w:left w:w="108" w:type="dxa"/>
-            <w:bottom w:w="0" w:type="dxa"/>
-            <w:right w:w="108" w:type="dxa"/>
-          </w:tblCellMar>
-        </w:tblPrEx>
         <w:tc>
           <w:tcPr>
             <w:tcW w:w="988" w:type="dxa"/>
@@ -640,14 +578,14 @@
             <w:pPr>
               <w:spacing w:line="400" w:lineRule="exact"/>
               <w:rPr>
-                <w:rFonts w:ascii="Times New Roman" w:hAnsi="Times New Roman" w:eastAsia="宋体"/>
+                <w:rFonts w:ascii="Times New Roman" w:eastAsia="宋体" w:hAnsi="Times New Roman"/>
                 <w:sz w:val="24"/>
                 <w:szCs w:val="28"/>
               </w:rPr>
             </w:pPr>
             <w:r>
               <w:rPr>
-                <w:rFonts w:hint="eastAsia" w:ascii="Times New Roman" w:hAnsi="Times New Roman" w:eastAsia="宋体"/>
+                <w:rFonts w:ascii="Times New Roman" w:eastAsia="宋体" w:hAnsi="Times New Roman" w:hint="eastAsia"/>
                 <w:sz w:val="24"/>
                 <w:szCs w:val="28"/>
               </w:rPr>
@@ -663,7 +601,7 @@
             <w:pPr>
               <w:spacing w:line="400" w:lineRule="exact"/>
               <w:rPr>
-                <w:rFonts w:ascii="Times New Roman" w:hAnsi="Times New Roman" w:eastAsia="宋体"/>
+                <w:rFonts w:ascii="Times New Roman" w:eastAsia="宋体" w:hAnsi="Times New Roman"/>
                 <w:sz w:val="24"/>
                 <w:szCs w:val="28"/>
                 <w:lang w:eastAsia="zh-Hans"/>
@@ -671,7 +609,7 @@
             </w:pPr>
             <w:r>
               <w:rPr>
-                <w:rFonts w:hint="eastAsia" w:ascii="Times New Roman" w:hAnsi="Times New Roman" w:eastAsia="宋体"/>
+                <w:rFonts w:ascii="Times New Roman" w:eastAsia="宋体" w:hAnsi="Times New Roman" w:hint="eastAsia"/>
                 <w:sz w:val="24"/>
                 <w:szCs w:val="28"/>
                 <w:lang w:eastAsia="zh-Hans"/>
@@ -688,14 +626,14 @@
             <w:pPr>
               <w:spacing w:line="400" w:lineRule="exact"/>
               <w:rPr>
-                <w:rFonts w:ascii="Times New Roman" w:hAnsi="Times New Roman" w:eastAsia="宋体"/>
+                <w:rFonts w:ascii="Times New Roman" w:eastAsia="宋体" w:hAnsi="Times New Roman"/>
                 <w:sz w:val="24"/>
                 <w:szCs w:val="28"/>
               </w:rPr>
             </w:pPr>
             <w:r>
               <w:rPr>
-                <w:rFonts w:ascii="Times New Roman" w:hAnsi="Times New Roman" w:eastAsia="宋体"/>
+                <w:rFonts w:ascii="Times New Roman" w:eastAsia="宋体" w:hAnsi="Times New Roman"/>
                 <w:sz w:val="24"/>
                 <w:szCs w:val="28"/>
               </w:rPr>
@@ -711,39 +649,25 @@
             <w:pPr>
               <w:spacing w:line="400" w:lineRule="exact"/>
               <w:rPr>
-                <w:rFonts w:ascii="Times New Roman" w:hAnsi="Times New Roman" w:eastAsia="宋体"/>
+                <w:rFonts w:ascii="Times New Roman" w:eastAsia="宋体" w:hAnsi="Times New Roman"/>
                 <w:sz w:val="24"/>
                 <w:szCs w:val="28"/>
               </w:rPr>
             </w:pPr>
+            <w:proofErr w:type="spellStart"/>
             <w:r>
               <w:rPr>
-                <w:rFonts w:ascii="Times New Roman" w:hAnsi="Times New Roman" w:eastAsia="宋体"/>
+                <w:rFonts w:ascii="Times New Roman" w:eastAsia="宋体" w:hAnsi="Times New Roman"/>
                 <w:sz w:val="24"/>
                 <w:szCs w:val="28"/>
               </w:rPr>
               <w:t>ignisters</w:t>
             </w:r>
+            <w:proofErr w:type="spellEnd"/>
           </w:p>
         </w:tc>
       </w:tr>
       <w:tr>
-        <w:tblPrEx>
-          <w:tblBorders>
-            <w:top w:val="single" w:color="auto" w:sz="4" w:space="0"/>
-            <w:left w:val="single" w:color="auto" w:sz="4" w:space="0"/>
-            <w:bottom w:val="single" w:color="auto" w:sz="4" w:space="0"/>
-            <w:right w:val="single" w:color="auto" w:sz="4" w:space="0"/>
-            <w:insideH w:val="single" w:color="auto" w:sz="4" w:space="0"/>
-            <w:insideV w:val="single" w:color="auto" w:sz="4" w:space="0"/>
-          </w:tblBorders>
-          <w:tblCellMar>
-            <w:top w:w="0" w:type="dxa"/>
-            <w:left w:w="108" w:type="dxa"/>
-            <w:bottom w:w="0" w:type="dxa"/>
-            <w:right w:w="108" w:type="dxa"/>
-          </w:tblCellMar>
-        </w:tblPrEx>
         <w:tc>
           <w:tcPr>
             <w:tcW w:w="988" w:type="dxa"/>
@@ -752,14 +676,14 @@
             <w:pPr>
               <w:spacing w:line="400" w:lineRule="exact"/>
               <w:rPr>
-                <w:rFonts w:ascii="Times New Roman" w:hAnsi="Times New Roman" w:eastAsia="宋体"/>
+                <w:rFonts w:ascii="Times New Roman" w:eastAsia="宋体" w:hAnsi="Times New Roman"/>
                 <w:sz w:val="24"/>
                 <w:szCs w:val="28"/>
               </w:rPr>
             </w:pPr>
             <w:r>
               <w:rPr>
-                <w:rFonts w:hint="eastAsia" w:ascii="Times New Roman" w:hAnsi="Times New Roman" w:eastAsia="宋体"/>
+                <w:rFonts w:ascii="Times New Roman" w:eastAsia="宋体" w:hAnsi="Times New Roman" w:hint="eastAsia"/>
                 <w:sz w:val="24"/>
                 <w:szCs w:val="28"/>
               </w:rPr>
@@ -775,7 +699,7 @@
             <w:pPr>
               <w:spacing w:line="400" w:lineRule="exact"/>
               <w:rPr>
-                <w:rFonts w:ascii="Times New Roman" w:hAnsi="Times New Roman" w:eastAsia="宋体"/>
+                <w:rFonts w:ascii="Times New Roman" w:eastAsia="宋体" w:hAnsi="Times New Roman"/>
                 <w:sz w:val="24"/>
                 <w:szCs w:val="28"/>
                 <w:lang w:eastAsia="zh-Hans"/>
@@ -783,7 +707,7 @@
             </w:pPr>
             <w:r>
               <w:rPr>
-                <w:rFonts w:hint="eastAsia" w:ascii="Times New Roman" w:hAnsi="Times New Roman" w:eastAsia="宋体"/>
+                <w:rFonts w:ascii="Times New Roman" w:eastAsia="宋体" w:hAnsi="Times New Roman" w:hint="eastAsia"/>
                 <w:sz w:val="24"/>
                 <w:szCs w:val="28"/>
                 <w:lang w:eastAsia="zh-Hans"/>
@@ -800,14 +724,14 @@
             <w:pPr>
               <w:spacing w:line="400" w:lineRule="exact"/>
               <w:rPr>
-                <w:rFonts w:ascii="Times New Roman" w:hAnsi="Times New Roman" w:eastAsia="宋体"/>
+                <w:rFonts w:ascii="Times New Roman" w:eastAsia="宋体" w:hAnsi="Times New Roman"/>
                 <w:sz w:val="24"/>
                 <w:szCs w:val="28"/>
               </w:rPr>
             </w:pPr>
             <w:r>
               <w:rPr>
-                <w:rFonts w:ascii="Times New Roman" w:hAnsi="Times New Roman" w:eastAsia="宋体"/>
+                <w:rFonts w:ascii="Times New Roman" w:eastAsia="宋体" w:hAnsi="Times New Roman"/>
                 <w:sz w:val="24"/>
                 <w:szCs w:val="28"/>
               </w:rPr>
@@ -823,15 +747,16 @@
             <w:pPr>
               <w:spacing w:line="400" w:lineRule="exact"/>
               <w:rPr>
-                <w:rFonts w:ascii="Times New Roman" w:hAnsi="Times New Roman" w:eastAsia="宋体"/>
+                <w:rFonts w:ascii="Times New Roman" w:eastAsia="宋体" w:hAnsi="Times New Roman"/>
                 <w:sz w:val="24"/>
                 <w:szCs w:val="28"/>
                 <w:lang w:eastAsia="zh-Hans"/>
               </w:rPr>
             </w:pPr>
+            <w:proofErr w:type="spellStart"/>
             <w:r>
               <w:rPr>
-                <w:rFonts w:hint="eastAsia" w:ascii="Times New Roman" w:hAnsi="Times New Roman" w:eastAsia="宋体"/>
+                <w:rFonts w:ascii="Times New Roman" w:eastAsia="宋体" w:hAnsi="Times New Roman" w:hint="eastAsia"/>
                 <w:sz w:val="24"/>
                 <w:szCs w:val="28"/>
                 <w:lang w:eastAsia="zh-Hans"/>
@@ -840,23 +765,24 @@
             </w:r>
             <w:r>
               <w:rPr>
-                <w:rFonts w:ascii="Times New Roman" w:hAnsi="Times New Roman" w:eastAsia="宋体"/>
+                <w:rFonts w:ascii="Times New Roman" w:eastAsia="宋体" w:hAnsi="Times New Roman"/>
                 <w:sz w:val="24"/>
                 <w:szCs w:val="28"/>
                 <w:lang w:eastAsia="zh-Hans"/>
               </w:rPr>
               <w:t>DZhou</w:t>
             </w:r>
+            <w:proofErr w:type="spellEnd"/>
           </w:p>
         </w:tc>
       </w:tr>
     </w:tbl>
     <w:p>
       <w:pPr>
-        <w:spacing w:before="156" w:beforeLines="50" w:after="156" w:afterLines="50" w:line="400" w:lineRule="exact"/>
+        <w:spacing w:beforeLines="50" w:before="156" w:afterLines="50" w:after="156" w:line="400" w:lineRule="exact"/>
         <w:outlineLvl w:val="0"/>
         <w:rPr>
-          <w:rFonts w:ascii="Times New Roman" w:hAnsi="Times New Roman" w:eastAsia="宋体"/>
+          <w:rFonts w:ascii="Times New Roman" w:eastAsia="宋体" w:hAnsi="Times New Roman"/>
           <w:b/>
           <w:bCs/>
           <w:sz w:val="28"/>
@@ -865,7 +791,7 @@
       </w:pPr>
       <w:r>
         <w:rPr>
-          <w:rFonts w:hint="eastAsia" w:ascii="Times New Roman" w:hAnsi="Times New Roman" w:eastAsia="宋体"/>
+          <w:rFonts w:ascii="Times New Roman" w:eastAsia="宋体" w:hAnsi="Times New Roman" w:hint="eastAsia"/>
           <w:b/>
           <w:bCs/>
           <w:sz w:val="28"/>
@@ -878,7 +804,7 @@
       <w:pPr>
         <w:spacing w:line="400" w:lineRule="exact"/>
         <w:rPr>
-          <w:rFonts w:ascii="Times New Roman" w:hAnsi="Times New Roman" w:eastAsia="宋体"/>
+          <w:rFonts w:ascii="Times New Roman" w:eastAsia="宋体" w:hAnsi="Times New Roman"/>
           <w:b/>
           <w:bCs/>
           <w:sz w:val="24"/>
@@ -887,27 +813,37 @@
       </w:pPr>
       <w:r>
         <w:rPr>
-          <w:rFonts w:hint="eastAsia" w:ascii="Times New Roman" w:hAnsi="Times New Roman" w:eastAsia="宋体"/>
+          <w:rFonts w:ascii="Times New Roman" w:eastAsia="宋体" w:hAnsi="Times New Roman" w:hint="eastAsia"/>
           <w:b/>
           <w:bCs/>
           <w:sz w:val="24"/>
           <w:szCs w:val="28"/>
         </w:rPr>
-        <w:t>步骤1</w:t>
-      </w:r>
-    </w:p>
-    <w:p>
-      <w:pPr>
-        <w:spacing w:line="400" w:lineRule="exact"/>
-        <w:rPr>
-          <w:rFonts w:ascii="Times New Roman" w:hAnsi="Times New Roman" w:eastAsia="宋体"/>
-          <w:sz w:val="24"/>
-          <w:szCs w:val="28"/>
-        </w:rPr>
-      </w:pPr>
-      <w:r>
-        <w:rPr>
-          <w:rFonts w:hint="eastAsia" w:ascii="Times New Roman" w:hAnsi="Times New Roman" w:eastAsia="宋体"/>
+        <w:t>步骤</w:t>
+      </w:r>
+      <w:r>
+        <w:rPr>
+          <w:rFonts w:ascii="Times New Roman" w:eastAsia="宋体" w:hAnsi="Times New Roman" w:hint="eastAsia"/>
+          <w:b/>
+          <w:bCs/>
+          <w:sz w:val="24"/>
+          <w:szCs w:val="28"/>
+        </w:rPr>
+        <w:t>1</w:t>
+      </w:r>
+    </w:p>
+    <w:p>
+      <w:pPr>
+        <w:spacing w:line="400" w:lineRule="exact"/>
+        <w:rPr>
+          <w:rFonts w:ascii="Times New Roman" w:eastAsia="宋体" w:hAnsi="Times New Roman"/>
+          <w:sz w:val="24"/>
+          <w:szCs w:val="28"/>
+        </w:rPr>
+      </w:pPr>
+      <w:r>
+        <w:rPr>
+          <w:rFonts w:ascii="Times New Roman" w:eastAsia="宋体" w:hAnsi="Times New Roman" w:hint="eastAsia"/>
           <w:sz w:val="24"/>
           <w:szCs w:val="28"/>
         </w:rPr>
@@ -917,19 +853,20 @@
     <w:p>
       <w:pPr>
         <w:rPr>
-          <w:rFonts w:ascii="Times New Roman" w:hAnsi="Times New Roman" w:eastAsia="宋体"/>
-          <w:sz w:val="24"/>
-          <w:szCs w:val="28"/>
-        </w:rPr>
-      </w:pPr>
-      <w:r>
-        <w:rPr>
-          <w:rFonts w:ascii="Times New Roman" w:hAnsi="Times New Roman" w:eastAsia="宋体"/>
+          <w:rFonts w:ascii="Times New Roman" w:eastAsia="宋体" w:hAnsi="Times New Roman"/>
+          <w:sz w:val="24"/>
+          <w:szCs w:val="28"/>
+        </w:rPr>
+      </w:pPr>
+      <w:r>
+        <w:rPr>
+          <w:rFonts w:ascii="Times New Roman" w:eastAsia="宋体" w:hAnsi="Times New Roman"/>
+          <w:noProof/>
           <w:sz w:val="24"/>
           <w:szCs w:val="28"/>
         </w:rPr>
         <w:drawing>
-          <wp:inline distT="0" distB="0" distL="114300" distR="114300">
+          <wp:inline distT="0" distB="0" distL="114300" distR="114300" wp14:anchorId="3E7D8DCC" wp14:editId="71B5B129">
             <wp:extent cx="5257165" cy="2473325"/>
             <wp:effectExtent l="0" t="0" r="635" b="15875"/>
             <wp:docPr id="1" name="图片 1" descr="截屏2023-03-15 00.33.44"/>
@@ -946,7 +883,7 @@
                     </pic:cNvPicPr>
                   </pic:nvPicPr>
                   <pic:blipFill>
-                    <a:blip r:embed="rId4"/>
+                    <a:blip r:embed="rId6"/>
                     <a:stretch>
                       <a:fillRect/>
                     </a:stretch>
@@ -970,14 +907,14 @@
     <w:p>
       <w:pPr>
         <w:rPr>
-          <w:rFonts w:ascii="Times New Roman" w:hAnsi="Times New Roman" w:eastAsia="宋体"/>
-          <w:sz w:val="24"/>
-          <w:szCs w:val="28"/>
-        </w:rPr>
-      </w:pPr>
-      <w:r>
-        <w:rPr>
-          <w:rFonts w:hint="eastAsia" w:ascii="Times New Roman" w:hAnsi="Times New Roman" w:eastAsia="宋体"/>
+          <w:rFonts w:ascii="Times New Roman" w:eastAsia="宋体" w:hAnsi="Times New Roman"/>
+          <w:sz w:val="24"/>
+          <w:szCs w:val="28"/>
+        </w:rPr>
+      </w:pPr>
+      <w:r>
+        <w:rPr>
+          <w:rFonts w:ascii="Times New Roman" w:eastAsia="宋体" w:hAnsi="Times New Roman" w:hint="eastAsia"/>
           <w:sz w:val="24"/>
           <w:szCs w:val="28"/>
         </w:rPr>
@@ -987,19 +924,21 @@
     <w:p>
       <w:pPr>
         <w:rPr>
-          <w:rFonts w:ascii="Times New Roman" w:hAnsi="Times New Roman" w:eastAsia="宋体"/>
-          <w:sz w:val="24"/>
-          <w:szCs w:val="28"/>
-        </w:rPr>
-      </w:pPr>
-      <w:r>
-        <w:rPr>
-          <w:rFonts w:hint="eastAsia" w:ascii="Times New Roman" w:hAnsi="Times New Roman" w:eastAsia="宋体"/>
-          <w:sz w:val="24"/>
-          <w:szCs w:val="28"/>
-        </w:rPr>
+          <w:rFonts w:ascii="Times New Roman" w:eastAsia="宋体" w:hAnsi="Times New Roman"/>
+          <w:sz w:val="24"/>
+          <w:szCs w:val="28"/>
+        </w:rPr>
+      </w:pPr>
+      <w:r>
+        <w:rPr>
+          <w:rFonts w:ascii="Times New Roman" w:eastAsia="宋体" w:hAnsi="Times New Roman" w:hint="eastAsia"/>
+          <w:noProof/>
+          <w:sz w:val="24"/>
+          <w:szCs w:val="28"/>
+        </w:rPr>
+        <w:lastRenderedPageBreak/>
         <w:drawing>
-          <wp:inline distT="0" distB="0" distL="114300" distR="114300">
+          <wp:inline distT="0" distB="0" distL="114300" distR="114300" wp14:anchorId="625A5ADE" wp14:editId="3F5CE2EC">
             <wp:extent cx="5257165" cy="2173605"/>
             <wp:effectExtent l="0" t="0" r="635" b="10795"/>
             <wp:docPr id="6" name="图片 6" descr="截屏2023-03-15 00.34.22"/>
@@ -1016,7 +955,7 @@
                     </pic:cNvPicPr>
                   </pic:nvPicPr>
                   <pic:blipFill>
-                    <a:blip r:embed="rId5"/>
+                    <a:blip r:embed="rId7"/>
                     <a:stretch>
                       <a:fillRect/>
                     </a:stretch>
@@ -1041,17 +980,17 @@
       <w:pPr>
         <w:spacing w:line="400" w:lineRule="exact"/>
         <w:rPr>
-          <w:rFonts w:ascii="Times New Roman" w:hAnsi="Times New Roman" w:eastAsia="宋体"/>
-          <w:sz w:val="24"/>
-          <w:szCs w:val="28"/>
-        </w:rPr>
-      </w:pPr>
-    </w:p>
-    <w:p>
-      <w:pPr>
-        <w:spacing w:line="400" w:lineRule="exact"/>
-        <w:rPr>
-          <w:rFonts w:ascii="Times New Roman" w:hAnsi="Times New Roman" w:eastAsia="宋体"/>
+          <w:rFonts w:ascii="Times New Roman" w:eastAsia="宋体" w:hAnsi="Times New Roman"/>
+          <w:sz w:val="24"/>
+          <w:szCs w:val="28"/>
+        </w:rPr>
+      </w:pPr>
+    </w:p>
+    <w:p>
+      <w:pPr>
+        <w:spacing w:line="400" w:lineRule="exact"/>
+        <w:rPr>
+          <w:rFonts w:ascii="Times New Roman" w:eastAsia="宋体" w:hAnsi="Times New Roman"/>
           <w:b/>
           <w:bCs/>
           <w:sz w:val="24"/>
@@ -1060,43 +999,71 @@
       </w:pPr>
       <w:r>
         <w:rPr>
-          <w:rFonts w:hint="eastAsia" w:ascii="Times New Roman" w:hAnsi="Times New Roman" w:eastAsia="宋体"/>
+          <w:rFonts w:ascii="Times New Roman" w:eastAsia="宋体" w:hAnsi="Times New Roman" w:hint="eastAsia"/>
           <w:b/>
           <w:bCs/>
           <w:sz w:val="24"/>
           <w:szCs w:val="28"/>
         </w:rPr>
-        <w:t>步骤4</w:t>
-      </w:r>
-    </w:p>
-    <w:p>
-      <w:pPr>
-        <w:spacing w:line="400" w:lineRule="exact"/>
-        <w:rPr>
-          <w:rFonts w:ascii="Times New Roman" w:hAnsi="Times New Roman" w:eastAsia="宋体"/>
-          <w:sz w:val="24"/>
-          <w:szCs w:val="28"/>
-        </w:rPr>
-      </w:pPr>
-      <w:r>
-        <w:rPr>
-          <w:rFonts w:hint="eastAsia" w:ascii="Times New Roman" w:hAnsi="Times New Roman" w:eastAsia="宋体"/>
-          <w:sz w:val="24"/>
-          <w:szCs w:val="28"/>
-        </w:rPr>
-        <w:t>各组员本地</w:t>
-      </w:r>
-      <w:r>
-        <w:rPr>
-          <w:rFonts w:ascii="Times New Roman" w:hAnsi="Times New Roman" w:eastAsia="宋体"/>
-          <w:sz w:val="24"/>
-          <w:szCs w:val="28"/>
-        </w:rPr>
-        <w:t xml:space="preserve"> Git 命令行</w:t>
-      </w:r>
-      <w:r>
-        <w:rPr>
-          <w:rFonts w:hint="eastAsia" w:ascii="Times New Roman" w:hAnsi="Times New Roman" w:eastAsia="宋体"/>
+        <w:t>步骤</w:t>
+      </w:r>
+      <w:r>
+        <w:rPr>
+          <w:rFonts w:ascii="Times New Roman" w:eastAsia="宋体" w:hAnsi="Times New Roman" w:hint="eastAsia"/>
+          <w:b/>
+          <w:bCs/>
+          <w:sz w:val="24"/>
+          <w:szCs w:val="28"/>
+        </w:rPr>
+        <w:t>4</w:t>
+      </w:r>
+    </w:p>
+    <w:p>
+      <w:pPr>
+        <w:spacing w:line="400" w:lineRule="exact"/>
+        <w:rPr>
+          <w:rFonts w:ascii="Times New Roman" w:eastAsia="宋体" w:hAnsi="Times New Roman"/>
+          <w:sz w:val="24"/>
+          <w:szCs w:val="28"/>
+        </w:rPr>
+      </w:pPr>
+      <w:r>
+        <w:rPr>
+          <w:rFonts w:ascii="Times New Roman" w:eastAsia="宋体" w:hAnsi="Times New Roman" w:hint="eastAsia"/>
+          <w:sz w:val="24"/>
+          <w:szCs w:val="28"/>
+        </w:rPr>
+        <w:t>各</w:t>
+      </w:r>
+      <w:proofErr w:type="gramStart"/>
+      <w:r>
+        <w:rPr>
+          <w:rFonts w:ascii="Times New Roman" w:eastAsia="宋体" w:hAnsi="Times New Roman" w:hint="eastAsia"/>
+          <w:sz w:val="24"/>
+          <w:szCs w:val="28"/>
+        </w:rPr>
+        <w:t>组员本地</w:t>
+      </w:r>
+      <w:proofErr w:type="gramEnd"/>
+      <w:r>
+        <w:rPr>
+          <w:rFonts w:ascii="Times New Roman" w:eastAsia="宋体" w:hAnsi="Times New Roman"/>
+          <w:sz w:val="24"/>
+          <w:szCs w:val="28"/>
+        </w:rPr>
+        <w:t xml:space="preserve"> Git </w:t>
+      </w:r>
+      <w:r>
+        <w:rPr>
+          <w:rFonts w:ascii="Times New Roman" w:eastAsia="宋体" w:hAnsi="Times New Roman"/>
+          <w:sz w:val="24"/>
+          <w:szCs w:val="28"/>
+        </w:rPr>
+        <w:t>命令行</w:t>
+      </w:r>
+      <w:r>
+        <w:rPr>
+          <w:rFonts w:ascii="Times New Roman" w:eastAsia="宋体" w:hAnsi="Times New Roman" w:hint="eastAsia"/>
           <w:sz w:val="24"/>
           <w:szCs w:val="28"/>
         </w:rPr>
@@ -1107,36 +1074,53 @@
       <w:pPr>
         <w:spacing w:line="400" w:lineRule="exact"/>
         <w:rPr>
-          <w:rFonts w:ascii="Times New Roman" w:hAnsi="Times New Roman" w:eastAsia="宋体"/>
-          <w:sz w:val="24"/>
-          <w:szCs w:val="28"/>
-        </w:rPr>
-      </w:pPr>
-      <w:r>
-        <w:rPr>
-          <w:rFonts w:hint="eastAsia" w:ascii="Times New Roman" w:hAnsi="Times New Roman" w:eastAsia="宋体"/>
-          <w:sz w:val="24"/>
-          <w:szCs w:val="28"/>
-        </w:rPr>
-        <w:t>成员1：</w:t>
-      </w:r>
-    </w:p>
-    <w:p>
-      <w:pPr>
-        <w:rPr>
-          <w:rFonts w:ascii="Times New Roman" w:hAnsi="Times New Roman" w:eastAsia="宋体"/>
-          <w:sz w:val="24"/>
-          <w:szCs w:val="28"/>
-        </w:rPr>
-      </w:pPr>
-      <w:r>
-        <w:rPr>
-          <w:rFonts w:ascii="Times New Roman" w:hAnsi="Times New Roman" w:eastAsia="宋体"/>
+          <w:rFonts w:ascii="Times New Roman" w:eastAsia="宋体" w:hAnsi="Times New Roman"/>
+          <w:sz w:val="24"/>
+          <w:szCs w:val="28"/>
+        </w:rPr>
+      </w:pPr>
+      <w:r>
+        <w:rPr>
+          <w:rFonts w:ascii="Times New Roman" w:eastAsia="宋体" w:hAnsi="Times New Roman" w:hint="eastAsia"/>
+          <w:sz w:val="24"/>
+          <w:szCs w:val="28"/>
+        </w:rPr>
+        <w:t>成员</w:t>
+      </w:r>
+      <w:r>
+        <w:rPr>
+          <w:rFonts w:ascii="Times New Roman" w:eastAsia="宋体" w:hAnsi="Times New Roman" w:hint="eastAsia"/>
+          <w:sz w:val="24"/>
+          <w:szCs w:val="28"/>
+        </w:rPr>
+        <w:t>1</w:t>
+      </w:r>
+      <w:r>
+        <w:rPr>
+          <w:rFonts w:ascii="Times New Roman" w:eastAsia="宋体" w:hAnsi="Times New Roman" w:hint="eastAsia"/>
+          <w:sz w:val="24"/>
+          <w:szCs w:val="28"/>
+        </w:rPr>
+        <w:t>：</w:t>
+      </w:r>
+    </w:p>
+    <w:p>
+      <w:pPr>
+        <w:rPr>
+          <w:rFonts w:ascii="Times New Roman" w:eastAsia="宋体" w:hAnsi="Times New Roman"/>
+          <w:sz w:val="24"/>
+          <w:szCs w:val="28"/>
+        </w:rPr>
+      </w:pPr>
+      <w:r>
+        <w:rPr>
+          <w:rFonts w:ascii="Times New Roman" w:eastAsia="宋体" w:hAnsi="Times New Roman"/>
+          <w:noProof/>
           <w:sz w:val="24"/>
           <w:szCs w:val="28"/>
         </w:rPr>
         <w:drawing>
-          <wp:inline distT="0" distB="0" distL="114300" distR="114300">
+          <wp:inline distT="0" distB="0" distL="114300" distR="114300" wp14:anchorId="697A3D44" wp14:editId="118D4920">
             <wp:extent cx="5273675" cy="4860290"/>
             <wp:effectExtent l="0" t="0" r="9525" b="16510"/>
             <wp:docPr id="3" name="图片 3" descr="截屏2023-03-13 17.59.22"/>
@@ -1153,7 +1137,7 @@
                     </pic:cNvPicPr>
                   </pic:nvPicPr>
                   <pic:blipFill>
-                    <a:blip r:embed="rId6"/>
+                    <a:blip r:embed="rId8"/>
                     <a:stretch>
                       <a:fillRect/>
                     </a:stretch>
@@ -1176,67 +1160,176 @@
     </w:p>
     <w:p>
       <w:pPr>
-        <w:spacing w:line="400" w:lineRule="exact"/>
-        <w:rPr>
-          <w:rFonts w:ascii="Times New Roman" w:hAnsi="Times New Roman" w:eastAsia="宋体"/>
-          <w:sz w:val="24"/>
-          <w:szCs w:val="28"/>
-        </w:rPr>
-      </w:pPr>
-      <w:r>
-        <w:rPr>
-          <w:rFonts w:hint="eastAsia" w:ascii="Times New Roman" w:hAnsi="Times New Roman" w:eastAsia="宋体"/>
-          <w:sz w:val="24"/>
-          <w:szCs w:val="28"/>
-        </w:rPr>
-        <w:t>成员2：</w:t>
-      </w:r>
-    </w:p>
-    <w:p>
-      <w:pPr>
-        <w:spacing w:line="400" w:lineRule="exact"/>
-        <w:rPr>
-          <w:rFonts w:ascii="Times New Roman" w:hAnsi="Times New Roman" w:eastAsia="宋体"/>
-          <w:sz w:val="24"/>
-          <w:szCs w:val="28"/>
-        </w:rPr>
-      </w:pPr>
-    </w:p>
-    <w:p>
-      <w:pPr>
-        <w:spacing w:line="400" w:lineRule="exact"/>
-        <w:rPr>
-          <w:rFonts w:ascii="Times New Roman" w:hAnsi="Times New Roman" w:eastAsia="宋体"/>
-          <w:sz w:val="24"/>
-          <w:szCs w:val="28"/>
-        </w:rPr>
-      </w:pPr>
-      <w:r>
-        <w:rPr>
-          <w:rFonts w:hint="eastAsia" w:ascii="Times New Roman" w:hAnsi="Times New Roman" w:eastAsia="宋体"/>
-          <w:sz w:val="24"/>
-          <w:szCs w:val="28"/>
-        </w:rPr>
-        <w:t>成员3：</w:t>
-      </w:r>
-    </w:p>
-    <w:p>
-      <w:pPr>
-        <w:spacing w:line="400" w:lineRule="exact"/>
-        <w:rPr>
-          <w:rFonts w:ascii="Times New Roman" w:hAnsi="Times New Roman" w:eastAsia="宋体"/>
-          <w:sz w:val="24"/>
-          <w:szCs w:val="28"/>
-        </w:rPr>
-      </w:pPr>
-      <w:r>
-        <w:rPr>
-          <w:rFonts w:ascii="Times New Roman" w:hAnsi="Times New Roman" w:eastAsia="宋体"/>
-          <w:sz w:val="24"/>
-          <w:szCs w:val="28"/>
-        </w:rPr>
+        <w:rPr>
+          <w:rFonts w:ascii="Times New Roman" w:eastAsia="宋体" w:hAnsi="Times New Roman"/>
+          <w:sz w:val="24"/>
+          <w:szCs w:val="28"/>
+        </w:rPr>
+      </w:pPr>
+    </w:p>
+    <w:p>
+      <w:pPr>
+        <w:rPr>
+          <w:rFonts w:ascii="Times New Roman" w:eastAsia="宋体" w:hAnsi="Times New Roman" w:hint="eastAsia"/>
+          <w:sz w:val="24"/>
+          <w:szCs w:val="28"/>
+        </w:rPr>
+      </w:pPr>
+    </w:p>
+    <w:p>
+      <w:pPr>
+        <w:spacing w:line="400" w:lineRule="exact"/>
+        <w:rPr>
+          <w:rFonts w:ascii="Times New Roman" w:eastAsia="宋体" w:hAnsi="Times New Roman"/>
+          <w:sz w:val="24"/>
+          <w:szCs w:val="28"/>
+        </w:rPr>
+      </w:pPr>
+      <w:r>
+        <w:rPr>
+          <w:noProof/>
+        </w:rPr>
+        <w:lastRenderedPageBreak/>
         <w:drawing>
-          <wp:anchor distT="0" distB="0" distL="114300" distR="114300" simplePos="0" relativeHeight="251661312" behindDoc="1" locked="0" layoutInCell="1" allowOverlap="1">
+          <wp:anchor distT="0" distB="0" distL="114300" distR="114300" simplePos="0" relativeHeight="251665408" behindDoc="0" locked="0" layoutInCell="1" allowOverlap="1" wp14:anchorId="7765FF1B" wp14:editId="44232858">
+            <wp:simplePos x="0" y="0"/>
+            <wp:positionH relativeFrom="margin">
+              <wp:align>left</wp:align>
+            </wp:positionH>
+            <wp:positionV relativeFrom="paragraph">
+              <wp:posOffset>349885</wp:posOffset>
+            </wp:positionV>
+            <wp:extent cx="5274310" cy="2720975"/>
+            <wp:effectExtent l="0" t="0" r="2540" b="3175"/>
+            <wp:wrapTopAndBottom/>
+            <wp:docPr id="30" name="图片 30"/>
+            <wp:cNvGraphicFramePr>
+              <a:graphicFrameLocks xmlns:a="http://schemas.openxmlformats.org/drawingml/2006/main" noChangeAspect="1"/>
+            </wp:cNvGraphicFramePr>
+            <a:graphic xmlns:a="http://schemas.openxmlformats.org/drawingml/2006/main">
+              <a:graphicData uri="http://schemas.openxmlformats.org/drawingml/2006/picture">
+                <pic:pic xmlns:pic="http://schemas.openxmlformats.org/drawingml/2006/picture">
+                  <pic:nvPicPr>
+                    <pic:cNvPr id="0" name="Picture 21"/>
+                    <pic:cNvPicPr>
+                      <a:picLocks noChangeAspect="1" noChangeArrowheads="1"/>
+                    </pic:cNvPicPr>
+                  </pic:nvPicPr>
+                  <pic:blipFill>
+                    <a:blip r:embed="rId9" cstate="print">
+                      <a:extLst>
+                        <a:ext uri="{28A0092B-C50C-407E-A947-70E740481C1C}">
+                          <a14:useLocalDpi xmlns:a14="http://schemas.microsoft.com/office/drawing/2010/main" val="0"/>
+                        </a:ext>
+                      </a:extLst>
+                    </a:blip>
+                    <a:srcRect/>
+                    <a:stretch>
+                      <a:fillRect/>
+                    </a:stretch>
+                  </pic:blipFill>
+                  <pic:spPr bwMode="auto">
+                    <a:xfrm>
+                      <a:off x="0" y="0"/>
+                      <a:ext cx="5274310" cy="2720975"/>
+                    </a:xfrm>
+                    <a:prstGeom prst="rect">
+                      <a:avLst/>
+                    </a:prstGeom>
+                    <a:noFill/>
+                    <a:ln>
+                      <a:noFill/>
+                    </a:ln>
+                  </pic:spPr>
+                </pic:pic>
+              </a:graphicData>
+            </a:graphic>
+            <wp14:sizeRelH relativeFrom="page">
+              <wp14:pctWidth>0</wp14:pctWidth>
+            </wp14:sizeRelH>
+            <wp14:sizeRelV relativeFrom="page">
+              <wp14:pctHeight>0</wp14:pctHeight>
+            </wp14:sizeRelV>
+          </wp:anchor>
+        </w:drawing>
+      </w:r>
+      <w:r>
+        <w:rPr>
+          <w:rFonts w:ascii="Times New Roman" w:eastAsia="宋体" w:hAnsi="Times New Roman" w:hint="eastAsia"/>
+          <w:sz w:val="24"/>
+          <w:szCs w:val="28"/>
+        </w:rPr>
+        <w:t>成员</w:t>
+      </w:r>
+      <w:r>
+        <w:rPr>
+          <w:rFonts w:ascii="Times New Roman" w:eastAsia="宋体" w:hAnsi="Times New Roman" w:hint="eastAsia"/>
+          <w:sz w:val="24"/>
+          <w:szCs w:val="28"/>
+        </w:rPr>
+        <w:t>2</w:t>
+      </w:r>
+      <w:r>
+        <w:rPr>
+          <w:rFonts w:ascii="Times New Roman" w:eastAsia="宋体" w:hAnsi="Times New Roman" w:hint="eastAsia"/>
+          <w:sz w:val="24"/>
+          <w:szCs w:val="28"/>
+        </w:rPr>
+        <w:t>：</w:t>
+      </w:r>
+    </w:p>
+    <w:p>
+      <w:pPr>
+        <w:spacing w:line="400" w:lineRule="exact"/>
+        <w:rPr>
+          <w:rFonts w:ascii="Times New Roman" w:eastAsia="宋体" w:hAnsi="Times New Roman"/>
+          <w:sz w:val="24"/>
+          <w:szCs w:val="28"/>
+        </w:rPr>
+      </w:pPr>
+      <w:r>
+        <w:rPr>
+          <w:rFonts w:ascii="Times New Roman" w:eastAsia="宋体" w:hAnsi="Times New Roman" w:hint="eastAsia"/>
+          <w:sz w:val="24"/>
+          <w:szCs w:val="28"/>
+        </w:rPr>
+        <w:t>成员</w:t>
+      </w:r>
+      <w:r>
+        <w:rPr>
+          <w:rFonts w:ascii="Times New Roman" w:eastAsia="宋体" w:hAnsi="Times New Roman" w:hint="eastAsia"/>
+          <w:sz w:val="24"/>
+          <w:szCs w:val="28"/>
+        </w:rPr>
+        <w:t>3</w:t>
+      </w:r>
+      <w:r>
+        <w:rPr>
+          <w:rFonts w:ascii="Times New Roman" w:eastAsia="宋体" w:hAnsi="Times New Roman" w:hint="eastAsia"/>
+          <w:sz w:val="24"/>
+          <w:szCs w:val="28"/>
+        </w:rPr>
+        <w:t>：</w:t>
+      </w:r>
+    </w:p>
+    <w:p>
+      <w:pPr>
+        <w:spacing w:line="400" w:lineRule="exact"/>
+        <w:rPr>
+          <w:rFonts w:ascii="Times New Roman" w:eastAsia="宋体" w:hAnsi="Times New Roman"/>
+          <w:sz w:val="24"/>
+          <w:szCs w:val="28"/>
+        </w:rPr>
+      </w:pPr>
+      <w:r>
+        <w:rPr>
+          <w:rFonts w:ascii="Times New Roman" w:eastAsia="宋体" w:hAnsi="Times New Roman"/>
+          <w:noProof/>
+          <w:sz w:val="24"/>
+          <w:szCs w:val="28"/>
+        </w:rPr>
+        <w:drawing>
+          <wp:anchor distT="0" distB="0" distL="114300" distR="114300" simplePos="0" relativeHeight="251661312" behindDoc="1" locked="0" layoutInCell="1" allowOverlap="1" wp14:anchorId="743B07EB" wp14:editId="17ABC486">
             <wp:simplePos x="0" y="0"/>
             <wp:positionH relativeFrom="column">
               <wp:posOffset>571500</wp:posOffset>
@@ -1261,7 +1354,7 @@
                     </pic:cNvPicPr>
                   </pic:nvPicPr>
                   <pic:blipFill>
-                    <a:blip r:embed="rId7">
+                    <a:blip r:embed="rId10">
                       <a:extLst>
                         <a:ext uri="{28A0092B-C50C-407E-A947-70E740481C1C}">
                           <a14:useLocalDpi xmlns:a14="http://schemas.microsoft.com/office/drawing/2010/main" val="0"/>
@@ -1297,77 +1390,93 @@
       <w:pPr>
         <w:spacing w:line="400" w:lineRule="exact"/>
         <w:rPr>
-          <w:rFonts w:ascii="Times New Roman" w:hAnsi="Times New Roman" w:eastAsia="宋体"/>
-          <w:sz w:val="24"/>
-          <w:szCs w:val="28"/>
-        </w:rPr>
-      </w:pPr>
-    </w:p>
-    <w:p>
-      <w:pPr>
-        <w:spacing w:line="400" w:lineRule="exact"/>
-        <w:rPr>
-          <w:rFonts w:ascii="Times New Roman" w:hAnsi="Times New Roman" w:eastAsia="宋体"/>
-          <w:sz w:val="24"/>
-          <w:szCs w:val="28"/>
-        </w:rPr>
-      </w:pPr>
-    </w:p>
-    <w:p>
-      <w:pPr>
-        <w:spacing w:line="400" w:lineRule="exact"/>
-        <w:rPr>
-          <w:rFonts w:ascii="Times New Roman" w:hAnsi="Times New Roman" w:eastAsia="宋体"/>
-          <w:sz w:val="24"/>
-          <w:szCs w:val="28"/>
-        </w:rPr>
-      </w:pPr>
-    </w:p>
-    <w:p>
-      <w:pPr>
-        <w:spacing w:line="400" w:lineRule="exact"/>
-        <w:rPr>
-          <w:rFonts w:ascii="Times New Roman" w:hAnsi="Times New Roman" w:eastAsia="宋体"/>
-          <w:sz w:val="24"/>
-          <w:szCs w:val="28"/>
-        </w:rPr>
-      </w:pPr>
-    </w:p>
-    <w:p>
-      <w:pPr>
-        <w:spacing w:line="400" w:lineRule="exact"/>
-        <w:rPr>
-          <w:rFonts w:ascii="Times New Roman" w:hAnsi="Times New Roman" w:eastAsia="宋体"/>
-          <w:sz w:val="24"/>
-          <w:szCs w:val="28"/>
-        </w:rPr>
-      </w:pPr>
-      <w:r>
-        <w:rPr>
-          <w:rFonts w:hint="eastAsia" w:ascii="Times New Roman" w:hAnsi="Times New Roman" w:eastAsia="宋体"/>
-          <w:sz w:val="24"/>
-          <w:szCs w:val="28"/>
-        </w:rPr>
-        <w:t>成员4：</w:t>
-      </w:r>
-    </w:p>
-    <w:p>
-      <w:pPr>
-        <w:spacing w:line="240" w:lineRule="auto"/>
-        <w:rPr>
-          <w:rFonts w:hint="default" w:ascii="Times New Roman" w:hAnsi="Times New Roman" w:eastAsia="宋体"/>
-          <w:sz w:val="24"/>
-          <w:szCs w:val="28"/>
-        </w:rPr>
-      </w:pPr>
-      <w:r>
-        <w:rPr>
-          <w:rFonts w:hint="default" w:ascii="Times New Roman" w:hAnsi="Times New Roman" w:eastAsia="宋体"/>
+          <w:rFonts w:ascii="Times New Roman" w:eastAsia="宋体" w:hAnsi="Times New Roman"/>
+          <w:sz w:val="24"/>
+          <w:szCs w:val="28"/>
+        </w:rPr>
+      </w:pPr>
+    </w:p>
+    <w:p>
+      <w:pPr>
+        <w:spacing w:line="400" w:lineRule="exact"/>
+        <w:rPr>
+          <w:rFonts w:ascii="Times New Roman" w:eastAsia="宋体" w:hAnsi="Times New Roman"/>
+          <w:sz w:val="24"/>
+          <w:szCs w:val="28"/>
+        </w:rPr>
+      </w:pPr>
+    </w:p>
+    <w:p>
+      <w:pPr>
+        <w:spacing w:line="400" w:lineRule="exact"/>
+        <w:rPr>
+          <w:rFonts w:ascii="Times New Roman" w:eastAsia="宋体" w:hAnsi="Times New Roman"/>
+          <w:sz w:val="24"/>
+          <w:szCs w:val="28"/>
+        </w:rPr>
+      </w:pPr>
+    </w:p>
+    <w:p>
+      <w:pPr>
+        <w:spacing w:line="400" w:lineRule="exact"/>
+        <w:rPr>
+          <w:rFonts w:ascii="Times New Roman" w:eastAsia="宋体" w:hAnsi="Times New Roman"/>
+          <w:sz w:val="24"/>
+          <w:szCs w:val="28"/>
+        </w:rPr>
+      </w:pPr>
+    </w:p>
+    <w:p>
+      <w:pPr>
+        <w:spacing w:line="400" w:lineRule="exact"/>
+        <w:rPr>
+          <w:rFonts w:ascii="Times New Roman" w:eastAsia="宋体" w:hAnsi="Times New Roman"/>
+          <w:sz w:val="24"/>
+          <w:szCs w:val="28"/>
+        </w:rPr>
+      </w:pPr>
+      <w:r>
+        <w:rPr>
+          <w:rFonts w:ascii="Times New Roman" w:eastAsia="宋体" w:hAnsi="Times New Roman" w:hint="eastAsia"/>
+          <w:sz w:val="24"/>
+          <w:szCs w:val="28"/>
+        </w:rPr>
+        <w:t>成员</w:t>
+      </w:r>
+      <w:r>
+        <w:rPr>
+          <w:rFonts w:ascii="Times New Roman" w:eastAsia="宋体" w:hAnsi="Times New Roman" w:hint="eastAsia"/>
+          <w:sz w:val="24"/>
+          <w:szCs w:val="28"/>
+        </w:rPr>
+        <w:t>4</w:t>
+      </w:r>
+      <w:r>
+        <w:rPr>
+          <w:rFonts w:ascii="Times New Roman" w:eastAsia="宋体" w:hAnsi="Times New Roman" w:hint="eastAsia"/>
+          <w:sz w:val="24"/>
+          <w:szCs w:val="28"/>
+        </w:rPr>
+        <w:t>：</w:t>
+      </w:r>
+    </w:p>
+    <w:p>
+      <w:pPr>
+        <w:rPr>
+          <w:rFonts w:ascii="Times New Roman" w:eastAsia="宋体" w:hAnsi="Times New Roman"/>
+          <w:sz w:val="24"/>
+          <w:szCs w:val="28"/>
+        </w:rPr>
+      </w:pPr>
+      <w:r>
+        <w:rPr>
+          <w:rFonts w:ascii="Times New Roman" w:eastAsia="宋体" w:hAnsi="Times New Roman"/>
+          <w:noProof/>
           <w:sz w:val="24"/>
           <w:szCs w:val="28"/>
         </w:rPr>
         <w:drawing>
-          <wp:inline distT="0" distB="0" distL="114300" distR="114300">
+          <wp:inline distT="0" distB="0" distL="114300" distR="114300" wp14:anchorId="339F0FCA" wp14:editId="782D7A51">
             <wp:extent cx="5273040" cy="642620"/>
             <wp:effectExtent l="0" t="0" r="10160" b="17780"/>
             <wp:docPr id="12" name="图片 12" descr="131679026488_.pic"/>
@@ -1384,7 +1493,7 @@
                     </pic:cNvPicPr>
                   </pic:nvPicPr>
                   <pic:blipFill>
-                    <a:blip r:embed="rId8"/>
+                    <a:blip r:embed="rId11"/>
                     <a:stretch>
                       <a:fillRect/>
                     </a:stretch>
@@ -1407,21 +1516,21 @@
     </w:p>
     <w:p>
       <w:pPr>
-        <w:spacing w:line="240" w:lineRule="auto"/>
-        <w:rPr>
-          <w:rFonts w:hint="default" w:ascii="Times New Roman" w:hAnsi="Times New Roman" w:eastAsia="宋体"/>
-          <w:sz w:val="24"/>
-          <w:szCs w:val="28"/>
-        </w:rPr>
-      </w:pPr>
-      <w:r>
-        <w:rPr>
-          <w:rFonts w:hint="default" w:ascii="Times New Roman" w:hAnsi="Times New Roman" w:eastAsia="宋体"/>
+        <w:rPr>
+          <w:rFonts w:ascii="Times New Roman" w:eastAsia="宋体" w:hAnsi="Times New Roman"/>
+          <w:sz w:val="24"/>
+          <w:szCs w:val="28"/>
+        </w:rPr>
+      </w:pPr>
+      <w:r>
+        <w:rPr>
+          <w:rFonts w:ascii="Times New Roman" w:eastAsia="宋体" w:hAnsi="Times New Roman"/>
+          <w:noProof/>
           <w:sz w:val="24"/>
           <w:szCs w:val="28"/>
         </w:rPr>
         <w:drawing>
-          <wp:inline distT="0" distB="0" distL="114300" distR="114300">
+          <wp:inline distT="0" distB="0" distL="114300" distR="114300" wp14:anchorId="03BA6FA3" wp14:editId="22597D95">
             <wp:extent cx="5265420" cy="321945"/>
             <wp:effectExtent l="0" t="0" r="17780" b="8255"/>
             <wp:docPr id="13" name="图片 13" descr="141679026488_.pic"/>
@@ -1438,7 +1547,7 @@
                     </pic:cNvPicPr>
                   </pic:nvPicPr>
                   <pic:blipFill>
-                    <a:blip r:embed="rId9"/>
+                    <a:blip r:embed="rId12"/>
                     <a:stretch>
                       <a:fillRect/>
                     </a:stretch>
@@ -1461,41 +1570,47 @@
     </w:p>
     <w:p>
       <w:pPr>
-        <w:spacing w:line="240" w:lineRule="auto"/>
         <w:jc w:val="left"/>
         <w:rPr>
-          <w:rFonts w:hint="eastAsia" w:ascii="Times New Roman" w:hAnsi="Times New Roman" w:eastAsia="宋体"/>
-          <w:sz w:val="24"/>
-          <w:szCs w:val="28"/>
-          <w:lang w:eastAsia="zh-CN"/>
-        </w:rPr>
-      </w:pPr>
-      <w:r>
-        <w:rPr>
-          <w:rFonts w:hint="eastAsia" w:ascii="Times New Roman" w:hAnsi="Times New Roman" w:eastAsia="宋体"/>
-          <w:sz w:val="24"/>
-          <w:szCs w:val="28"/>
-          <w:lang w:val="en-US" w:eastAsia="zh-CN"/>
-        </w:rPr>
-        <w:t>成</w:t>
-      </w:r>
-      <w:r>
-        <w:rPr>
-          <w:rFonts w:hint="eastAsia" w:ascii="Times New Roman" w:hAnsi="Times New Roman" w:eastAsia="宋体"/>
-          <w:sz w:val="24"/>
-          <w:szCs w:val="28"/>
-        </w:rPr>
-        <w:t>员5：</w:t>
-      </w:r>
-      <w:r>
-        <w:rPr>
-          <w:rFonts w:hint="eastAsia" w:ascii="Times New Roman" w:hAnsi="Times New Roman" w:eastAsia="宋体"/>
-          <w:sz w:val="24"/>
-          <w:szCs w:val="28"/>
-          <w:lang w:eastAsia="zh-CN"/>
-        </w:rPr>
+          <w:rFonts w:ascii="Times New Roman" w:eastAsia="宋体" w:hAnsi="Times New Roman"/>
+          <w:sz w:val="24"/>
+          <w:szCs w:val="28"/>
+        </w:rPr>
+      </w:pPr>
+      <w:r>
+        <w:rPr>
+          <w:rFonts w:ascii="Times New Roman" w:eastAsia="宋体" w:hAnsi="Times New Roman" w:hint="eastAsia"/>
+          <w:sz w:val="24"/>
+          <w:szCs w:val="28"/>
+        </w:rPr>
+        <w:t>成员</w:t>
+      </w:r>
+      <w:r>
+        <w:rPr>
+          <w:rFonts w:ascii="Times New Roman" w:eastAsia="宋体" w:hAnsi="Times New Roman" w:hint="eastAsia"/>
+          <w:sz w:val="24"/>
+          <w:szCs w:val="28"/>
+        </w:rPr>
+        <w:t>5</w:t>
+      </w:r>
+      <w:r>
+        <w:rPr>
+          <w:rFonts w:ascii="Times New Roman" w:eastAsia="宋体" w:hAnsi="Times New Roman" w:hint="eastAsia"/>
+          <w:sz w:val="24"/>
+          <w:szCs w:val="28"/>
+        </w:rPr>
+        <w:t>：</w:t>
+      </w:r>
+      <w:r>
+        <w:rPr>
+          <w:rFonts w:ascii="Times New Roman" w:eastAsia="宋体" w:hAnsi="Times New Roman" w:hint="eastAsia"/>
+          <w:noProof/>
+          <w:sz w:val="24"/>
+          <w:szCs w:val="28"/>
+        </w:rPr>
+        <w:lastRenderedPageBreak/>
         <w:drawing>
-          <wp:inline distT="0" distB="0" distL="114300" distR="114300">
+          <wp:inline distT="0" distB="0" distL="114300" distR="114300" wp14:anchorId="5E338DE6" wp14:editId="7AD7A969">
             <wp:extent cx="5200650" cy="6381750"/>
             <wp:effectExtent l="0" t="0" r="6350" b="6350"/>
             <wp:docPr id="21" name="图片 21" descr="屏幕截图 2023-03-13 230651"/>
@@ -1512,7 +1627,7 @@
                     </pic:cNvPicPr>
                   </pic:nvPicPr>
                   <pic:blipFill>
-                    <a:blip r:embed="rId10"/>
+                    <a:blip r:embed="rId13"/>
                     <a:stretch>
                       <a:fillRect/>
                     </a:stretch>
@@ -1537,24 +1652,24 @@
       <w:pPr>
         <w:spacing w:line="400" w:lineRule="exact"/>
         <w:rPr>
-          <w:rFonts w:ascii="Times New Roman" w:hAnsi="Times New Roman" w:eastAsia="宋体"/>
-          <w:sz w:val="24"/>
-          <w:szCs w:val="28"/>
-        </w:rPr>
-      </w:pPr>
-    </w:p>
-    <w:p>
-      <w:pPr>
-        <w:spacing w:line="400" w:lineRule="exact"/>
-        <w:rPr>
-          <w:rFonts w:ascii="Times New Roman" w:hAnsi="Times New Roman" w:eastAsia="宋体"/>
-          <w:sz w:val="24"/>
-          <w:szCs w:val="28"/>
-        </w:rPr>
-      </w:pPr>
-      <w:r>
-        <w:rPr>
-          <w:rFonts w:hint="eastAsia" w:ascii="Times New Roman" w:hAnsi="Times New Roman" w:eastAsia="宋体"/>
+          <w:rFonts w:ascii="Times New Roman" w:eastAsia="宋体" w:hAnsi="Times New Roman"/>
+          <w:sz w:val="24"/>
+          <w:szCs w:val="28"/>
+        </w:rPr>
+      </w:pPr>
+    </w:p>
+    <w:p>
+      <w:pPr>
+        <w:spacing w:line="400" w:lineRule="exact"/>
+        <w:rPr>
+          <w:rFonts w:ascii="Times New Roman" w:eastAsia="宋体" w:hAnsi="Times New Roman"/>
+          <w:sz w:val="24"/>
+          <w:szCs w:val="28"/>
+        </w:rPr>
+      </w:pPr>
+      <w:r>
+        <w:rPr>
+          <w:rFonts w:ascii="Times New Roman" w:eastAsia="宋体" w:hAnsi="Times New Roman" w:hint="eastAsia"/>
           <w:sz w:val="24"/>
           <w:szCs w:val="28"/>
         </w:rPr>
@@ -1565,36 +1680,54 @@
       <w:pPr>
         <w:spacing w:line="400" w:lineRule="exact"/>
         <w:rPr>
-          <w:rFonts w:ascii="Times New Roman" w:hAnsi="Times New Roman" w:eastAsia="宋体"/>
-          <w:sz w:val="24"/>
-          <w:szCs w:val="28"/>
-        </w:rPr>
-      </w:pPr>
-      <w:r>
-        <w:rPr>
-          <w:rFonts w:hint="eastAsia" w:ascii="Times New Roman" w:hAnsi="Times New Roman" w:eastAsia="宋体"/>
-          <w:sz w:val="24"/>
-          <w:szCs w:val="28"/>
-        </w:rPr>
-        <w:t>分支1：</w:t>
-      </w:r>
-    </w:p>
-    <w:p>
-      <w:pPr>
-        <w:rPr>
-          <w:rFonts w:ascii="Times New Roman" w:hAnsi="Times New Roman" w:eastAsia="宋体"/>
-          <w:sz w:val="24"/>
-          <w:szCs w:val="28"/>
-        </w:rPr>
-      </w:pPr>
-      <w:r>
-        <w:rPr>
-          <w:rFonts w:ascii="Times New Roman" w:hAnsi="Times New Roman" w:eastAsia="宋体"/>
-          <w:sz w:val="24"/>
-          <w:szCs w:val="28"/>
-        </w:rPr>
+          <w:rFonts w:ascii="Times New Roman" w:eastAsia="宋体" w:hAnsi="Times New Roman"/>
+          <w:sz w:val="24"/>
+          <w:szCs w:val="28"/>
+        </w:rPr>
+      </w:pPr>
+      <w:r>
+        <w:rPr>
+          <w:rFonts w:ascii="Times New Roman" w:eastAsia="宋体" w:hAnsi="Times New Roman" w:hint="eastAsia"/>
+          <w:sz w:val="24"/>
+          <w:szCs w:val="28"/>
+        </w:rPr>
+        <w:t>分支</w:t>
+      </w:r>
+      <w:r>
+        <w:rPr>
+          <w:rFonts w:ascii="Times New Roman" w:eastAsia="宋体" w:hAnsi="Times New Roman" w:hint="eastAsia"/>
+          <w:sz w:val="24"/>
+          <w:szCs w:val="28"/>
+        </w:rPr>
+        <w:t>1</w:t>
+      </w:r>
+      <w:r>
+        <w:rPr>
+          <w:rFonts w:ascii="Times New Roman" w:eastAsia="宋体" w:hAnsi="Times New Roman" w:hint="eastAsia"/>
+          <w:sz w:val="24"/>
+          <w:szCs w:val="28"/>
+        </w:rPr>
+        <w:t>：</w:t>
+      </w:r>
+    </w:p>
+    <w:p>
+      <w:pPr>
+        <w:rPr>
+          <w:rFonts w:ascii="Times New Roman" w:eastAsia="宋体" w:hAnsi="Times New Roman"/>
+          <w:sz w:val="24"/>
+          <w:szCs w:val="28"/>
+        </w:rPr>
+      </w:pPr>
+      <w:r>
+        <w:rPr>
+          <w:rFonts w:ascii="Times New Roman" w:eastAsia="宋体" w:hAnsi="Times New Roman"/>
+          <w:noProof/>
+          <w:sz w:val="24"/>
+          <w:szCs w:val="28"/>
+        </w:rPr>
+        <w:lastRenderedPageBreak/>
         <w:drawing>
-          <wp:anchor distT="0" distB="0" distL="114300" distR="114300" simplePos="0" relativeHeight="251659264" behindDoc="0" locked="0" layoutInCell="1" allowOverlap="1">
+          <wp:anchor distT="0" distB="0" distL="114300" distR="114300" simplePos="0" relativeHeight="251659264" behindDoc="0" locked="0" layoutInCell="1" allowOverlap="1" wp14:anchorId="3E8B20D3" wp14:editId="05BCB5EC">
             <wp:simplePos x="0" y="0"/>
             <wp:positionH relativeFrom="column">
               <wp:posOffset>0</wp:posOffset>
@@ -1619,7 +1752,7 @@
                     </pic:cNvPicPr>
                   </pic:nvPicPr>
                   <pic:blipFill>
-                    <a:blip r:embed="rId11">
+                    <a:blip r:embed="rId14">
                       <a:extLst>
                         <a:ext uri="{28A0092B-C50C-407E-A947-70E740481C1C}">
                           <a14:useLocalDpi xmlns:a14="http://schemas.microsoft.com/office/drawing/2010/main" val="0"/>
@@ -1650,65 +1783,168 @@
       <w:pPr>
         <w:spacing w:line="400" w:lineRule="exact"/>
         <w:rPr>
-          <w:rFonts w:ascii="Times New Roman" w:hAnsi="Times New Roman" w:eastAsia="宋体"/>
-          <w:sz w:val="24"/>
-          <w:szCs w:val="28"/>
-        </w:rPr>
-      </w:pPr>
-      <w:r>
-        <w:rPr>
-          <w:rFonts w:hint="eastAsia" w:ascii="Times New Roman" w:hAnsi="Times New Roman" w:eastAsia="宋体"/>
-          <w:sz w:val="24"/>
-          <w:szCs w:val="28"/>
-        </w:rPr>
-        <w:t>分支2：</w:t>
-      </w:r>
-    </w:p>
-    <w:p>
-      <w:pPr>
-        <w:spacing w:line="400" w:lineRule="exact"/>
-        <w:rPr>
-          <w:rFonts w:ascii="Times New Roman" w:hAnsi="Times New Roman" w:eastAsia="宋体"/>
-          <w:sz w:val="24"/>
-          <w:szCs w:val="28"/>
-        </w:rPr>
-      </w:pPr>
-    </w:p>
-    <w:p>
-      <w:pPr>
-        <w:spacing w:line="400" w:lineRule="exact"/>
-        <w:rPr>
-          <w:rFonts w:ascii="Times New Roman" w:hAnsi="Times New Roman" w:eastAsia="宋体"/>
-          <w:sz w:val="24"/>
-          <w:szCs w:val="28"/>
-        </w:rPr>
-      </w:pPr>
-      <w:r>
-        <w:rPr>
-          <w:rFonts w:hint="eastAsia" w:ascii="Times New Roman" w:hAnsi="Times New Roman" w:eastAsia="宋体"/>
-          <w:sz w:val="24"/>
-          <w:szCs w:val="28"/>
-        </w:rPr>
-        <w:t>分支3：</w:t>
-      </w:r>
-    </w:p>
-    <w:p>
-      <w:pPr>
-        <w:spacing w:line="400" w:lineRule="exact"/>
-        <w:rPr>
-          <w:rFonts w:ascii="Times New Roman" w:hAnsi="Times New Roman" w:eastAsia="宋体"/>
-          <w:sz w:val="24"/>
-          <w:szCs w:val="28"/>
-        </w:rPr>
-      </w:pPr>
-      <w:r>
-        <w:rPr>
-          <w:rFonts w:ascii="Times New Roman" w:hAnsi="Times New Roman" w:eastAsia="宋体"/>
+          <w:rFonts w:ascii="Times New Roman" w:eastAsia="宋体" w:hAnsi="Times New Roman"/>
+          <w:sz w:val="24"/>
+          <w:szCs w:val="28"/>
+        </w:rPr>
+      </w:pPr>
+      <w:r>
+        <w:rPr>
+          <w:rFonts w:ascii="Times New Roman" w:eastAsia="宋体" w:hAnsi="Times New Roman"/>
+          <w:noProof/>
           <w:sz w:val="24"/>
           <w:szCs w:val="28"/>
         </w:rPr>
         <w:drawing>
-          <wp:anchor distT="0" distB="0" distL="114300" distR="114300" simplePos="0" relativeHeight="251660288" behindDoc="1" locked="0" layoutInCell="1" allowOverlap="1">
+          <wp:anchor distT="0" distB="0" distL="114300" distR="114300" simplePos="0" relativeHeight="251666432" behindDoc="0" locked="0" layoutInCell="1" allowOverlap="1" wp14:anchorId="41F78FA0" wp14:editId="760A1BE1">
+            <wp:simplePos x="0" y="0"/>
+            <wp:positionH relativeFrom="margin">
+              <wp:align>left</wp:align>
+            </wp:positionH>
+            <wp:positionV relativeFrom="paragraph">
+              <wp:posOffset>393334</wp:posOffset>
+            </wp:positionV>
+            <wp:extent cx="5265420" cy="1887220"/>
+            <wp:effectExtent l="0" t="0" r="0" b="0"/>
+            <wp:wrapTopAndBottom/>
+            <wp:docPr id="31" name="图片 31"/>
+            <wp:cNvGraphicFramePr>
+              <a:graphicFrameLocks xmlns:a="http://schemas.openxmlformats.org/drawingml/2006/main" noChangeAspect="1"/>
+            </wp:cNvGraphicFramePr>
+            <a:graphic xmlns:a="http://schemas.openxmlformats.org/drawingml/2006/main">
+              <a:graphicData uri="http://schemas.openxmlformats.org/drawingml/2006/picture">
+                <pic:pic xmlns:pic="http://schemas.openxmlformats.org/drawingml/2006/picture">
+                  <pic:nvPicPr>
+                    <pic:cNvPr id="0" name="Picture 23"/>
+                    <pic:cNvPicPr>
+                      <a:picLocks noChangeAspect="1" noChangeArrowheads="1"/>
+                    </pic:cNvPicPr>
+                  </pic:nvPicPr>
+                  <pic:blipFill>
+                    <a:blip r:embed="rId15" cstate="print">
+                      <a:extLst>
+                        <a:ext uri="{28A0092B-C50C-407E-A947-70E740481C1C}">
+                          <a14:useLocalDpi xmlns:a14="http://schemas.microsoft.com/office/drawing/2010/main" val="0"/>
+                        </a:ext>
+                      </a:extLst>
+                    </a:blip>
+                    <a:srcRect/>
+                    <a:stretch>
+                      <a:fillRect/>
+                    </a:stretch>
+                  </pic:blipFill>
+                  <pic:spPr bwMode="auto">
+                    <a:xfrm>
+                      <a:off x="0" y="0"/>
+                      <a:ext cx="5265420" cy="1887220"/>
+                    </a:xfrm>
+                    <a:prstGeom prst="rect">
+                      <a:avLst/>
+                    </a:prstGeom>
+                    <a:noFill/>
+                    <a:ln>
+                      <a:noFill/>
+                    </a:ln>
+                  </pic:spPr>
+                </pic:pic>
+              </a:graphicData>
+            </a:graphic>
+            <wp14:sizeRelH relativeFrom="page">
+              <wp14:pctWidth>0</wp14:pctWidth>
+            </wp14:sizeRelH>
+            <wp14:sizeRelV relativeFrom="page">
+              <wp14:pctHeight>0</wp14:pctHeight>
+            </wp14:sizeRelV>
+          </wp:anchor>
+        </w:drawing>
+      </w:r>
+      <w:r>
+        <w:rPr>
+          <w:rFonts w:ascii="Times New Roman" w:eastAsia="宋体" w:hAnsi="Times New Roman" w:hint="eastAsia"/>
+          <w:sz w:val="24"/>
+          <w:szCs w:val="28"/>
+        </w:rPr>
+        <w:t>分支</w:t>
+      </w:r>
+      <w:r>
+        <w:rPr>
+          <w:rFonts w:ascii="Times New Roman" w:eastAsia="宋体" w:hAnsi="Times New Roman" w:hint="eastAsia"/>
+          <w:sz w:val="24"/>
+          <w:szCs w:val="28"/>
+        </w:rPr>
+        <w:t>2</w:t>
+      </w:r>
+      <w:r>
+        <w:rPr>
+          <w:rFonts w:ascii="Times New Roman" w:eastAsia="宋体" w:hAnsi="Times New Roman" w:hint="eastAsia"/>
+          <w:sz w:val="24"/>
+          <w:szCs w:val="28"/>
+        </w:rPr>
+        <w:t>：</w:t>
+      </w:r>
+    </w:p>
+    <w:p>
+      <w:pPr>
+        <w:spacing w:line="400" w:lineRule="exact"/>
+        <w:rPr>
+          <w:rFonts w:ascii="Times New Roman" w:eastAsia="宋体" w:hAnsi="Times New Roman"/>
+          <w:sz w:val="24"/>
+          <w:szCs w:val="28"/>
+        </w:rPr>
+      </w:pPr>
+    </w:p>
+    <w:p>
+      <w:pPr>
+        <w:spacing w:line="400" w:lineRule="exact"/>
+        <w:rPr>
+          <w:rFonts w:ascii="Times New Roman" w:eastAsia="宋体" w:hAnsi="Times New Roman"/>
+          <w:sz w:val="24"/>
+          <w:szCs w:val="28"/>
+        </w:rPr>
+      </w:pPr>
+      <w:r>
+        <w:rPr>
+          <w:rFonts w:ascii="Times New Roman" w:eastAsia="宋体" w:hAnsi="Times New Roman" w:hint="eastAsia"/>
+          <w:sz w:val="24"/>
+          <w:szCs w:val="28"/>
+        </w:rPr>
+        <w:t>分支</w:t>
+      </w:r>
+      <w:r>
+        <w:rPr>
+          <w:rFonts w:ascii="Times New Roman" w:eastAsia="宋体" w:hAnsi="Times New Roman" w:hint="eastAsia"/>
+          <w:sz w:val="24"/>
+          <w:szCs w:val="28"/>
+        </w:rPr>
+        <w:t>3</w:t>
+      </w:r>
+      <w:r>
+        <w:rPr>
+          <w:rFonts w:ascii="Times New Roman" w:eastAsia="宋体" w:hAnsi="Times New Roman" w:hint="eastAsia"/>
+          <w:sz w:val="24"/>
+          <w:szCs w:val="28"/>
+        </w:rPr>
+        <w:t>：</w:t>
+      </w:r>
+    </w:p>
+    <w:p>
+      <w:pPr>
+        <w:spacing w:line="400" w:lineRule="exact"/>
+        <w:rPr>
+          <w:rFonts w:ascii="Times New Roman" w:eastAsia="宋体" w:hAnsi="Times New Roman"/>
+          <w:sz w:val="24"/>
+          <w:szCs w:val="28"/>
+        </w:rPr>
+      </w:pPr>
+      <w:r>
+        <w:rPr>
+          <w:rFonts w:ascii="Times New Roman" w:eastAsia="宋体" w:hAnsi="Times New Roman"/>
+          <w:noProof/>
+          <w:sz w:val="24"/>
+          <w:szCs w:val="28"/>
+        </w:rPr>
+        <w:drawing>
+          <wp:anchor distT="0" distB="0" distL="114300" distR="114300" simplePos="0" relativeHeight="251660288" behindDoc="1" locked="0" layoutInCell="1" allowOverlap="1" wp14:anchorId="432A8B85" wp14:editId="52373911">
             <wp:simplePos x="0" y="0"/>
             <wp:positionH relativeFrom="margin">
               <wp:posOffset>365760</wp:posOffset>
@@ -1733,7 +1969,7 @@
                     </pic:cNvPicPr>
                   </pic:nvPicPr>
                   <pic:blipFill>
-                    <a:blip r:embed="rId12" cstate="print">
+                    <a:blip r:embed="rId16" cstate="print">
                       <a:extLst>
                         <a:ext uri="{28A0092B-C50C-407E-A947-70E740481C1C}">
                           <a14:useLocalDpi xmlns:a14="http://schemas.microsoft.com/office/drawing/2010/main" val="0"/>
@@ -1769,117 +2005,134 @@
       <w:pPr>
         <w:spacing w:line="400" w:lineRule="exact"/>
         <w:rPr>
-          <w:rFonts w:ascii="Times New Roman" w:hAnsi="Times New Roman" w:eastAsia="宋体"/>
-          <w:sz w:val="24"/>
-          <w:szCs w:val="28"/>
-        </w:rPr>
-      </w:pPr>
-    </w:p>
-    <w:p>
-      <w:pPr>
-        <w:spacing w:line="400" w:lineRule="exact"/>
-        <w:rPr>
-          <w:rFonts w:ascii="Times New Roman" w:hAnsi="Times New Roman" w:eastAsia="宋体"/>
-          <w:sz w:val="24"/>
-          <w:szCs w:val="28"/>
-        </w:rPr>
-      </w:pPr>
-    </w:p>
-    <w:p>
-      <w:pPr>
-        <w:spacing w:line="400" w:lineRule="exact"/>
-        <w:rPr>
-          <w:rFonts w:ascii="Times New Roman" w:hAnsi="Times New Roman" w:eastAsia="宋体"/>
-          <w:sz w:val="24"/>
-          <w:szCs w:val="28"/>
-        </w:rPr>
-      </w:pPr>
-    </w:p>
-    <w:p>
-      <w:pPr>
-        <w:spacing w:line="400" w:lineRule="exact"/>
-        <w:rPr>
-          <w:rFonts w:ascii="Times New Roman" w:hAnsi="Times New Roman" w:eastAsia="宋体"/>
-          <w:sz w:val="24"/>
-          <w:szCs w:val="28"/>
-        </w:rPr>
-      </w:pPr>
-    </w:p>
-    <w:p>
-      <w:pPr>
-        <w:spacing w:line="400" w:lineRule="exact"/>
-        <w:rPr>
-          <w:rFonts w:ascii="Times New Roman" w:hAnsi="Times New Roman" w:eastAsia="宋体"/>
-          <w:sz w:val="24"/>
-          <w:szCs w:val="28"/>
-        </w:rPr>
-      </w:pPr>
-    </w:p>
-    <w:p>
-      <w:pPr>
-        <w:spacing w:line="400" w:lineRule="exact"/>
-        <w:rPr>
-          <w:rFonts w:ascii="Times New Roman" w:hAnsi="Times New Roman" w:eastAsia="宋体"/>
-          <w:sz w:val="24"/>
-          <w:szCs w:val="28"/>
-        </w:rPr>
-      </w:pPr>
-    </w:p>
-    <w:p>
-      <w:pPr>
-        <w:spacing w:line="400" w:lineRule="exact"/>
-        <w:rPr>
-          <w:rFonts w:ascii="Times New Roman" w:hAnsi="Times New Roman" w:eastAsia="宋体"/>
-          <w:sz w:val="24"/>
-          <w:szCs w:val="28"/>
-        </w:rPr>
-      </w:pPr>
-    </w:p>
-    <w:p>
-      <w:pPr>
-        <w:spacing w:line="400" w:lineRule="exact"/>
-        <w:rPr>
-          <w:rFonts w:ascii="Times New Roman" w:hAnsi="Times New Roman" w:eastAsia="宋体"/>
-          <w:sz w:val="24"/>
-          <w:szCs w:val="28"/>
-        </w:rPr>
-      </w:pPr>
-    </w:p>
-    <w:p>
-      <w:pPr>
-        <w:spacing w:line="400" w:lineRule="exact"/>
-        <w:rPr>
-          <w:rFonts w:ascii="Times New Roman" w:hAnsi="Times New Roman" w:eastAsia="宋体"/>
-          <w:sz w:val="24"/>
-          <w:szCs w:val="28"/>
-        </w:rPr>
-      </w:pPr>
-      <w:r>
-        <w:rPr>
-          <w:rFonts w:hint="eastAsia" w:ascii="Times New Roman" w:hAnsi="Times New Roman" w:eastAsia="宋体"/>
-          <w:sz w:val="24"/>
-          <w:szCs w:val="28"/>
-        </w:rPr>
-        <w:t>分支4：</w:t>
-      </w:r>
-    </w:p>
-    <w:p>
-      <w:pPr>
-        <w:spacing w:line="240" w:lineRule="auto"/>
-        <w:rPr>
-          <w:rFonts w:hint="default" w:ascii="Times New Roman" w:hAnsi="Times New Roman" w:eastAsia="宋体"/>
-          <w:sz w:val="24"/>
-          <w:szCs w:val="28"/>
-        </w:rPr>
-      </w:pPr>
-      <w:r>
-        <w:rPr>
-          <w:rFonts w:hint="default" w:ascii="Times New Roman" w:hAnsi="Times New Roman" w:eastAsia="宋体"/>
-          <w:sz w:val="24"/>
-          <w:szCs w:val="28"/>
-        </w:rPr>
+          <w:rFonts w:ascii="Times New Roman" w:eastAsia="宋体" w:hAnsi="Times New Roman"/>
+          <w:sz w:val="24"/>
+          <w:szCs w:val="28"/>
+        </w:rPr>
+      </w:pPr>
+    </w:p>
+    <w:p>
+      <w:pPr>
+        <w:spacing w:line="400" w:lineRule="exact"/>
+        <w:rPr>
+          <w:rFonts w:ascii="Times New Roman" w:eastAsia="宋体" w:hAnsi="Times New Roman"/>
+          <w:sz w:val="24"/>
+          <w:szCs w:val="28"/>
+        </w:rPr>
+      </w:pPr>
+    </w:p>
+    <w:p>
+      <w:pPr>
+        <w:spacing w:line="400" w:lineRule="exact"/>
+        <w:rPr>
+          <w:rFonts w:ascii="Times New Roman" w:eastAsia="宋体" w:hAnsi="Times New Roman"/>
+          <w:sz w:val="24"/>
+          <w:szCs w:val="28"/>
+        </w:rPr>
+      </w:pPr>
+    </w:p>
+    <w:p>
+      <w:pPr>
+        <w:spacing w:line="400" w:lineRule="exact"/>
+        <w:rPr>
+          <w:rFonts w:ascii="Times New Roman" w:eastAsia="宋体" w:hAnsi="Times New Roman"/>
+          <w:sz w:val="24"/>
+          <w:szCs w:val="28"/>
+        </w:rPr>
+      </w:pPr>
+    </w:p>
+    <w:p>
+      <w:pPr>
+        <w:spacing w:line="400" w:lineRule="exact"/>
+        <w:rPr>
+          <w:rFonts w:ascii="Times New Roman" w:eastAsia="宋体" w:hAnsi="Times New Roman"/>
+          <w:sz w:val="24"/>
+          <w:szCs w:val="28"/>
+        </w:rPr>
+      </w:pPr>
+    </w:p>
+    <w:p>
+      <w:pPr>
+        <w:spacing w:line="400" w:lineRule="exact"/>
+        <w:rPr>
+          <w:rFonts w:ascii="Times New Roman" w:eastAsia="宋体" w:hAnsi="Times New Roman"/>
+          <w:sz w:val="24"/>
+          <w:szCs w:val="28"/>
+        </w:rPr>
+      </w:pPr>
+    </w:p>
+    <w:p>
+      <w:pPr>
+        <w:spacing w:line="400" w:lineRule="exact"/>
+        <w:rPr>
+          <w:rFonts w:ascii="Times New Roman" w:eastAsia="宋体" w:hAnsi="Times New Roman"/>
+          <w:sz w:val="24"/>
+          <w:szCs w:val="28"/>
+        </w:rPr>
+      </w:pPr>
+    </w:p>
+    <w:p>
+      <w:pPr>
+        <w:spacing w:line="400" w:lineRule="exact"/>
+        <w:rPr>
+          <w:rFonts w:ascii="Times New Roman" w:eastAsia="宋体" w:hAnsi="Times New Roman"/>
+          <w:sz w:val="24"/>
+          <w:szCs w:val="28"/>
+        </w:rPr>
+      </w:pPr>
+    </w:p>
+    <w:p>
+      <w:pPr>
+        <w:spacing w:line="400" w:lineRule="exact"/>
+        <w:rPr>
+          <w:rFonts w:ascii="Times New Roman" w:eastAsia="宋体" w:hAnsi="Times New Roman"/>
+          <w:sz w:val="24"/>
+          <w:szCs w:val="28"/>
+        </w:rPr>
+      </w:pPr>
+      <w:r>
+        <w:rPr>
+          <w:rFonts w:ascii="Times New Roman" w:eastAsia="宋体" w:hAnsi="Times New Roman" w:hint="eastAsia"/>
+          <w:sz w:val="24"/>
+          <w:szCs w:val="28"/>
+        </w:rPr>
+        <w:t>分支</w:t>
+      </w:r>
+      <w:r>
+        <w:rPr>
+          <w:rFonts w:ascii="Times New Roman" w:eastAsia="宋体" w:hAnsi="Times New Roman" w:hint="eastAsia"/>
+          <w:sz w:val="24"/>
+          <w:szCs w:val="28"/>
+        </w:rPr>
+        <w:t>4</w:t>
+      </w:r>
+      <w:r>
+        <w:rPr>
+          <w:rFonts w:ascii="Times New Roman" w:eastAsia="宋体" w:hAnsi="Times New Roman" w:hint="eastAsia"/>
+          <w:sz w:val="24"/>
+          <w:szCs w:val="28"/>
+        </w:rPr>
+        <w:t>：</w:t>
+      </w:r>
+    </w:p>
+    <w:p>
+      <w:pPr>
+        <w:rPr>
+          <w:rFonts w:ascii="Times New Roman" w:eastAsia="宋体" w:hAnsi="Times New Roman"/>
+          <w:sz w:val="24"/>
+          <w:szCs w:val="28"/>
+        </w:rPr>
+      </w:pPr>
+      <w:r>
+        <w:rPr>
+          <w:rFonts w:ascii="Times New Roman" w:eastAsia="宋体" w:hAnsi="Times New Roman"/>
+          <w:noProof/>
+          <w:sz w:val="24"/>
+          <w:szCs w:val="28"/>
+        </w:rPr>
+        <w:lastRenderedPageBreak/>
         <w:drawing>
-          <wp:inline distT="0" distB="0" distL="114300" distR="114300">
+          <wp:inline distT="0" distB="0" distL="114300" distR="114300" wp14:anchorId="2B953385" wp14:editId="15E62FD7">
             <wp:extent cx="5269230" cy="2822575"/>
             <wp:effectExtent l="0" t="0" r="13970" b="22225"/>
             <wp:docPr id="14" name="图片 14" descr="151679026489_.pic"/>
@@ -1896,7 +2149,7 @@
                     </pic:cNvPicPr>
                   </pic:nvPicPr>
                   <pic:blipFill>
-                    <a:blip r:embed="rId13"/>
+                    <a:blip r:embed="rId17"/>
                     <a:stretch>
                       <a:fillRect/>
                     </a:stretch>
@@ -1921,39 +2174,53 @@
       <w:pPr>
         <w:spacing w:line="400" w:lineRule="exact"/>
         <w:rPr>
-          <w:rFonts w:ascii="Times New Roman" w:hAnsi="Times New Roman" w:eastAsia="宋体"/>
-          <w:sz w:val="24"/>
-          <w:szCs w:val="28"/>
-        </w:rPr>
-      </w:pPr>
-      <w:r>
-        <w:rPr>
-          <w:rFonts w:hint="eastAsia" w:ascii="Times New Roman" w:hAnsi="Times New Roman" w:eastAsia="宋体"/>
-          <w:sz w:val="24"/>
-          <w:szCs w:val="28"/>
-        </w:rPr>
-        <w:t>分支5：</w:t>
-      </w:r>
-    </w:p>
-    <w:p>
-      <w:pPr>
-        <w:spacing w:line="240" w:lineRule="auto"/>
-        <w:rPr>
-          <w:rFonts w:hint="eastAsia" w:ascii="Times New Roman" w:hAnsi="Times New Roman" w:eastAsia="宋体"/>
-          <w:sz w:val="24"/>
-          <w:szCs w:val="28"/>
-          <w:lang w:eastAsia="zh-CN"/>
-        </w:rPr>
-      </w:pPr>
-      <w:r>
-        <w:rPr>
-          <w:rFonts w:hint="eastAsia" w:ascii="Times New Roman" w:hAnsi="Times New Roman" w:eastAsia="宋体"/>
-          <w:sz w:val="24"/>
-          <w:szCs w:val="28"/>
-          <w:lang w:eastAsia="zh-CN"/>
+          <w:rFonts w:ascii="Times New Roman" w:eastAsia="宋体" w:hAnsi="Times New Roman"/>
+          <w:sz w:val="24"/>
+          <w:szCs w:val="28"/>
+        </w:rPr>
+      </w:pPr>
+      <w:r>
+        <w:rPr>
+          <w:rFonts w:ascii="Times New Roman" w:eastAsia="宋体" w:hAnsi="Times New Roman" w:hint="eastAsia"/>
+          <w:sz w:val="24"/>
+          <w:szCs w:val="28"/>
+        </w:rPr>
+        <w:t>分支</w:t>
+      </w:r>
+      <w:r>
+        <w:rPr>
+          <w:rFonts w:ascii="Times New Roman" w:eastAsia="宋体" w:hAnsi="Times New Roman" w:hint="eastAsia"/>
+          <w:sz w:val="24"/>
+          <w:szCs w:val="28"/>
+        </w:rPr>
+        <w:t>5</w:t>
+      </w:r>
+      <w:r>
+        <w:rPr>
+          <w:rFonts w:ascii="Times New Roman" w:eastAsia="宋体" w:hAnsi="Times New Roman" w:hint="eastAsia"/>
+          <w:sz w:val="24"/>
+          <w:szCs w:val="28"/>
+        </w:rPr>
+        <w:t>：</w:t>
+      </w:r>
+    </w:p>
+    <w:p>
+      <w:pPr>
+        <w:rPr>
+          <w:rFonts w:ascii="Times New Roman" w:eastAsia="宋体" w:hAnsi="Times New Roman"/>
+          <w:sz w:val="24"/>
+          <w:szCs w:val="28"/>
+        </w:rPr>
+      </w:pPr>
+      <w:r>
+        <w:rPr>
+          <w:rFonts w:ascii="Times New Roman" w:eastAsia="宋体" w:hAnsi="Times New Roman" w:hint="eastAsia"/>
+          <w:noProof/>
+          <w:sz w:val="24"/>
+          <w:szCs w:val="28"/>
         </w:rPr>
         <w:drawing>
-          <wp:inline distT="0" distB="0" distL="114300" distR="114300">
+          <wp:inline distT="0" distB="0" distL="114300" distR="114300" wp14:anchorId="3AC5F943" wp14:editId="57F854FB">
             <wp:extent cx="5273040" cy="2263140"/>
             <wp:effectExtent l="0" t="0" r="10160" b="10160"/>
             <wp:docPr id="22" name="图片 22" descr="屏幕截图 2023-03-17 141301"/>
@@ -1970,7 +2237,7 @@
                     </pic:cNvPicPr>
                   </pic:nvPicPr>
                   <pic:blipFill>
-                    <a:blip r:embed="rId14"/>
+                    <a:blip r:embed="rId18"/>
                     <a:stretch>
                       <a:fillRect/>
                     </a:stretch>
@@ -1995,7 +2262,7 @@
       <w:pPr>
         <w:spacing w:line="400" w:lineRule="exact"/>
         <w:rPr>
-          <w:rFonts w:ascii="Times New Roman" w:hAnsi="Times New Roman" w:eastAsia="宋体"/>
+          <w:rFonts w:ascii="Times New Roman" w:eastAsia="宋体" w:hAnsi="Times New Roman"/>
           <w:b/>
           <w:bCs/>
           <w:sz w:val="24"/>
@@ -2004,26 +2271,36 @@
       </w:pPr>
       <w:r>
         <w:rPr>
-          <w:rFonts w:hint="eastAsia" w:ascii="Times New Roman" w:hAnsi="Times New Roman" w:eastAsia="宋体"/>
+          <w:rFonts w:ascii="Times New Roman" w:eastAsia="宋体" w:hAnsi="Times New Roman" w:hint="eastAsia"/>
           <w:b/>
           <w:bCs/>
           <w:sz w:val="24"/>
           <w:szCs w:val="28"/>
         </w:rPr>
-        <w:t>步骤6</w:t>
-      </w:r>
-    </w:p>
-    <w:p>
-      <w:pPr>
-        <w:rPr>
-          <w:rFonts w:ascii="Times New Roman" w:hAnsi="Times New Roman" w:eastAsia="宋体"/>
-          <w:sz w:val="24"/>
-          <w:szCs w:val="28"/>
-        </w:rPr>
-      </w:pPr>
-      <w:r>
-        <w:rPr>
-          <w:rFonts w:hint="eastAsia" w:ascii="Times New Roman" w:hAnsi="Times New Roman" w:eastAsia="宋体"/>
+        <w:t>步骤</w:t>
+      </w:r>
+      <w:r>
+        <w:rPr>
+          <w:rFonts w:ascii="Times New Roman" w:eastAsia="宋体" w:hAnsi="Times New Roman" w:hint="eastAsia"/>
+          <w:b/>
+          <w:bCs/>
+          <w:sz w:val="24"/>
+          <w:szCs w:val="28"/>
+        </w:rPr>
+        <w:t>6</w:t>
+      </w:r>
+    </w:p>
+    <w:p>
+      <w:pPr>
+        <w:rPr>
+          <w:rFonts w:ascii="Times New Roman" w:eastAsia="宋体" w:hAnsi="Times New Roman"/>
+          <w:sz w:val="24"/>
+          <w:szCs w:val="28"/>
+        </w:rPr>
+      </w:pPr>
+      <w:r>
+        <w:rPr>
+          <w:rFonts w:ascii="Times New Roman" w:eastAsia="宋体" w:hAnsi="Times New Roman" w:hint="eastAsia"/>
           <w:sz w:val="24"/>
           <w:szCs w:val="28"/>
         </w:rPr>
@@ -2031,15 +2308,23 @@
       </w:r>
       <w:r>
         <w:rPr>
-          <w:rFonts w:ascii="Times New Roman" w:hAnsi="Times New Roman" w:eastAsia="宋体"/>
-          <w:sz w:val="24"/>
-          <w:szCs w:val="28"/>
-        </w:rPr>
-        <w:t xml:space="preserve"> dev 分支截图</w:t>
-      </w:r>
-      <w:r>
-        <w:rPr>
-          <w:rFonts w:hint="eastAsia" w:ascii="Times New Roman" w:hAnsi="Times New Roman" w:eastAsia="宋体"/>
+          <w:rFonts w:ascii="Times New Roman" w:eastAsia="宋体" w:hAnsi="Times New Roman"/>
+          <w:sz w:val="24"/>
+          <w:szCs w:val="28"/>
+        </w:rPr>
+        <w:t xml:space="preserve"> dev </w:t>
+      </w:r>
+      <w:r>
+        <w:rPr>
+          <w:rFonts w:ascii="Times New Roman" w:eastAsia="宋体" w:hAnsi="Times New Roman"/>
+          <w:sz w:val="24"/>
+          <w:szCs w:val="28"/>
+        </w:rPr>
+        <w:t>分支截图</w:t>
+      </w:r>
+      <w:r>
+        <w:rPr>
+          <w:rFonts w:ascii="Times New Roman" w:eastAsia="宋体" w:hAnsi="Times New Roman" w:hint="eastAsia"/>
           <w:sz w:val="24"/>
           <w:szCs w:val="28"/>
         </w:rPr>
@@ -2049,19 +2334,20 @@
     <w:p>
       <w:pPr>
         <w:rPr>
-          <w:rFonts w:ascii="Times New Roman" w:hAnsi="Times New Roman" w:eastAsia="宋体"/>
-          <w:sz w:val="24"/>
-          <w:szCs w:val="28"/>
-        </w:rPr>
-      </w:pPr>
-      <w:r>
-        <w:rPr>
-          <w:rFonts w:ascii="Times New Roman" w:hAnsi="Times New Roman" w:eastAsia="宋体"/>
+          <w:rFonts w:ascii="Times New Roman" w:eastAsia="宋体" w:hAnsi="Times New Roman"/>
+          <w:sz w:val="24"/>
+          <w:szCs w:val="28"/>
+        </w:rPr>
+      </w:pPr>
+      <w:r>
+        <w:rPr>
+          <w:rFonts w:ascii="Times New Roman" w:eastAsia="宋体" w:hAnsi="Times New Roman"/>
+          <w:noProof/>
           <w:sz w:val="24"/>
           <w:szCs w:val="28"/>
         </w:rPr>
         <w:drawing>
-          <wp:inline distT="0" distB="0" distL="114300" distR="114300">
+          <wp:inline distT="0" distB="0" distL="114300" distR="114300" wp14:anchorId="6CE1129F" wp14:editId="11945E1E">
             <wp:extent cx="5257165" cy="2273935"/>
             <wp:effectExtent l="0" t="0" r="635" b="12065"/>
             <wp:docPr id="7" name="图片 7" descr="截屏2023-03-15 00.35.23"/>
@@ -2078,7 +2364,7 @@
                     </pic:cNvPicPr>
                   </pic:nvPicPr>
                   <pic:blipFill>
-                    <a:blip r:embed="rId15"/>
+                    <a:blip r:embed="rId19"/>
                     <a:stretch>
                       <a:fillRect/>
                     </a:stretch>
@@ -2103,7 +2389,7 @@
       <w:pPr>
         <w:spacing w:line="400" w:lineRule="exact"/>
         <w:rPr>
-          <w:rFonts w:ascii="Times New Roman" w:hAnsi="Times New Roman" w:eastAsia="宋体"/>
+          <w:rFonts w:ascii="Times New Roman" w:eastAsia="宋体" w:hAnsi="Times New Roman"/>
           <w:b/>
           <w:bCs/>
           <w:sz w:val="24"/>
@@ -2112,43 +2398,62 @@
       </w:pPr>
       <w:r>
         <w:rPr>
-          <w:rFonts w:hint="eastAsia" w:ascii="Times New Roman" w:hAnsi="Times New Roman" w:eastAsia="宋体"/>
+          <w:rFonts w:ascii="Times New Roman" w:eastAsia="宋体" w:hAnsi="Times New Roman" w:hint="eastAsia"/>
           <w:b/>
           <w:bCs/>
           <w:sz w:val="24"/>
           <w:szCs w:val="28"/>
         </w:rPr>
-        <w:t>步骤9</w:t>
-      </w:r>
-    </w:p>
-    <w:p>
-      <w:pPr>
-        <w:spacing w:line="400" w:lineRule="exact"/>
-        <w:rPr>
-          <w:rFonts w:ascii="Times New Roman" w:hAnsi="Times New Roman" w:eastAsia="宋体"/>
-          <w:sz w:val="24"/>
-          <w:szCs w:val="28"/>
-        </w:rPr>
-      </w:pPr>
-      <w:r>
-        <w:rPr>
-          <w:rFonts w:hint="eastAsia" w:ascii="Times New Roman" w:hAnsi="Times New Roman" w:eastAsia="宋体"/>
-          <w:sz w:val="24"/>
-          <w:szCs w:val="28"/>
-        </w:rPr>
+        <w:t>步骤</w:t>
+      </w:r>
+      <w:r>
+        <w:rPr>
+          <w:rFonts w:ascii="Times New Roman" w:eastAsia="宋体" w:hAnsi="Times New Roman" w:hint="eastAsia"/>
+          <w:b/>
+          <w:bCs/>
+          <w:sz w:val="24"/>
+          <w:szCs w:val="28"/>
+        </w:rPr>
+        <w:t>9</w:t>
+      </w:r>
+    </w:p>
+    <w:p>
+      <w:pPr>
+        <w:spacing w:line="400" w:lineRule="exact"/>
+        <w:rPr>
+          <w:rFonts w:ascii="Times New Roman" w:eastAsia="宋体" w:hAnsi="Times New Roman"/>
+          <w:sz w:val="24"/>
+          <w:szCs w:val="28"/>
+        </w:rPr>
+      </w:pPr>
+      <w:r>
+        <w:rPr>
+          <w:rFonts w:ascii="Times New Roman" w:eastAsia="宋体" w:hAnsi="Times New Roman" w:hint="eastAsia"/>
+          <w:sz w:val="24"/>
+          <w:szCs w:val="28"/>
+        </w:rPr>
+        <w:lastRenderedPageBreak/>
         <w:t>各组员</w:t>
       </w:r>
       <w:r>
         <w:rPr>
-          <w:rFonts w:ascii="Times New Roman" w:hAnsi="Times New Roman" w:eastAsia="宋体"/>
-          <w:sz w:val="24"/>
-          <w:szCs w:val="28"/>
-        </w:rPr>
-        <w:t xml:space="preserve"> Git 命令截图</w:t>
-      </w:r>
-      <w:r>
-        <w:rPr>
-          <w:rFonts w:hint="eastAsia" w:ascii="Times New Roman" w:hAnsi="Times New Roman" w:eastAsia="宋体"/>
+          <w:rFonts w:ascii="Times New Roman" w:eastAsia="宋体" w:hAnsi="Times New Roman"/>
+          <w:sz w:val="24"/>
+          <w:szCs w:val="28"/>
+        </w:rPr>
+        <w:t xml:space="preserve"> Git </w:t>
+      </w:r>
+      <w:r>
+        <w:rPr>
+          <w:rFonts w:ascii="Times New Roman" w:eastAsia="宋体" w:hAnsi="Times New Roman"/>
+          <w:sz w:val="24"/>
+          <w:szCs w:val="28"/>
+        </w:rPr>
+        <w:t>命令截图</w:t>
+      </w:r>
+      <w:r>
+        <w:rPr>
+          <w:rFonts w:ascii="Times New Roman" w:eastAsia="宋体" w:hAnsi="Times New Roman" w:hint="eastAsia"/>
           <w:sz w:val="24"/>
           <w:szCs w:val="28"/>
         </w:rPr>
@@ -2159,36 +2464,53 @@
       <w:pPr>
         <w:spacing w:line="400" w:lineRule="exact"/>
         <w:rPr>
-          <w:rFonts w:ascii="Times New Roman" w:hAnsi="Times New Roman" w:eastAsia="宋体"/>
-          <w:sz w:val="24"/>
-          <w:szCs w:val="28"/>
-        </w:rPr>
-      </w:pPr>
-      <w:r>
-        <w:rPr>
-          <w:rFonts w:hint="eastAsia" w:ascii="Times New Roman" w:hAnsi="Times New Roman" w:eastAsia="宋体"/>
-          <w:sz w:val="24"/>
-          <w:szCs w:val="28"/>
-        </w:rPr>
-        <w:t>成员1：</w:t>
-      </w:r>
-    </w:p>
-    <w:p>
-      <w:pPr>
-        <w:rPr>
-          <w:rFonts w:ascii="Times New Roman" w:hAnsi="Times New Roman" w:eastAsia="宋体"/>
-          <w:sz w:val="24"/>
-          <w:szCs w:val="28"/>
-        </w:rPr>
-      </w:pPr>
-      <w:r>
-        <w:rPr>
-          <w:rFonts w:hint="eastAsia" w:ascii="Times New Roman" w:hAnsi="Times New Roman" w:eastAsia="宋体"/>
+          <w:rFonts w:ascii="Times New Roman" w:eastAsia="宋体" w:hAnsi="Times New Roman"/>
+          <w:sz w:val="24"/>
+          <w:szCs w:val="28"/>
+        </w:rPr>
+      </w:pPr>
+      <w:r>
+        <w:rPr>
+          <w:rFonts w:ascii="Times New Roman" w:eastAsia="宋体" w:hAnsi="Times New Roman" w:hint="eastAsia"/>
+          <w:sz w:val="24"/>
+          <w:szCs w:val="28"/>
+        </w:rPr>
+        <w:t>成员</w:t>
+      </w:r>
+      <w:r>
+        <w:rPr>
+          <w:rFonts w:ascii="Times New Roman" w:eastAsia="宋体" w:hAnsi="Times New Roman" w:hint="eastAsia"/>
+          <w:sz w:val="24"/>
+          <w:szCs w:val="28"/>
+        </w:rPr>
+        <w:t>1</w:t>
+      </w:r>
+      <w:r>
+        <w:rPr>
+          <w:rFonts w:ascii="Times New Roman" w:eastAsia="宋体" w:hAnsi="Times New Roman" w:hint="eastAsia"/>
+          <w:sz w:val="24"/>
+          <w:szCs w:val="28"/>
+        </w:rPr>
+        <w:t>：</w:t>
+      </w:r>
+    </w:p>
+    <w:p>
+      <w:pPr>
+        <w:rPr>
+          <w:rFonts w:ascii="Times New Roman" w:eastAsia="宋体" w:hAnsi="Times New Roman"/>
+          <w:sz w:val="24"/>
+          <w:szCs w:val="28"/>
+        </w:rPr>
+      </w:pPr>
+      <w:r>
+        <w:rPr>
+          <w:rFonts w:ascii="Times New Roman" w:eastAsia="宋体" w:hAnsi="Times New Roman" w:hint="eastAsia"/>
+          <w:noProof/>
           <w:sz w:val="24"/>
           <w:szCs w:val="28"/>
         </w:rPr>
         <w:drawing>
-          <wp:inline distT="0" distB="0" distL="114300" distR="114300">
+          <wp:inline distT="0" distB="0" distL="114300" distR="114300" wp14:anchorId="03EB5E39" wp14:editId="778A6275">
             <wp:extent cx="5267325" cy="5568950"/>
             <wp:effectExtent l="0" t="0" r="15875" b="19050"/>
             <wp:docPr id="8" name="图片 8" descr="截屏2023-03-15 00.40.53"/>
@@ -2205,7 +2527,7 @@
                     </pic:cNvPicPr>
                   </pic:nvPicPr>
                   <pic:blipFill>
-                    <a:blip r:embed="rId16"/>
+                    <a:blip r:embed="rId20"/>
                     <a:stretch>
                       <a:fillRect/>
                     </a:stretch>
@@ -2230,47 +2552,135 @@
       <w:pPr>
         <w:spacing w:line="400" w:lineRule="exact"/>
         <w:rPr>
-          <w:rFonts w:ascii="Times New Roman" w:hAnsi="Times New Roman" w:eastAsia="宋体"/>
-          <w:sz w:val="24"/>
-          <w:szCs w:val="28"/>
-        </w:rPr>
-      </w:pPr>
-      <w:r>
-        <w:rPr>
-          <w:rFonts w:hint="eastAsia" w:ascii="Times New Roman" w:hAnsi="Times New Roman" w:eastAsia="宋体"/>
-          <w:sz w:val="24"/>
-          <w:szCs w:val="28"/>
-        </w:rPr>
-        <w:t>成员2：</w:t>
-      </w:r>
-    </w:p>
-    <w:p>
-      <w:pPr>
-        <w:spacing w:line="400" w:lineRule="exact"/>
-        <w:rPr>
-          <w:rFonts w:ascii="Times New Roman" w:hAnsi="Times New Roman" w:eastAsia="宋体"/>
-          <w:sz w:val="24"/>
-          <w:szCs w:val="28"/>
-        </w:rPr>
-      </w:pPr>
-    </w:p>
-    <w:p>
-      <w:pPr>
-        <w:spacing w:line="400" w:lineRule="exact"/>
-        <w:rPr>
-          <w:rFonts w:ascii="Times New Roman" w:hAnsi="Times New Roman" w:eastAsia="宋体"/>
-          <w:sz w:val="24"/>
-          <w:szCs w:val="28"/>
-        </w:rPr>
-      </w:pPr>
-      <w:r>
-        <w:rPr>
-          <w:rFonts w:ascii="Times New Roman" w:hAnsi="Times New Roman" w:eastAsia="宋体"/>
-          <w:sz w:val="24"/>
-          <w:szCs w:val="28"/>
-        </w:rPr>
+          <w:rFonts w:ascii="Times New Roman" w:eastAsia="宋体" w:hAnsi="Times New Roman"/>
+          <w:sz w:val="24"/>
+          <w:szCs w:val="28"/>
+        </w:rPr>
+      </w:pPr>
+      <w:r>
+        <w:rPr>
+          <w:rFonts w:ascii="Times New Roman" w:eastAsia="宋体" w:hAnsi="Times New Roman" w:hint="eastAsia"/>
+          <w:sz w:val="24"/>
+          <w:szCs w:val="28"/>
+        </w:rPr>
+        <w:t>成员</w:t>
+      </w:r>
+      <w:r>
+        <w:rPr>
+          <w:rFonts w:ascii="Times New Roman" w:eastAsia="宋体" w:hAnsi="Times New Roman" w:hint="eastAsia"/>
+          <w:sz w:val="24"/>
+          <w:szCs w:val="28"/>
+        </w:rPr>
+        <w:t>2</w:t>
+      </w:r>
+      <w:r>
+        <w:rPr>
+          <w:rFonts w:ascii="Times New Roman" w:eastAsia="宋体" w:hAnsi="Times New Roman" w:hint="eastAsia"/>
+          <w:sz w:val="24"/>
+          <w:szCs w:val="28"/>
+        </w:rPr>
+        <w:t>：</w:t>
+      </w:r>
+    </w:p>
+    <w:p>
+      <w:pPr>
+        <w:spacing w:line="400" w:lineRule="exact"/>
+        <w:rPr>
+          <w:rFonts w:ascii="Times New Roman" w:eastAsia="宋体" w:hAnsi="Times New Roman"/>
+          <w:sz w:val="24"/>
+          <w:szCs w:val="28"/>
+        </w:rPr>
+      </w:pPr>
+      <w:r>
+        <w:rPr>
+          <w:rFonts w:ascii="Times New Roman" w:eastAsia="宋体" w:hAnsi="Times New Roman"/>
+          <w:noProof/>
+          <w:sz w:val="24"/>
+          <w:szCs w:val="28"/>
+        </w:rPr>
+        <w:lastRenderedPageBreak/>
         <w:drawing>
-          <wp:anchor distT="0" distB="0" distL="114300" distR="114300" simplePos="0" relativeHeight="251662336" behindDoc="1" locked="0" layoutInCell="1" allowOverlap="1">
+          <wp:anchor distT="0" distB="0" distL="114300" distR="114300" simplePos="0" relativeHeight="251667456" behindDoc="0" locked="0" layoutInCell="1" allowOverlap="1" wp14:anchorId="14D3D8D6" wp14:editId="37FE8F85">
+            <wp:simplePos x="0" y="0"/>
+            <wp:positionH relativeFrom="margin">
+              <wp:align>right</wp:align>
+            </wp:positionH>
+            <wp:positionV relativeFrom="paragraph">
+              <wp:posOffset>81</wp:posOffset>
+            </wp:positionV>
+            <wp:extent cx="5265420" cy="2997835"/>
+            <wp:effectExtent l="0" t="0" r="0" b="0"/>
+            <wp:wrapTopAndBottom/>
+            <wp:docPr id="32" name="图片 32"/>
+            <wp:cNvGraphicFramePr>
+              <a:graphicFrameLocks xmlns:a="http://schemas.openxmlformats.org/drawingml/2006/main" noChangeAspect="1"/>
+            </wp:cNvGraphicFramePr>
+            <a:graphic xmlns:a="http://schemas.openxmlformats.org/drawingml/2006/main">
+              <a:graphicData uri="http://schemas.openxmlformats.org/drawingml/2006/picture">
+                <pic:pic xmlns:pic="http://schemas.openxmlformats.org/drawingml/2006/picture">
+                  <pic:nvPicPr>
+                    <pic:cNvPr id="0" name="Picture 24"/>
+                    <pic:cNvPicPr>
+                      <a:picLocks noChangeAspect="1" noChangeArrowheads="1"/>
+                    </pic:cNvPicPr>
+                  </pic:nvPicPr>
+                  <pic:blipFill>
+                    <a:blip r:embed="rId21" cstate="print">
+                      <a:extLst>
+                        <a:ext uri="{28A0092B-C50C-407E-A947-70E740481C1C}">
+                          <a14:useLocalDpi xmlns:a14="http://schemas.microsoft.com/office/drawing/2010/main" val="0"/>
+                        </a:ext>
+                      </a:extLst>
+                    </a:blip>
+                    <a:srcRect/>
+                    <a:stretch>
+                      <a:fillRect/>
+                    </a:stretch>
+                  </pic:blipFill>
+                  <pic:spPr bwMode="auto">
+                    <a:xfrm>
+                      <a:off x="0" y="0"/>
+                      <a:ext cx="5265420" cy="2997835"/>
+                    </a:xfrm>
+                    <a:prstGeom prst="rect">
+                      <a:avLst/>
+                    </a:prstGeom>
+                    <a:noFill/>
+                    <a:ln>
+                      <a:noFill/>
+                    </a:ln>
+                  </pic:spPr>
+                </pic:pic>
+              </a:graphicData>
+            </a:graphic>
+            <wp14:sizeRelH relativeFrom="page">
+              <wp14:pctWidth>0</wp14:pctWidth>
+            </wp14:sizeRelH>
+            <wp14:sizeRelV relativeFrom="page">
+              <wp14:pctHeight>0</wp14:pctHeight>
+            </wp14:sizeRelV>
+          </wp:anchor>
+        </w:drawing>
+      </w:r>
+    </w:p>
+    <w:p>
+      <w:pPr>
+        <w:spacing w:line="400" w:lineRule="exact"/>
+        <w:rPr>
+          <w:rFonts w:ascii="Times New Roman" w:eastAsia="宋体" w:hAnsi="Times New Roman"/>
+          <w:sz w:val="24"/>
+          <w:szCs w:val="28"/>
+        </w:rPr>
+      </w:pPr>
+      <w:r>
+        <w:rPr>
+          <w:rFonts w:ascii="Times New Roman" w:eastAsia="宋体" w:hAnsi="Times New Roman"/>
+          <w:noProof/>
+          <w:sz w:val="24"/>
+          <w:szCs w:val="28"/>
+        </w:rPr>
+        <w:drawing>
+          <wp:anchor distT="0" distB="0" distL="114300" distR="114300" simplePos="0" relativeHeight="251662336" behindDoc="1" locked="0" layoutInCell="1" allowOverlap="1" wp14:anchorId="12F013B9" wp14:editId="1F31655E">
             <wp:simplePos x="0" y="0"/>
             <wp:positionH relativeFrom="page">
               <wp:posOffset>1225550</wp:posOffset>
@@ -2295,7 +2705,7 @@
                     </pic:cNvPicPr>
                   </pic:nvPicPr>
                   <pic:blipFill>
-                    <a:blip r:embed="rId17">
+                    <a:blip r:embed="rId22">
                       <a:extLst>
                         <a:ext uri="{28A0092B-C50C-407E-A947-70E740481C1C}">
                           <a14:useLocalDpi xmlns:a14="http://schemas.microsoft.com/office/drawing/2010/main" val="0"/>
@@ -2328,58 +2738,90 @@
       </w:r>
       <w:r>
         <w:rPr>
-          <w:rFonts w:hint="eastAsia" w:ascii="Times New Roman" w:hAnsi="Times New Roman" w:eastAsia="宋体"/>
-          <w:sz w:val="24"/>
-          <w:szCs w:val="28"/>
-        </w:rPr>
-        <w:t>成员3：</w:t>
-      </w:r>
-    </w:p>
-    <w:p>
-      <w:pPr>
-        <w:spacing w:line="400" w:lineRule="exact"/>
-        <w:rPr>
-          <w:rFonts w:ascii="Times New Roman" w:hAnsi="Times New Roman" w:eastAsia="宋体"/>
-          <w:sz w:val="24"/>
-          <w:szCs w:val="28"/>
-        </w:rPr>
-      </w:pPr>
-    </w:p>
-    <w:p>
-      <w:pPr>
-        <w:spacing w:line="400" w:lineRule="exact"/>
-        <w:rPr>
-          <w:rFonts w:ascii="Times New Roman" w:hAnsi="Times New Roman" w:eastAsia="宋体"/>
-          <w:sz w:val="24"/>
-          <w:szCs w:val="28"/>
-        </w:rPr>
-      </w:pPr>
-      <w:r>
-        <w:rPr>
-          <w:rFonts w:hint="eastAsia" w:ascii="Times New Roman" w:hAnsi="Times New Roman" w:eastAsia="宋体"/>
-          <w:sz w:val="24"/>
-          <w:szCs w:val="28"/>
-        </w:rPr>
-        <w:t>成员4：</w:t>
-      </w:r>
-    </w:p>
-    <w:p>
-      <w:pPr>
-        <w:spacing w:line="240" w:lineRule="auto"/>
-        <w:rPr>
-          <w:rFonts w:hint="default" w:ascii="Times New Roman" w:hAnsi="Times New Roman" w:eastAsia="宋体"/>
-          <w:sz w:val="24"/>
-          <w:szCs w:val="28"/>
-        </w:rPr>
-      </w:pPr>
-      <w:r>
-        <w:rPr>
-          <w:rFonts w:hint="default" w:ascii="Times New Roman" w:hAnsi="Times New Roman" w:eastAsia="宋体"/>
+          <w:rFonts w:ascii="Times New Roman" w:eastAsia="宋体" w:hAnsi="Times New Roman" w:hint="eastAsia"/>
+          <w:sz w:val="24"/>
+          <w:szCs w:val="28"/>
+        </w:rPr>
+        <w:t>成员</w:t>
+      </w:r>
+      <w:r>
+        <w:rPr>
+          <w:rFonts w:ascii="Times New Roman" w:eastAsia="宋体" w:hAnsi="Times New Roman" w:hint="eastAsia"/>
+          <w:sz w:val="24"/>
+          <w:szCs w:val="28"/>
+        </w:rPr>
+        <w:t>3</w:t>
+      </w:r>
+      <w:r>
+        <w:rPr>
+          <w:rFonts w:ascii="Times New Roman" w:eastAsia="宋体" w:hAnsi="Times New Roman" w:hint="eastAsia"/>
+          <w:sz w:val="24"/>
+          <w:szCs w:val="28"/>
+        </w:rPr>
+        <w:t>：</w:t>
+      </w:r>
+    </w:p>
+    <w:p>
+      <w:pPr>
+        <w:spacing w:line="400" w:lineRule="exact"/>
+        <w:rPr>
+          <w:rFonts w:ascii="Times New Roman" w:eastAsia="宋体" w:hAnsi="Times New Roman"/>
+          <w:sz w:val="24"/>
+          <w:szCs w:val="28"/>
+        </w:rPr>
+      </w:pPr>
+    </w:p>
+    <w:p>
+      <w:pPr>
+        <w:spacing w:line="400" w:lineRule="exact"/>
+        <w:rPr>
+          <w:rFonts w:ascii="Times New Roman" w:eastAsia="宋体" w:hAnsi="Times New Roman"/>
+          <w:sz w:val="24"/>
+          <w:szCs w:val="28"/>
+        </w:rPr>
+      </w:pPr>
+      <w:r>
+        <w:rPr>
+          <w:rFonts w:ascii="Times New Roman" w:eastAsia="宋体" w:hAnsi="Times New Roman" w:hint="eastAsia"/>
+          <w:sz w:val="24"/>
+          <w:szCs w:val="28"/>
+        </w:rPr>
+        <w:t>成员</w:t>
+      </w:r>
+      <w:r>
+        <w:rPr>
+          <w:rFonts w:ascii="Times New Roman" w:eastAsia="宋体" w:hAnsi="Times New Roman" w:hint="eastAsia"/>
+          <w:sz w:val="24"/>
+          <w:szCs w:val="28"/>
+        </w:rPr>
+        <w:t>4</w:t>
+      </w:r>
+      <w:r>
+        <w:rPr>
+          <w:rFonts w:ascii="Times New Roman" w:eastAsia="宋体" w:hAnsi="Times New Roman" w:hint="eastAsia"/>
+          <w:sz w:val="24"/>
+          <w:szCs w:val="28"/>
+        </w:rPr>
+        <w:t>：</w:t>
+      </w:r>
+    </w:p>
+    <w:p>
+      <w:pPr>
+        <w:rPr>
+          <w:rFonts w:ascii="Times New Roman" w:eastAsia="宋体" w:hAnsi="Times New Roman"/>
+          <w:sz w:val="24"/>
+          <w:szCs w:val="28"/>
+        </w:rPr>
+      </w:pPr>
+      <w:r>
+        <w:rPr>
+          <w:rFonts w:ascii="Times New Roman" w:eastAsia="宋体" w:hAnsi="Times New Roman"/>
+          <w:noProof/>
           <w:sz w:val="24"/>
           <w:szCs w:val="28"/>
         </w:rPr>
         <w:drawing>
-          <wp:inline distT="0" distB="0" distL="114300" distR="114300">
+          <wp:inline distT="0" distB="0" distL="114300" distR="114300" wp14:anchorId="450A93BA" wp14:editId="41D21279">
             <wp:extent cx="5269865" cy="3621405"/>
             <wp:effectExtent l="0" t="0" r="13335" b="10795"/>
             <wp:docPr id="15" name="图片 15" descr="161679026490_.pic"/>
@@ -2396,7 +2838,7 @@
                     </pic:cNvPicPr>
                   </pic:nvPicPr>
                   <pic:blipFill>
-                    <a:blip r:embed="rId18"/>
+                    <a:blip r:embed="rId23"/>
                     <a:stretch>
                       <a:fillRect/>
                     </a:stretch>
@@ -2419,32 +2861,47 @@
     </w:p>
     <w:p>
       <w:pPr>
-        <w:spacing w:line="240" w:lineRule="auto"/>
         <w:jc w:val="left"/>
         <w:rPr>
-          <w:rFonts w:hint="eastAsia" w:ascii="Times New Roman" w:hAnsi="Times New Roman" w:eastAsia="宋体"/>
-          <w:sz w:val="24"/>
-          <w:szCs w:val="28"/>
-          <w:lang w:eastAsia="zh-CN"/>
-        </w:rPr>
-      </w:pPr>
-      <w:r>
-        <w:rPr>
-          <w:rFonts w:hint="eastAsia" w:ascii="Times New Roman" w:hAnsi="Times New Roman" w:eastAsia="宋体"/>
-          <w:sz w:val="24"/>
-          <w:szCs w:val="28"/>
-        </w:rPr>
-        <w:t>成员5：</w:t>
-      </w:r>
-      <w:r>
-        <w:rPr>
-          <w:rFonts w:hint="eastAsia" w:ascii="Times New Roman" w:hAnsi="Times New Roman" w:eastAsia="宋体"/>
-          <w:sz w:val="24"/>
-          <w:szCs w:val="28"/>
-          <w:lang w:eastAsia="zh-CN"/>
-        </w:rPr>
+          <w:rFonts w:ascii="Times New Roman" w:eastAsia="宋体" w:hAnsi="Times New Roman"/>
+          <w:sz w:val="24"/>
+          <w:szCs w:val="28"/>
+        </w:rPr>
+      </w:pPr>
+      <w:r>
+        <w:rPr>
+          <w:rFonts w:ascii="Times New Roman" w:eastAsia="宋体" w:hAnsi="Times New Roman" w:hint="eastAsia"/>
+          <w:sz w:val="24"/>
+          <w:szCs w:val="28"/>
+        </w:rPr>
+        <w:t>成员</w:t>
+      </w:r>
+      <w:r>
+        <w:rPr>
+          <w:rFonts w:ascii="Times New Roman" w:eastAsia="宋体" w:hAnsi="Times New Roman" w:hint="eastAsia"/>
+          <w:sz w:val="24"/>
+          <w:szCs w:val="28"/>
+        </w:rPr>
+        <w:t>5</w:t>
+      </w:r>
+      <w:r>
+        <w:rPr>
+          <w:rFonts w:ascii="Times New Roman" w:eastAsia="宋体" w:hAnsi="Times New Roman" w:hint="eastAsia"/>
+          <w:sz w:val="24"/>
+          <w:szCs w:val="28"/>
+        </w:rPr>
+        <w:t>：</w:t>
+      </w:r>
+      <w:r>
+        <w:rPr>
+          <w:rFonts w:ascii="Times New Roman" w:eastAsia="宋体" w:hAnsi="Times New Roman" w:hint="eastAsia"/>
+          <w:noProof/>
+          <w:sz w:val="24"/>
+          <w:szCs w:val="28"/>
+        </w:rPr>
+        <w:lastRenderedPageBreak/>
         <w:drawing>
-          <wp:inline distT="0" distB="0" distL="114300" distR="114300">
+          <wp:inline distT="0" distB="0" distL="114300" distR="114300" wp14:anchorId="331B85DF" wp14:editId="41EB94A7">
             <wp:extent cx="5111750" cy="7359650"/>
             <wp:effectExtent l="0" t="0" r="6350" b="6350"/>
             <wp:docPr id="23" name="图片 23" descr="屏幕截图 2023-03-15 152621"/>
@@ -2461,7 +2918,7 @@
                     </pic:cNvPicPr>
                   </pic:nvPicPr>
                   <pic:blipFill>
-                    <a:blip r:embed="rId19"/>
+                    <a:blip r:embed="rId24"/>
                     <a:stretch>
                       <a:fillRect/>
                     </a:stretch>
@@ -2486,17 +2943,17 @@
       <w:pPr>
         <w:spacing w:line="400" w:lineRule="exact"/>
         <w:rPr>
-          <w:rFonts w:ascii="Times New Roman" w:hAnsi="Times New Roman" w:eastAsia="宋体"/>
-          <w:sz w:val="24"/>
-          <w:szCs w:val="28"/>
-        </w:rPr>
-      </w:pPr>
-    </w:p>
-    <w:p>
-      <w:pPr>
-        <w:spacing w:line="400" w:lineRule="exact"/>
-        <w:rPr>
-          <w:rFonts w:ascii="Times New Roman" w:hAnsi="Times New Roman" w:eastAsia="宋体"/>
+          <w:rFonts w:ascii="Times New Roman" w:eastAsia="宋体" w:hAnsi="Times New Roman"/>
+          <w:sz w:val="24"/>
+          <w:szCs w:val="28"/>
+        </w:rPr>
+      </w:pPr>
+    </w:p>
+    <w:p>
+      <w:pPr>
+        <w:spacing w:line="400" w:lineRule="exact"/>
+        <w:rPr>
+          <w:rFonts w:ascii="Times New Roman" w:eastAsia="宋体" w:hAnsi="Times New Roman"/>
           <w:b/>
           <w:bCs/>
           <w:sz w:val="24"/>
@@ -2505,27 +2962,37 @@
       </w:pPr>
       <w:r>
         <w:rPr>
-          <w:rFonts w:hint="eastAsia" w:ascii="Times New Roman" w:hAnsi="Times New Roman" w:eastAsia="宋体"/>
+          <w:rFonts w:ascii="Times New Roman" w:eastAsia="宋体" w:hAnsi="Times New Roman" w:hint="eastAsia"/>
           <w:b/>
           <w:bCs/>
           <w:sz w:val="24"/>
           <w:szCs w:val="28"/>
         </w:rPr>
-        <w:t>步骤10</w:t>
-      </w:r>
-    </w:p>
-    <w:p>
-      <w:pPr>
-        <w:spacing w:line="400" w:lineRule="exact"/>
-        <w:rPr>
-          <w:rFonts w:ascii="Times New Roman" w:hAnsi="Times New Roman" w:eastAsia="宋体"/>
-          <w:sz w:val="24"/>
-          <w:szCs w:val="28"/>
-        </w:rPr>
-      </w:pPr>
-      <w:r>
-        <w:rPr>
-          <w:rFonts w:hint="eastAsia" w:ascii="Times New Roman" w:hAnsi="Times New Roman" w:eastAsia="宋体"/>
+        <w:t>步骤</w:t>
+      </w:r>
+      <w:r>
+        <w:rPr>
+          <w:rFonts w:ascii="Times New Roman" w:eastAsia="宋体" w:hAnsi="Times New Roman" w:hint="eastAsia"/>
+          <w:b/>
+          <w:bCs/>
+          <w:sz w:val="24"/>
+          <w:szCs w:val="28"/>
+        </w:rPr>
+        <w:t>10</w:t>
+      </w:r>
+    </w:p>
+    <w:p>
+      <w:pPr>
+        <w:spacing w:line="400" w:lineRule="exact"/>
+        <w:rPr>
+          <w:rFonts w:ascii="Times New Roman" w:eastAsia="宋体" w:hAnsi="Times New Roman"/>
+          <w:sz w:val="24"/>
+          <w:szCs w:val="28"/>
+        </w:rPr>
+      </w:pPr>
+      <w:r>
+        <w:rPr>
+          <w:rFonts w:ascii="Times New Roman" w:eastAsia="宋体" w:hAnsi="Times New Roman" w:hint="eastAsia"/>
           <w:sz w:val="24"/>
           <w:szCs w:val="28"/>
         </w:rPr>
@@ -2533,15 +3000,23 @@
       </w:r>
       <w:r>
         <w:rPr>
-          <w:rFonts w:ascii="Times New Roman" w:hAnsi="Times New Roman" w:eastAsia="宋体"/>
-          <w:sz w:val="24"/>
-          <w:szCs w:val="28"/>
-        </w:rPr>
-        <w:t xml:space="preserve"> Git 命令截图</w:t>
-      </w:r>
-      <w:r>
-        <w:rPr>
-          <w:rFonts w:hint="eastAsia" w:ascii="Times New Roman" w:hAnsi="Times New Roman" w:eastAsia="宋体"/>
+          <w:rFonts w:ascii="Times New Roman" w:eastAsia="宋体" w:hAnsi="Times New Roman"/>
+          <w:sz w:val="24"/>
+          <w:szCs w:val="28"/>
+        </w:rPr>
+        <w:t xml:space="preserve"> Git </w:t>
+      </w:r>
+      <w:r>
+        <w:rPr>
+          <w:rFonts w:ascii="Times New Roman" w:eastAsia="宋体" w:hAnsi="Times New Roman"/>
+          <w:sz w:val="24"/>
+          <w:szCs w:val="28"/>
+        </w:rPr>
+        <w:t>命令截图</w:t>
+      </w:r>
+      <w:r>
+        <w:rPr>
+          <w:rFonts w:ascii="Times New Roman" w:eastAsia="宋体" w:hAnsi="Times New Roman" w:hint="eastAsia"/>
           <w:sz w:val="24"/>
           <w:szCs w:val="28"/>
         </w:rPr>
@@ -2552,36 +3027,54 @@
       <w:pPr>
         <w:spacing w:line="400" w:lineRule="exact"/>
         <w:rPr>
-          <w:rFonts w:ascii="Times New Roman" w:hAnsi="Times New Roman" w:eastAsia="宋体"/>
-          <w:sz w:val="24"/>
-          <w:szCs w:val="28"/>
-        </w:rPr>
-      </w:pPr>
-      <w:r>
-        <w:rPr>
-          <w:rFonts w:hint="eastAsia" w:ascii="Times New Roman" w:hAnsi="Times New Roman" w:eastAsia="宋体"/>
-          <w:sz w:val="24"/>
-          <w:szCs w:val="28"/>
-        </w:rPr>
-        <w:t>成员1：</w:t>
-      </w:r>
-    </w:p>
-    <w:p>
-      <w:pPr>
-        <w:rPr>
-          <w:rFonts w:hint="default" w:ascii="Times New Roman" w:hAnsi="Times New Roman" w:eastAsia="宋体"/>
-          <w:sz w:val="24"/>
-          <w:szCs w:val="28"/>
-        </w:rPr>
-      </w:pPr>
-      <w:r>
-        <w:rPr>
-          <w:rFonts w:hint="default" w:ascii="Times New Roman" w:hAnsi="Times New Roman" w:eastAsia="宋体"/>
-          <w:sz w:val="24"/>
-          <w:szCs w:val="28"/>
-        </w:rPr>
+          <w:rFonts w:ascii="Times New Roman" w:eastAsia="宋体" w:hAnsi="Times New Roman"/>
+          <w:sz w:val="24"/>
+          <w:szCs w:val="28"/>
+        </w:rPr>
+      </w:pPr>
+      <w:r>
+        <w:rPr>
+          <w:rFonts w:ascii="Times New Roman" w:eastAsia="宋体" w:hAnsi="Times New Roman" w:hint="eastAsia"/>
+          <w:sz w:val="24"/>
+          <w:szCs w:val="28"/>
+        </w:rPr>
+        <w:t>成员</w:t>
+      </w:r>
+      <w:r>
+        <w:rPr>
+          <w:rFonts w:ascii="Times New Roman" w:eastAsia="宋体" w:hAnsi="Times New Roman" w:hint="eastAsia"/>
+          <w:sz w:val="24"/>
+          <w:szCs w:val="28"/>
+        </w:rPr>
+        <w:t>1</w:t>
+      </w:r>
+      <w:r>
+        <w:rPr>
+          <w:rFonts w:ascii="Times New Roman" w:eastAsia="宋体" w:hAnsi="Times New Roman" w:hint="eastAsia"/>
+          <w:sz w:val="24"/>
+          <w:szCs w:val="28"/>
+        </w:rPr>
+        <w:t>：</w:t>
+      </w:r>
+    </w:p>
+    <w:p>
+      <w:pPr>
+        <w:rPr>
+          <w:rFonts w:ascii="Times New Roman" w:eastAsia="宋体" w:hAnsi="Times New Roman"/>
+          <w:sz w:val="24"/>
+          <w:szCs w:val="28"/>
+        </w:rPr>
+      </w:pPr>
+      <w:r>
+        <w:rPr>
+          <w:rFonts w:ascii="Times New Roman" w:eastAsia="宋体" w:hAnsi="Times New Roman"/>
+          <w:noProof/>
+          <w:sz w:val="24"/>
+          <w:szCs w:val="28"/>
+        </w:rPr>
+        <w:lastRenderedPageBreak/>
         <w:drawing>
-          <wp:inline distT="0" distB="0" distL="114300" distR="114300">
+          <wp:inline distT="0" distB="0" distL="114300" distR="114300" wp14:anchorId="05B29FF1" wp14:editId="30AE88CA">
             <wp:extent cx="5267960" cy="3794760"/>
             <wp:effectExtent l="0" t="0" r="15240" b="15240"/>
             <wp:docPr id="18" name="图片 18" descr="截屏2023-03-15 20.59.56"/>
@@ -2598,7 +3091,7 @@
                     </pic:cNvPicPr>
                   </pic:nvPicPr>
                   <pic:blipFill>
-                    <a:blip r:embed="rId20"/>
+                    <a:blip r:embed="rId25"/>
                     <a:stretch>
                       <a:fillRect/>
                     </a:stretch>
@@ -2623,47 +3116,135 @@
       <w:pPr>
         <w:spacing w:line="400" w:lineRule="exact"/>
         <w:rPr>
-          <w:rFonts w:ascii="Times New Roman" w:hAnsi="Times New Roman" w:eastAsia="宋体"/>
-          <w:sz w:val="24"/>
-          <w:szCs w:val="28"/>
-        </w:rPr>
-      </w:pPr>
-      <w:r>
-        <w:rPr>
-          <w:rFonts w:hint="eastAsia" w:ascii="Times New Roman" w:hAnsi="Times New Roman" w:eastAsia="宋体"/>
-          <w:sz w:val="24"/>
-          <w:szCs w:val="28"/>
-        </w:rPr>
-        <w:t>成员2：</w:t>
-      </w:r>
-    </w:p>
-    <w:p>
-      <w:pPr>
-        <w:spacing w:line="400" w:lineRule="exact"/>
-        <w:rPr>
-          <w:rFonts w:ascii="Times New Roman" w:hAnsi="Times New Roman" w:eastAsia="宋体"/>
-          <w:sz w:val="24"/>
-          <w:szCs w:val="28"/>
-        </w:rPr>
-      </w:pPr>
-    </w:p>
-    <w:p>
-      <w:pPr>
-        <w:spacing w:line="400" w:lineRule="exact"/>
-        <w:rPr>
-          <w:rFonts w:ascii="Times New Roman" w:hAnsi="Times New Roman" w:eastAsia="宋体"/>
-          <w:sz w:val="24"/>
-          <w:szCs w:val="28"/>
-        </w:rPr>
-      </w:pPr>
-      <w:r>
-        <w:rPr>
-          <w:rFonts w:ascii="Times New Roman" w:hAnsi="Times New Roman" w:eastAsia="宋体"/>
+          <w:rFonts w:ascii="Times New Roman" w:eastAsia="宋体" w:hAnsi="Times New Roman"/>
+          <w:sz w:val="24"/>
+          <w:szCs w:val="28"/>
+        </w:rPr>
+      </w:pPr>
+      <w:r>
+        <w:rPr>
+          <w:rFonts w:ascii="Times New Roman" w:eastAsia="宋体" w:hAnsi="Times New Roman"/>
+          <w:noProof/>
           <w:sz w:val="24"/>
           <w:szCs w:val="28"/>
         </w:rPr>
         <w:drawing>
-          <wp:anchor distT="0" distB="0" distL="114300" distR="114300" simplePos="0" relativeHeight="251664384" behindDoc="0" locked="0" layoutInCell="1" allowOverlap="1">
+          <wp:anchor distT="0" distB="0" distL="114300" distR="114300" simplePos="0" relativeHeight="251668480" behindDoc="0" locked="0" layoutInCell="1" allowOverlap="1" wp14:anchorId="023CBA21" wp14:editId="0FACDD24">
+            <wp:simplePos x="0" y="0"/>
+            <wp:positionH relativeFrom="margin">
+              <wp:align>right</wp:align>
+            </wp:positionH>
+            <wp:positionV relativeFrom="paragraph">
+              <wp:posOffset>390165</wp:posOffset>
+            </wp:positionV>
+            <wp:extent cx="5264785" cy="3035300"/>
+            <wp:effectExtent l="0" t="0" r="0" b="0"/>
+            <wp:wrapTopAndBottom/>
+            <wp:docPr id="33" name="图片 33"/>
+            <wp:cNvGraphicFramePr>
+              <a:graphicFrameLocks xmlns:a="http://schemas.openxmlformats.org/drawingml/2006/main" noChangeAspect="1"/>
+            </wp:cNvGraphicFramePr>
+            <a:graphic xmlns:a="http://schemas.openxmlformats.org/drawingml/2006/main">
+              <a:graphicData uri="http://schemas.openxmlformats.org/drawingml/2006/picture">
+                <pic:pic xmlns:pic="http://schemas.openxmlformats.org/drawingml/2006/picture">
+                  <pic:nvPicPr>
+                    <pic:cNvPr id="0" name="Picture 25"/>
+                    <pic:cNvPicPr>
+                      <a:picLocks noChangeAspect="1" noChangeArrowheads="1"/>
+                    </pic:cNvPicPr>
+                  </pic:nvPicPr>
+                  <pic:blipFill>
+                    <a:blip r:embed="rId26" cstate="print">
+                      <a:extLst>
+                        <a:ext uri="{28A0092B-C50C-407E-A947-70E740481C1C}">
+                          <a14:useLocalDpi xmlns:a14="http://schemas.microsoft.com/office/drawing/2010/main" val="0"/>
+                        </a:ext>
+                      </a:extLst>
+                    </a:blip>
+                    <a:srcRect/>
+                    <a:stretch>
+                      <a:fillRect/>
+                    </a:stretch>
+                  </pic:blipFill>
+                  <pic:spPr bwMode="auto">
+                    <a:xfrm>
+                      <a:off x="0" y="0"/>
+                      <a:ext cx="5264785" cy="3035300"/>
+                    </a:xfrm>
+                    <a:prstGeom prst="rect">
+                      <a:avLst/>
+                    </a:prstGeom>
+                    <a:noFill/>
+                    <a:ln>
+                      <a:noFill/>
+                    </a:ln>
+                  </pic:spPr>
+                </pic:pic>
+              </a:graphicData>
+            </a:graphic>
+            <wp14:sizeRelH relativeFrom="page">
+              <wp14:pctWidth>0</wp14:pctWidth>
+            </wp14:sizeRelH>
+            <wp14:sizeRelV relativeFrom="page">
+              <wp14:pctHeight>0</wp14:pctHeight>
+            </wp14:sizeRelV>
+          </wp:anchor>
+        </w:drawing>
+      </w:r>
+      <w:r>
+        <w:rPr>
+          <w:rFonts w:ascii="Times New Roman" w:eastAsia="宋体" w:hAnsi="Times New Roman" w:hint="eastAsia"/>
+          <w:sz w:val="24"/>
+          <w:szCs w:val="28"/>
+        </w:rPr>
+        <w:t>成员</w:t>
+      </w:r>
+      <w:r>
+        <w:rPr>
+          <w:rFonts w:ascii="Times New Roman" w:eastAsia="宋体" w:hAnsi="Times New Roman" w:hint="eastAsia"/>
+          <w:sz w:val="24"/>
+          <w:szCs w:val="28"/>
+        </w:rPr>
+        <w:t>2</w:t>
+      </w:r>
+      <w:r>
+        <w:rPr>
+          <w:rFonts w:ascii="Times New Roman" w:eastAsia="宋体" w:hAnsi="Times New Roman" w:hint="eastAsia"/>
+          <w:sz w:val="24"/>
+          <w:szCs w:val="28"/>
+        </w:rPr>
+        <w:t>：</w:t>
+      </w:r>
+    </w:p>
+    <w:p>
+      <w:pPr>
+        <w:spacing w:line="400" w:lineRule="exact"/>
+        <w:rPr>
+          <w:rFonts w:ascii="Times New Roman" w:eastAsia="宋体" w:hAnsi="Times New Roman"/>
+          <w:sz w:val="24"/>
+          <w:szCs w:val="28"/>
+        </w:rPr>
+      </w:pPr>
+    </w:p>
+    <w:p>
+      <w:pPr>
+        <w:spacing w:line="400" w:lineRule="exact"/>
+        <w:rPr>
+          <w:rFonts w:ascii="Times New Roman" w:eastAsia="宋体" w:hAnsi="Times New Roman"/>
+          <w:sz w:val="24"/>
+          <w:szCs w:val="28"/>
+        </w:rPr>
+      </w:pPr>
+      <w:r>
+        <w:rPr>
+          <w:rFonts w:ascii="Times New Roman" w:eastAsia="宋体" w:hAnsi="Times New Roman"/>
+          <w:noProof/>
+          <w:sz w:val="24"/>
+          <w:szCs w:val="28"/>
+        </w:rPr>
+        <w:lastRenderedPageBreak/>
+        <w:drawing>
+          <wp:anchor distT="0" distB="0" distL="114300" distR="114300" simplePos="0" relativeHeight="251664384" behindDoc="0" locked="0" layoutInCell="1" allowOverlap="1" wp14:anchorId="32C2759D" wp14:editId="6926E5C5">
             <wp:simplePos x="0" y="0"/>
             <wp:positionH relativeFrom="column">
               <wp:posOffset>267970</wp:posOffset>
@@ -2688,7 +3269,7 @@
                     </pic:cNvPicPr>
                   </pic:nvPicPr>
                   <pic:blipFill>
-                    <a:blip r:embed="rId21">
+                    <a:blip r:embed="rId27">
                       <a:extLst>
                         <a:ext uri="{28A0092B-C50C-407E-A947-70E740481C1C}">
                           <a14:useLocalDpi xmlns:a14="http://schemas.microsoft.com/office/drawing/2010/main" val="0"/>
@@ -2721,12 +3302,13 @@
       </w:r>
       <w:r>
         <w:rPr>
-          <w:rFonts w:ascii="Times New Roman" w:hAnsi="Times New Roman" w:eastAsia="宋体"/>
+          <w:rFonts w:ascii="Times New Roman" w:eastAsia="宋体" w:hAnsi="Times New Roman"/>
+          <w:noProof/>
           <w:sz w:val="24"/>
           <w:szCs w:val="28"/>
         </w:rPr>
         <w:drawing>
-          <wp:anchor distT="0" distB="0" distL="114300" distR="114300" simplePos="0" relativeHeight="251663360" behindDoc="0" locked="0" layoutInCell="1" allowOverlap="1">
+          <wp:anchor distT="0" distB="0" distL="114300" distR="114300" simplePos="0" relativeHeight="251663360" behindDoc="0" locked="0" layoutInCell="1" allowOverlap="1" wp14:anchorId="14499953" wp14:editId="668BC810">
             <wp:simplePos x="0" y="0"/>
             <wp:positionH relativeFrom="column">
               <wp:posOffset>266700</wp:posOffset>
@@ -2751,7 +3333,7 @@
                     </pic:cNvPicPr>
                   </pic:nvPicPr>
                   <pic:blipFill>
-                    <a:blip r:embed="rId22">
+                    <a:blip r:embed="rId28">
                       <a:extLst>
                         <a:ext uri="{28A0092B-C50C-407E-A947-70E740481C1C}">
                           <a14:useLocalDpi xmlns:a14="http://schemas.microsoft.com/office/drawing/2010/main" val="0"/>
@@ -2784,58 +3366,90 @@
       </w:r>
       <w:r>
         <w:rPr>
-          <w:rFonts w:hint="eastAsia" w:ascii="Times New Roman" w:hAnsi="Times New Roman" w:eastAsia="宋体"/>
-          <w:sz w:val="24"/>
-          <w:szCs w:val="28"/>
-        </w:rPr>
-        <w:t>成员3：</w:t>
-      </w:r>
-    </w:p>
-    <w:p>
-      <w:pPr>
-        <w:spacing w:line="400" w:lineRule="exact"/>
-        <w:rPr>
-          <w:rFonts w:ascii="Times New Roman" w:hAnsi="Times New Roman" w:eastAsia="宋体"/>
-          <w:sz w:val="24"/>
-          <w:szCs w:val="28"/>
-        </w:rPr>
-      </w:pPr>
-    </w:p>
-    <w:p>
-      <w:pPr>
-        <w:spacing w:line="400" w:lineRule="exact"/>
-        <w:rPr>
-          <w:rFonts w:ascii="Times New Roman" w:hAnsi="Times New Roman" w:eastAsia="宋体"/>
-          <w:sz w:val="24"/>
-          <w:szCs w:val="28"/>
-        </w:rPr>
-      </w:pPr>
-      <w:r>
-        <w:rPr>
-          <w:rFonts w:hint="eastAsia" w:ascii="Times New Roman" w:hAnsi="Times New Roman" w:eastAsia="宋体"/>
-          <w:sz w:val="24"/>
-          <w:szCs w:val="28"/>
-        </w:rPr>
-        <w:t>成员4：</w:t>
-      </w:r>
-    </w:p>
-    <w:p>
-      <w:pPr>
-        <w:spacing w:line="240" w:lineRule="auto"/>
-        <w:rPr>
-          <w:rFonts w:hint="default" w:ascii="Times New Roman" w:hAnsi="Times New Roman" w:eastAsia="宋体"/>
-          <w:sz w:val="24"/>
-          <w:szCs w:val="28"/>
-        </w:rPr>
-      </w:pPr>
-      <w:r>
-        <w:rPr>
-          <w:rFonts w:hint="default" w:ascii="Times New Roman" w:hAnsi="Times New Roman" w:eastAsia="宋体"/>
+          <w:rFonts w:ascii="Times New Roman" w:eastAsia="宋体" w:hAnsi="Times New Roman" w:hint="eastAsia"/>
+          <w:sz w:val="24"/>
+          <w:szCs w:val="28"/>
+        </w:rPr>
+        <w:t>成员</w:t>
+      </w:r>
+      <w:r>
+        <w:rPr>
+          <w:rFonts w:ascii="Times New Roman" w:eastAsia="宋体" w:hAnsi="Times New Roman" w:hint="eastAsia"/>
+          <w:sz w:val="24"/>
+          <w:szCs w:val="28"/>
+        </w:rPr>
+        <w:t>3</w:t>
+      </w:r>
+      <w:r>
+        <w:rPr>
+          <w:rFonts w:ascii="Times New Roman" w:eastAsia="宋体" w:hAnsi="Times New Roman" w:hint="eastAsia"/>
+          <w:sz w:val="24"/>
+          <w:szCs w:val="28"/>
+        </w:rPr>
+        <w:t>：</w:t>
+      </w:r>
+    </w:p>
+    <w:p>
+      <w:pPr>
+        <w:spacing w:line="400" w:lineRule="exact"/>
+        <w:rPr>
+          <w:rFonts w:ascii="Times New Roman" w:eastAsia="宋体" w:hAnsi="Times New Roman"/>
+          <w:sz w:val="24"/>
+          <w:szCs w:val="28"/>
+        </w:rPr>
+      </w:pPr>
+    </w:p>
+    <w:p>
+      <w:pPr>
+        <w:spacing w:line="400" w:lineRule="exact"/>
+        <w:rPr>
+          <w:rFonts w:ascii="Times New Roman" w:eastAsia="宋体" w:hAnsi="Times New Roman"/>
+          <w:sz w:val="24"/>
+          <w:szCs w:val="28"/>
+        </w:rPr>
+      </w:pPr>
+      <w:r>
+        <w:rPr>
+          <w:rFonts w:ascii="Times New Roman" w:eastAsia="宋体" w:hAnsi="Times New Roman" w:hint="eastAsia"/>
+          <w:sz w:val="24"/>
+          <w:szCs w:val="28"/>
+        </w:rPr>
+        <w:t>成员</w:t>
+      </w:r>
+      <w:r>
+        <w:rPr>
+          <w:rFonts w:ascii="Times New Roman" w:eastAsia="宋体" w:hAnsi="Times New Roman" w:hint="eastAsia"/>
+          <w:sz w:val="24"/>
+          <w:szCs w:val="28"/>
+        </w:rPr>
+        <w:t>4</w:t>
+      </w:r>
+      <w:r>
+        <w:rPr>
+          <w:rFonts w:ascii="Times New Roman" w:eastAsia="宋体" w:hAnsi="Times New Roman" w:hint="eastAsia"/>
+          <w:sz w:val="24"/>
+          <w:szCs w:val="28"/>
+        </w:rPr>
+        <w:t>：</w:t>
+      </w:r>
+    </w:p>
+    <w:p>
+      <w:pPr>
+        <w:rPr>
+          <w:rFonts w:ascii="Times New Roman" w:eastAsia="宋体" w:hAnsi="Times New Roman"/>
+          <w:sz w:val="24"/>
+          <w:szCs w:val="28"/>
+        </w:rPr>
+      </w:pPr>
+      <w:r>
+        <w:rPr>
+          <w:rFonts w:ascii="Times New Roman" w:eastAsia="宋体" w:hAnsi="Times New Roman"/>
+          <w:noProof/>
           <w:sz w:val="24"/>
           <w:szCs w:val="28"/>
         </w:rPr>
         <w:drawing>
-          <wp:inline distT="0" distB="0" distL="114300" distR="114300">
+          <wp:inline distT="0" distB="0" distL="114300" distR="114300" wp14:anchorId="1B86EF86" wp14:editId="229F95C3">
             <wp:extent cx="5269865" cy="3621405"/>
             <wp:effectExtent l="0" t="0" r="13335" b="10795"/>
             <wp:docPr id="16" name="图片 16" descr="161679026490_.pic"/>
@@ -2852,7 +3466,7 @@
                     </pic:cNvPicPr>
                   </pic:nvPicPr>
                   <pic:blipFill>
-                    <a:blip r:embed="rId18"/>
+                    <a:blip r:embed="rId23"/>
                     <a:stretch>
                       <a:fillRect/>
                     </a:stretch>
@@ -2877,39 +3491,54 @@
       <w:pPr>
         <w:spacing w:line="400" w:lineRule="exact"/>
         <w:rPr>
-          <w:rFonts w:ascii="Times New Roman" w:hAnsi="Times New Roman" w:eastAsia="宋体"/>
-          <w:sz w:val="24"/>
-          <w:szCs w:val="28"/>
-        </w:rPr>
-      </w:pPr>
-      <w:r>
-        <w:rPr>
-          <w:rFonts w:hint="eastAsia" w:ascii="Times New Roman" w:hAnsi="Times New Roman" w:eastAsia="宋体"/>
-          <w:sz w:val="24"/>
-          <w:szCs w:val="28"/>
-        </w:rPr>
-        <w:t>成员5：</w:t>
-      </w:r>
-    </w:p>
-    <w:p>
-      <w:pPr>
-        <w:spacing w:line="240" w:lineRule="auto"/>
-        <w:rPr>
-          <w:rFonts w:hint="eastAsia" w:ascii="Times New Roman" w:hAnsi="Times New Roman" w:eastAsia="宋体"/>
-          <w:sz w:val="24"/>
-          <w:szCs w:val="28"/>
-          <w:lang w:eastAsia="zh-CN"/>
-        </w:rPr>
-      </w:pPr>
-      <w:r>
-        <w:rPr>
-          <w:rFonts w:hint="eastAsia" w:ascii="Times New Roman" w:hAnsi="Times New Roman" w:eastAsia="宋体"/>
-          <w:sz w:val="24"/>
-          <w:szCs w:val="28"/>
-          <w:lang w:eastAsia="zh-CN"/>
-        </w:rPr>
+          <w:rFonts w:ascii="Times New Roman" w:eastAsia="宋体" w:hAnsi="Times New Roman"/>
+          <w:sz w:val="24"/>
+          <w:szCs w:val="28"/>
+        </w:rPr>
+      </w:pPr>
+      <w:r>
+        <w:rPr>
+          <w:rFonts w:ascii="Times New Roman" w:eastAsia="宋体" w:hAnsi="Times New Roman" w:hint="eastAsia"/>
+          <w:sz w:val="24"/>
+          <w:szCs w:val="28"/>
+        </w:rPr>
+        <w:t>成员</w:t>
+      </w:r>
+      <w:r>
+        <w:rPr>
+          <w:rFonts w:ascii="Times New Roman" w:eastAsia="宋体" w:hAnsi="Times New Roman" w:hint="eastAsia"/>
+          <w:sz w:val="24"/>
+          <w:szCs w:val="28"/>
+        </w:rPr>
+        <w:t>5</w:t>
+      </w:r>
+      <w:r>
+        <w:rPr>
+          <w:rFonts w:ascii="Times New Roman" w:eastAsia="宋体" w:hAnsi="Times New Roman" w:hint="eastAsia"/>
+          <w:sz w:val="24"/>
+          <w:szCs w:val="28"/>
+        </w:rPr>
+        <w:t>：</w:t>
+      </w:r>
+    </w:p>
+    <w:p>
+      <w:pPr>
+        <w:rPr>
+          <w:rFonts w:ascii="Times New Roman" w:eastAsia="宋体" w:hAnsi="Times New Roman"/>
+          <w:sz w:val="24"/>
+          <w:szCs w:val="28"/>
+        </w:rPr>
+      </w:pPr>
+      <w:r>
+        <w:rPr>
+          <w:rFonts w:ascii="Times New Roman" w:eastAsia="宋体" w:hAnsi="Times New Roman" w:hint="eastAsia"/>
+          <w:noProof/>
+          <w:sz w:val="24"/>
+          <w:szCs w:val="28"/>
+        </w:rPr>
+        <w:lastRenderedPageBreak/>
         <w:drawing>
-          <wp:inline distT="0" distB="0" distL="114300" distR="114300">
+          <wp:inline distT="0" distB="0" distL="114300" distR="114300" wp14:anchorId="5F412883" wp14:editId="61BC1F27">
             <wp:extent cx="5271770" cy="8829675"/>
             <wp:effectExtent l="0" t="0" r="11430" b="9525"/>
             <wp:docPr id="24" name="图片 24" descr="屏幕截图 2023-03-16 161309"/>
@@ -2926,7 +3555,7 @@
                     </pic:cNvPicPr>
                   </pic:nvPicPr>
                   <pic:blipFill>
-                    <a:blip r:embed="rId23"/>
+                    <a:blip r:embed="rId29"/>
                     <a:stretch>
                       <a:fillRect/>
                     </a:stretch>
@@ -2951,22 +3580,23 @@
       <w:pPr>
         <w:spacing w:line="400" w:lineRule="exact"/>
         <w:rPr>
-          <w:rFonts w:ascii="Times New Roman" w:hAnsi="Times New Roman" w:eastAsia="宋体"/>
-          <w:sz w:val="24"/>
-          <w:szCs w:val="28"/>
-        </w:rPr>
-      </w:pPr>
-      <w:r>
-        <w:rPr>
-          <w:rFonts w:hint="eastAsia" w:ascii="Times New Roman" w:hAnsi="Times New Roman" w:eastAsia="宋体"/>
-          <w:sz w:val="24"/>
-          <w:szCs w:val="28"/>
-        </w:rPr>
+          <w:rFonts w:ascii="Times New Roman" w:eastAsia="宋体" w:hAnsi="Times New Roman"/>
+          <w:sz w:val="24"/>
+          <w:szCs w:val="28"/>
+        </w:rPr>
+      </w:pPr>
+      <w:r>
+        <w:rPr>
+          <w:rFonts w:ascii="Times New Roman" w:eastAsia="宋体" w:hAnsi="Times New Roman" w:hint="eastAsia"/>
+          <w:sz w:val="24"/>
+          <w:szCs w:val="28"/>
+        </w:rPr>
+        <w:lastRenderedPageBreak/>
         <w:t>各组员</w:t>
       </w:r>
       <w:r>
         <w:rPr>
-          <w:rFonts w:ascii="Times New Roman" w:hAnsi="Times New Roman" w:eastAsia="宋体"/>
+          <w:rFonts w:ascii="Times New Roman" w:eastAsia="宋体" w:hAnsi="Times New Roman"/>
           <w:sz w:val="24"/>
           <w:szCs w:val="28"/>
         </w:rPr>
@@ -2974,7 +3604,7 @@
       </w:r>
       <w:r>
         <w:rPr>
-          <w:rFonts w:hint="eastAsia" w:ascii="Times New Roman" w:hAnsi="Times New Roman" w:eastAsia="宋体"/>
+          <w:rFonts w:ascii="Times New Roman" w:eastAsia="宋体" w:hAnsi="Times New Roman" w:hint="eastAsia"/>
           <w:sz w:val="24"/>
           <w:szCs w:val="28"/>
         </w:rPr>
@@ -2982,7 +3612,7 @@
       </w:r>
       <w:r>
         <w:rPr>
-          <w:rFonts w:ascii="Times New Roman" w:hAnsi="Times New Roman" w:eastAsia="宋体"/>
+          <w:rFonts w:ascii="Times New Roman" w:eastAsia="宋体" w:hAnsi="Times New Roman"/>
           <w:sz w:val="24"/>
           <w:szCs w:val="28"/>
         </w:rPr>
@@ -2990,7 +3620,7 @@
       </w:r>
       <w:r>
         <w:rPr>
-          <w:rFonts w:hint="eastAsia" w:ascii="Times New Roman" w:hAnsi="Times New Roman" w:eastAsia="宋体"/>
+          <w:rFonts w:ascii="Times New Roman" w:eastAsia="宋体" w:hAnsi="Times New Roman" w:hint="eastAsia"/>
           <w:sz w:val="24"/>
           <w:szCs w:val="28"/>
         </w:rPr>
@@ -3001,36 +3631,52 @@
       <w:pPr>
         <w:spacing w:line="400" w:lineRule="exact"/>
         <w:rPr>
-          <w:rFonts w:ascii="Times New Roman" w:hAnsi="Times New Roman" w:eastAsia="宋体"/>
-          <w:sz w:val="24"/>
-          <w:szCs w:val="28"/>
-        </w:rPr>
-      </w:pPr>
-      <w:r>
-        <w:rPr>
-          <w:rFonts w:hint="eastAsia" w:ascii="Times New Roman" w:hAnsi="Times New Roman" w:eastAsia="宋体"/>
-          <w:sz w:val="24"/>
-          <w:szCs w:val="28"/>
-        </w:rPr>
-        <w:t>成员1：</w:t>
-      </w:r>
-    </w:p>
-    <w:p>
-      <w:pPr>
-        <w:spacing w:line="400" w:lineRule="exact"/>
-        <w:rPr>
-          <w:rFonts w:hint="eastAsia" w:ascii="Times New Roman" w:hAnsi="Times New Roman" w:eastAsia="宋体"/>
-          <w:sz w:val="24"/>
-          <w:szCs w:val="28"/>
-          <w:lang w:val="en-US" w:eastAsia="zh-Hans"/>
-        </w:rPr>
-      </w:pPr>
-      <w:r>
-        <w:rPr>
-          <w:rFonts w:hint="eastAsia" w:ascii="Times New Roman" w:hAnsi="Times New Roman" w:eastAsia="宋体"/>
-          <w:sz w:val="24"/>
-          <w:szCs w:val="28"/>
-          <w:lang w:val="en-US" w:eastAsia="zh-Hans"/>
+          <w:rFonts w:ascii="Times New Roman" w:eastAsia="宋体" w:hAnsi="Times New Roman"/>
+          <w:sz w:val="24"/>
+          <w:szCs w:val="28"/>
+        </w:rPr>
+      </w:pPr>
+      <w:r>
+        <w:rPr>
+          <w:rFonts w:ascii="Times New Roman" w:eastAsia="宋体" w:hAnsi="Times New Roman" w:hint="eastAsia"/>
+          <w:sz w:val="24"/>
+          <w:szCs w:val="28"/>
+        </w:rPr>
+        <w:t>成员</w:t>
+      </w:r>
+      <w:r>
+        <w:rPr>
+          <w:rFonts w:ascii="Times New Roman" w:eastAsia="宋体" w:hAnsi="Times New Roman" w:hint="eastAsia"/>
+          <w:sz w:val="24"/>
+          <w:szCs w:val="28"/>
+        </w:rPr>
+        <w:t>1</w:t>
+      </w:r>
+      <w:r>
+        <w:rPr>
+          <w:rFonts w:ascii="Times New Roman" w:eastAsia="宋体" w:hAnsi="Times New Roman" w:hint="eastAsia"/>
+          <w:sz w:val="24"/>
+          <w:szCs w:val="28"/>
+        </w:rPr>
+        <w:t>：</w:t>
+      </w:r>
+    </w:p>
+    <w:p>
+      <w:pPr>
+        <w:spacing w:line="400" w:lineRule="exact"/>
+        <w:rPr>
+          <w:rFonts w:ascii="Times New Roman" w:eastAsia="宋体" w:hAnsi="Times New Roman"/>
+          <w:sz w:val="24"/>
+          <w:szCs w:val="28"/>
+          <w:lang w:eastAsia="zh-Hans"/>
+        </w:rPr>
+      </w:pPr>
+      <w:r>
+        <w:rPr>
+          <w:rFonts w:ascii="Times New Roman" w:eastAsia="宋体" w:hAnsi="Times New Roman" w:hint="eastAsia"/>
+          <w:sz w:val="24"/>
+          <w:szCs w:val="28"/>
+          <w:lang w:eastAsia="zh-Hans"/>
         </w:rPr>
         <w:t>无</w:t>
       </w:r>
@@ -3039,65 +3685,237 @@
       <w:pPr>
         <w:spacing w:line="400" w:lineRule="exact"/>
         <w:rPr>
-          <w:rFonts w:hint="default" w:ascii="Times New Roman" w:hAnsi="Times New Roman" w:eastAsia="宋体"/>
-          <w:sz w:val="24"/>
-          <w:szCs w:val="28"/>
-        </w:rPr>
-      </w:pPr>
-      <w:r>
-        <w:rPr>
-          <w:rFonts w:hint="eastAsia" w:ascii="Times New Roman" w:hAnsi="Times New Roman" w:eastAsia="宋体"/>
-          <w:sz w:val="24"/>
-          <w:szCs w:val="28"/>
-        </w:rPr>
-        <w:t>成员2：</w:t>
-      </w:r>
-    </w:p>
-    <w:p>
-      <w:pPr>
-        <w:spacing w:line="400" w:lineRule="exact"/>
-        <w:rPr>
-          <w:rFonts w:ascii="Times New Roman" w:hAnsi="Times New Roman" w:eastAsia="宋体"/>
-          <w:sz w:val="24"/>
-          <w:szCs w:val="28"/>
-        </w:rPr>
-      </w:pPr>
-    </w:p>
-    <w:p>
-      <w:pPr>
-        <w:spacing w:line="400" w:lineRule="exact"/>
-        <w:rPr>
-          <w:rFonts w:ascii="Times New Roman" w:hAnsi="Times New Roman" w:eastAsia="宋体"/>
-          <w:sz w:val="24"/>
-          <w:szCs w:val="28"/>
-        </w:rPr>
-      </w:pPr>
-      <w:r>
-        <w:rPr>
-          <w:rFonts w:hint="eastAsia" w:ascii="Times New Roman" w:hAnsi="Times New Roman" w:eastAsia="宋体"/>
-          <w:sz w:val="24"/>
-          <w:szCs w:val="28"/>
-        </w:rPr>
-        <w:t>成员3：</w:t>
-      </w:r>
-    </w:p>
-    <w:p>
-      <w:pPr>
-        <w:spacing w:line="240" w:lineRule="auto"/>
-        <w:rPr>
-          <w:rFonts w:hint="default" w:ascii="Times New Roman" w:hAnsi="Times New Roman" w:eastAsia="宋体"/>
-          <w:sz w:val="24"/>
-          <w:szCs w:val="28"/>
-        </w:rPr>
-      </w:pPr>
-      <w:r>
-        <w:rPr>
-          <w:rFonts w:hint="default" w:ascii="Times New Roman" w:hAnsi="Times New Roman" w:eastAsia="宋体"/>
+          <w:rFonts w:ascii="Times New Roman" w:eastAsia="宋体" w:hAnsi="Times New Roman"/>
+          <w:sz w:val="24"/>
+          <w:szCs w:val="28"/>
+        </w:rPr>
+      </w:pPr>
+      <w:r>
+        <w:rPr>
+          <w:rFonts w:ascii="Times New Roman" w:eastAsia="宋体" w:hAnsi="Times New Roman"/>
+          <w:noProof/>
           <w:sz w:val="24"/>
           <w:szCs w:val="28"/>
         </w:rPr>
         <w:drawing>
-          <wp:inline distT="0" distB="0" distL="114300" distR="114300">
+          <wp:anchor distT="0" distB="0" distL="114300" distR="114300" simplePos="0" relativeHeight="251670528" behindDoc="0" locked="0" layoutInCell="1" allowOverlap="1" wp14:anchorId="089EAA30" wp14:editId="64810743">
+            <wp:simplePos x="0" y="0"/>
+            <wp:positionH relativeFrom="margin">
+              <wp:align>left</wp:align>
+            </wp:positionH>
+            <wp:positionV relativeFrom="paragraph">
+              <wp:posOffset>2002881</wp:posOffset>
+            </wp:positionV>
+            <wp:extent cx="3668395" cy="588010"/>
+            <wp:effectExtent l="0" t="0" r="8255" b="2540"/>
+            <wp:wrapTopAndBottom/>
+            <wp:docPr id="35" name="图片 35"/>
+            <wp:cNvGraphicFramePr>
+              <a:graphicFrameLocks xmlns:a="http://schemas.openxmlformats.org/drawingml/2006/main" noChangeAspect="1"/>
+            </wp:cNvGraphicFramePr>
+            <a:graphic xmlns:a="http://schemas.openxmlformats.org/drawingml/2006/main">
+              <a:graphicData uri="http://schemas.openxmlformats.org/drawingml/2006/picture">
+                <pic:pic xmlns:pic="http://schemas.openxmlformats.org/drawingml/2006/picture">
+                  <pic:nvPicPr>
+                    <pic:cNvPr id="0" name="Picture 27"/>
+                    <pic:cNvPicPr>
+                      <a:picLocks noChangeAspect="1" noChangeArrowheads="1"/>
+                    </pic:cNvPicPr>
+                  </pic:nvPicPr>
+                  <pic:blipFill>
+                    <a:blip r:embed="rId30">
+                      <a:extLst>
+                        <a:ext uri="{28A0092B-C50C-407E-A947-70E740481C1C}">
+                          <a14:useLocalDpi xmlns:a14="http://schemas.microsoft.com/office/drawing/2010/main" val="0"/>
+                        </a:ext>
+                      </a:extLst>
+                    </a:blip>
+                    <a:srcRect/>
+                    <a:stretch>
+                      <a:fillRect/>
+                    </a:stretch>
+                  </pic:blipFill>
+                  <pic:spPr bwMode="auto">
+                    <a:xfrm>
+                      <a:off x="0" y="0"/>
+                      <a:ext cx="3668395" cy="588010"/>
+                    </a:xfrm>
+                    <a:prstGeom prst="rect">
+                      <a:avLst/>
+                    </a:prstGeom>
+                    <a:noFill/>
+                    <a:ln>
+                      <a:noFill/>
+                    </a:ln>
+                  </pic:spPr>
+                </pic:pic>
+              </a:graphicData>
+            </a:graphic>
+            <wp14:sizeRelH relativeFrom="page">
+              <wp14:pctWidth>0</wp14:pctWidth>
+            </wp14:sizeRelH>
+            <wp14:sizeRelV relativeFrom="page">
+              <wp14:pctHeight>0</wp14:pctHeight>
+            </wp14:sizeRelV>
+          </wp:anchor>
+        </w:drawing>
+      </w:r>
+      <w:r>
+        <w:rPr>
+          <w:rFonts w:ascii="Times New Roman" w:eastAsia="宋体" w:hAnsi="Times New Roman"/>
+          <w:noProof/>
+          <w:sz w:val="24"/>
+          <w:szCs w:val="28"/>
+        </w:rPr>
+        <w:drawing>
+          <wp:anchor distT="0" distB="0" distL="114300" distR="114300" simplePos="0" relativeHeight="251669504" behindDoc="0" locked="0" layoutInCell="1" allowOverlap="1" wp14:anchorId="2C6A24F5" wp14:editId="03E79AA9">
+            <wp:simplePos x="0" y="0"/>
+            <wp:positionH relativeFrom="margin">
+              <wp:align>left</wp:align>
+            </wp:positionH>
+            <wp:positionV relativeFrom="paragraph">
+              <wp:posOffset>322943</wp:posOffset>
+            </wp:positionV>
+            <wp:extent cx="4364990" cy="1524000"/>
+            <wp:effectExtent l="0" t="0" r="0" b="0"/>
+            <wp:wrapTopAndBottom/>
+            <wp:docPr id="34" name="图片 34"/>
+            <wp:cNvGraphicFramePr>
+              <a:graphicFrameLocks xmlns:a="http://schemas.openxmlformats.org/drawingml/2006/main" noChangeAspect="1"/>
+            </wp:cNvGraphicFramePr>
+            <a:graphic xmlns:a="http://schemas.openxmlformats.org/drawingml/2006/main">
+              <a:graphicData uri="http://schemas.openxmlformats.org/drawingml/2006/picture">
+                <pic:pic xmlns:pic="http://schemas.openxmlformats.org/drawingml/2006/picture">
+                  <pic:nvPicPr>
+                    <pic:cNvPr id="0" name="Picture 26"/>
+                    <pic:cNvPicPr>
+                      <a:picLocks noChangeAspect="1" noChangeArrowheads="1"/>
+                    </pic:cNvPicPr>
+                  </pic:nvPicPr>
+                  <pic:blipFill>
+                    <a:blip r:embed="rId31">
+                      <a:extLst>
+                        <a:ext uri="{28A0092B-C50C-407E-A947-70E740481C1C}">
+                          <a14:useLocalDpi xmlns:a14="http://schemas.microsoft.com/office/drawing/2010/main" val="0"/>
+                        </a:ext>
+                      </a:extLst>
+                    </a:blip>
+                    <a:srcRect/>
+                    <a:stretch>
+                      <a:fillRect/>
+                    </a:stretch>
+                  </pic:blipFill>
+                  <pic:spPr bwMode="auto">
+                    <a:xfrm>
+                      <a:off x="0" y="0"/>
+                      <a:ext cx="4364990" cy="1524000"/>
+                    </a:xfrm>
+                    <a:prstGeom prst="rect">
+                      <a:avLst/>
+                    </a:prstGeom>
+                    <a:noFill/>
+                    <a:ln>
+                      <a:noFill/>
+                    </a:ln>
+                  </pic:spPr>
+                </pic:pic>
+              </a:graphicData>
+            </a:graphic>
+            <wp14:sizeRelH relativeFrom="page">
+              <wp14:pctWidth>0</wp14:pctWidth>
+            </wp14:sizeRelH>
+            <wp14:sizeRelV relativeFrom="page">
+              <wp14:pctHeight>0</wp14:pctHeight>
+            </wp14:sizeRelV>
+          </wp:anchor>
+        </w:drawing>
+      </w:r>
+      <w:r>
+        <w:rPr>
+          <w:rFonts w:ascii="Times New Roman" w:eastAsia="宋体" w:hAnsi="Times New Roman" w:hint="eastAsia"/>
+          <w:sz w:val="24"/>
+          <w:szCs w:val="28"/>
+        </w:rPr>
+        <w:t>成员</w:t>
+      </w:r>
+      <w:r>
+        <w:rPr>
+          <w:rFonts w:ascii="Times New Roman" w:eastAsia="宋体" w:hAnsi="Times New Roman" w:hint="eastAsia"/>
+          <w:sz w:val="24"/>
+          <w:szCs w:val="28"/>
+        </w:rPr>
+        <w:t>2</w:t>
+      </w:r>
+      <w:r>
+        <w:rPr>
+          <w:rFonts w:ascii="Times New Roman" w:eastAsia="宋体" w:hAnsi="Times New Roman" w:hint="eastAsia"/>
+          <w:sz w:val="24"/>
+          <w:szCs w:val="28"/>
+        </w:rPr>
+        <w:t>：</w:t>
+      </w:r>
+    </w:p>
+    <w:p>
+      <w:pPr>
+        <w:spacing w:line="400" w:lineRule="exact"/>
+        <w:rPr>
+          <w:rFonts w:ascii="Times New Roman" w:eastAsia="宋体" w:hAnsi="Times New Roman"/>
+          <w:sz w:val="24"/>
+          <w:szCs w:val="28"/>
+        </w:rPr>
+      </w:pPr>
+    </w:p>
+    <w:p>
+      <w:pPr>
+        <w:spacing w:line="400" w:lineRule="exact"/>
+        <w:rPr>
+          <w:rFonts w:ascii="Times New Roman" w:eastAsia="宋体" w:hAnsi="Times New Roman"/>
+          <w:sz w:val="24"/>
+          <w:szCs w:val="28"/>
+        </w:rPr>
+      </w:pPr>
+      <w:r>
+        <w:rPr>
+          <w:rFonts w:ascii="Times New Roman" w:eastAsia="宋体" w:hAnsi="Times New Roman" w:hint="eastAsia"/>
+          <w:sz w:val="24"/>
+          <w:szCs w:val="28"/>
+        </w:rPr>
+        <w:t>成员</w:t>
+      </w:r>
+      <w:r>
+        <w:rPr>
+          <w:rFonts w:ascii="Times New Roman" w:eastAsia="宋体" w:hAnsi="Times New Roman" w:hint="eastAsia"/>
+          <w:sz w:val="24"/>
+          <w:szCs w:val="28"/>
+        </w:rPr>
+        <w:t>3</w:t>
+      </w:r>
+      <w:r>
+        <w:rPr>
+          <w:rFonts w:ascii="Times New Roman" w:eastAsia="宋体" w:hAnsi="Times New Roman" w:hint="eastAsia"/>
+          <w:sz w:val="24"/>
+          <w:szCs w:val="28"/>
+        </w:rPr>
+        <w:t>：</w:t>
+      </w:r>
+    </w:p>
+    <w:p>
+      <w:pPr>
+        <w:rPr>
+          <w:rFonts w:ascii="Times New Roman" w:eastAsia="宋体" w:hAnsi="Times New Roman"/>
+          <w:sz w:val="24"/>
+          <w:szCs w:val="28"/>
+        </w:rPr>
+      </w:pPr>
+      <w:r>
+        <w:rPr>
+          <w:rFonts w:ascii="Times New Roman" w:eastAsia="宋体" w:hAnsi="Times New Roman"/>
+          <w:noProof/>
+          <w:sz w:val="24"/>
+          <w:szCs w:val="28"/>
+        </w:rPr>
+        <w:drawing>
+          <wp:inline distT="0" distB="0" distL="114300" distR="114300" wp14:anchorId="0903F4C9" wp14:editId="77D27FC9">
             <wp:extent cx="3009900" cy="1028700"/>
             <wp:effectExtent l="0" t="0" r="12700" b="12700"/>
             <wp:docPr id="19" name="图片 19" descr="281679027809_.pic"/>
@@ -3114,7 +3932,7 @@
                     </pic:cNvPicPr>
                   </pic:nvPicPr>
                   <pic:blipFill>
-                    <a:blip r:embed="rId24"/>
+                    <a:blip r:embed="rId32"/>
                     <a:stretch>
                       <a:fillRect/>
                     </a:stretch>
@@ -3137,21 +3955,21 @@
     </w:p>
     <w:p>
       <w:pPr>
-        <w:spacing w:line="240" w:lineRule="auto"/>
-        <w:rPr>
-          <w:rFonts w:hint="default" w:ascii="Times New Roman" w:hAnsi="Times New Roman" w:eastAsia="宋体"/>
-          <w:sz w:val="24"/>
-          <w:szCs w:val="28"/>
-        </w:rPr>
-      </w:pPr>
-      <w:r>
-        <w:rPr>
-          <w:rFonts w:hint="eastAsia" w:ascii="Times New Roman" w:hAnsi="Times New Roman" w:eastAsia="宋体"/>
+        <w:rPr>
+          <w:rFonts w:ascii="Times New Roman" w:eastAsia="宋体" w:hAnsi="Times New Roman"/>
+          <w:sz w:val="24"/>
+          <w:szCs w:val="28"/>
+        </w:rPr>
+      </w:pPr>
+      <w:r>
+        <w:rPr>
+          <w:rFonts w:ascii="Times New Roman" w:eastAsia="宋体" w:hAnsi="Times New Roman" w:hint="eastAsia"/>
+          <w:noProof/>
           <w:sz w:val="24"/>
           <w:szCs w:val="28"/>
         </w:rPr>
         <w:drawing>
-          <wp:inline distT="0" distB="0" distL="114300" distR="114300">
+          <wp:inline distT="0" distB="0" distL="114300" distR="114300" wp14:anchorId="617D27C5" wp14:editId="196BA42F">
             <wp:extent cx="2705100" cy="426720"/>
             <wp:effectExtent l="0" t="0" r="12700" b="5080"/>
             <wp:docPr id="20" name="图片 20" descr="291679027814_.pic"/>
@@ -3168,7 +3986,7 @@
                     </pic:cNvPicPr>
                   </pic:nvPicPr>
                   <pic:blipFill>
-                    <a:blip r:embed="rId25"/>
+                    <a:blip r:embed="rId33"/>
                     <a:stretch>
                       <a:fillRect/>
                     </a:stretch>
@@ -3193,37 +4011,54 @@
       <w:pPr>
         <w:spacing w:line="400" w:lineRule="exact"/>
         <w:rPr>
-          <w:rFonts w:ascii="Times New Roman" w:hAnsi="Times New Roman" w:eastAsia="宋体"/>
-          <w:sz w:val="24"/>
-          <w:szCs w:val="28"/>
-        </w:rPr>
-      </w:pPr>
-      <w:r>
-        <w:rPr>
-          <w:rFonts w:hint="eastAsia" w:ascii="Times New Roman" w:hAnsi="Times New Roman" w:eastAsia="宋体"/>
-          <w:sz w:val="24"/>
-          <w:szCs w:val="28"/>
-        </w:rPr>
-        <w:t>成员4：</w:t>
-      </w:r>
-    </w:p>
-    <w:p>
-      <w:pPr>
-        <w:spacing w:line="240" w:lineRule="auto"/>
-        <w:rPr>
-          <w:rFonts w:ascii="Times New Roman" w:hAnsi="Times New Roman" w:eastAsia="宋体"/>
-          <w:sz w:val="24"/>
-          <w:szCs w:val="28"/>
-        </w:rPr>
-      </w:pPr>
-      <w:r>
-        <w:rPr>
-          <w:rFonts w:hint="default" w:ascii="Times New Roman" w:hAnsi="Times New Roman" w:eastAsia="宋体"/>
-          <w:sz w:val="24"/>
-          <w:szCs w:val="28"/>
-        </w:rPr>
+          <w:rFonts w:ascii="Times New Roman" w:eastAsia="宋体" w:hAnsi="Times New Roman"/>
+          <w:sz w:val="24"/>
+          <w:szCs w:val="28"/>
+        </w:rPr>
+      </w:pPr>
+      <w:r>
+        <w:rPr>
+          <w:rFonts w:ascii="Times New Roman" w:eastAsia="宋体" w:hAnsi="Times New Roman" w:hint="eastAsia"/>
+          <w:sz w:val="24"/>
+          <w:szCs w:val="28"/>
+        </w:rPr>
+        <w:t>成员</w:t>
+      </w:r>
+      <w:r>
+        <w:rPr>
+          <w:rFonts w:ascii="Times New Roman" w:eastAsia="宋体" w:hAnsi="Times New Roman" w:hint="eastAsia"/>
+          <w:sz w:val="24"/>
+          <w:szCs w:val="28"/>
+        </w:rPr>
+        <w:t>4</w:t>
+      </w:r>
+      <w:r>
+        <w:rPr>
+          <w:rFonts w:ascii="Times New Roman" w:eastAsia="宋体" w:hAnsi="Times New Roman" w:hint="eastAsia"/>
+          <w:sz w:val="24"/>
+          <w:szCs w:val="28"/>
+        </w:rPr>
+        <w:t>：</w:t>
+      </w:r>
+    </w:p>
+    <w:p>
+      <w:pPr>
+        <w:rPr>
+          <w:rFonts w:ascii="Times New Roman" w:eastAsia="宋体" w:hAnsi="Times New Roman"/>
+          <w:sz w:val="24"/>
+          <w:szCs w:val="28"/>
+        </w:rPr>
+      </w:pPr>
+      <w:r>
+        <w:rPr>
+          <w:rFonts w:ascii="Times New Roman" w:eastAsia="宋体" w:hAnsi="Times New Roman"/>
+          <w:noProof/>
+          <w:sz w:val="24"/>
+          <w:szCs w:val="28"/>
+        </w:rPr>
+        <w:lastRenderedPageBreak/>
         <w:drawing>
-          <wp:inline distT="0" distB="0" distL="114300" distR="114300">
+          <wp:inline distT="0" distB="0" distL="114300" distR="114300" wp14:anchorId="51865CF7" wp14:editId="2AA94AEB">
             <wp:extent cx="5260340" cy="4295775"/>
             <wp:effectExtent l="0" t="0" r="22860" b="22225"/>
             <wp:docPr id="17" name="图片 17" descr="171679026491_.pic"/>
@@ -3240,7 +4075,7 @@
                     </pic:cNvPicPr>
                   </pic:nvPicPr>
                   <pic:blipFill>
-                    <a:blip r:embed="rId26"/>
+                    <a:blip r:embed="rId34"/>
                     <a:stretch>
                       <a:fillRect/>
                     </a:stretch>
@@ -3263,34 +4098,46 @@
     </w:p>
     <w:p>
       <w:pPr>
-        <w:spacing w:line="240" w:lineRule="auto"/>
         <w:jc w:val="left"/>
         <w:rPr>
-          <w:rFonts w:hint="eastAsia" w:ascii="Times New Roman" w:hAnsi="Times New Roman" w:eastAsia="宋体"/>
-          <w:sz w:val="24"/>
-          <w:szCs w:val="28"/>
-          <w:lang w:eastAsia="zh-CN"/>
-        </w:rPr>
-      </w:pPr>
-      <w:r>
-        <w:rPr>
-          <w:rFonts w:hint="eastAsia" w:ascii="Times New Roman" w:hAnsi="Times New Roman" w:eastAsia="宋体"/>
-          <w:sz w:val="24"/>
-          <w:szCs w:val="28"/>
-        </w:rPr>
-        <w:t>成员5：</w:t>
-      </w:r>
-      <w:bookmarkStart w:id="0" w:name="_GoBack"/>
-      <w:bookmarkEnd w:id="0"/>
-      <w:r>
-        <w:rPr>
-          <w:rFonts w:hint="eastAsia" w:ascii="Times New Roman" w:hAnsi="Times New Roman" w:eastAsia="宋体"/>
-          <w:sz w:val="24"/>
-          <w:szCs w:val="28"/>
-          <w:lang w:eastAsia="zh-CN"/>
+          <w:rFonts w:ascii="Times New Roman" w:eastAsia="宋体" w:hAnsi="Times New Roman"/>
+          <w:sz w:val="24"/>
+          <w:szCs w:val="28"/>
+        </w:rPr>
+      </w:pPr>
+      <w:r>
+        <w:rPr>
+          <w:rFonts w:ascii="Times New Roman" w:eastAsia="宋体" w:hAnsi="Times New Roman" w:hint="eastAsia"/>
+          <w:sz w:val="24"/>
+          <w:szCs w:val="28"/>
+        </w:rPr>
+        <w:t>成员</w:t>
+      </w:r>
+      <w:r>
+        <w:rPr>
+          <w:rFonts w:ascii="Times New Roman" w:eastAsia="宋体" w:hAnsi="Times New Roman" w:hint="eastAsia"/>
+          <w:sz w:val="24"/>
+          <w:szCs w:val="28"/>
+        </w:rPr>
+        <w:t>5</w:t>
+      </w:r>
+      <w:r>
+        <w:rPr>
+          <w:rFonts w:ascii="Times New Roman" w:eastAsia="宋体" w:hAnsi="Times New Roman" w:hint="eastAsia"/>
+          <w:sz w:val="24"/>
+          <w:szCs w:val="28"/>
+        </w:rPr>
+        <w:t>：</w:t>
+      </w:r>
+      <w:r>
+        <w:rPr>
+          <w:rFonts w:ascii="Times New Roman" w:eastAsia="宋体" w:hAnsi="Times New Roman" w:hint="eastAsia"/>
+          <w:noProof/>
+          <w:sz w:val="24"/>
+          <w:szCs w:val="28"/>
         </w:rPr>
         <w:drawing>
-          <wp:inline distT="0" distB="0" distL="114300" distR="114300">
+          <wp:inline distT="0" distB="0" distL="114300" distR="114300" wp14:anchorId="3BABF562" wp14:editId="4EF18C8A">
             <wp:extent cx="5264150" cy="1300480"/>
             <wp:effectExtent l="0" t="0" r="6350" b="7620"/>
             <wp:docPr id="25" name="图片 25" descr="屏幕截图 2023-03-17 142451"/>
@@ -3307,7 +4154,7 @@
                     </pic:cNvPicPr>
                   </pic:nvPicPr>
                   <pic:blipFill>
-                    <a:blip r:embed="rId27"/>
+                    <a:blip r:embed="rId35"/>
                     <a:stretch>
                       <a:fillRect/>
                     </a:stretch>
@@ -3332,17 +4179,17 @@
       <w:pPr>
         <w:spacing w:line="400" w:lineRule="exact"/>
         <w:rPr>
-          <w:rFonts w:ascii="Times New Roman" w:hAnsi="Times New Roman" w:eastAsia="宋体"/>
-          <w:sz w:val="24"/>
-          <w:szCs w:val="28"/>
-        </w:rPr>
-      </w:pPr>
-    </w:p>
-    <w:p>
-      <w:pPr>
-        <w:spacing w:line="400" w:lineRule="exact"/>
-        <w:rPr>
-          <w:rFonts w:ascii="Times New Roman" w:hAnsi="Times New Roman" w:eastAsia="宋体"/>
+          <w:rFonts w:ascii="Times New Roman" w:eastAsia="宋体" w:hAnsi="Times New Roman"/>
+          <w:sz w:val="24"/>
+          <w:szCs w:val="28"/>
+        </w:rPr>
+      </w:pPr>
+    </w:p>
+    <w:p>
+      <w:pPr>
+        <w:spacing w:line="400" w:lineRule="exact"/>
+        <w:rPr>
+          <w:rFonts w:ascii="Times New Roman" w:eastAsia="宋体" w:hAnsi="Times New Roman"/>
           <w:b/>
           <w:bCs/>
           <w:sz w:val="24"/>
@@ -3351,27 +4198,37 @@
       </w:pPr>
       <w:r>
         <w:rPr>
-          <w:rFonts w:hint="eastAsia" w:ascii="Times New Roman" w:hAnsi="Times New Roman" w:eastAsia="宋体"/>
+          <w:rFonts w:ascii="Times New Roman" w:eastAsia="宋体" w:hAnsi="Times New Roman" w:hint="eastAsia"/>
           <w:b/>
           <w:bCs/>
           <w:sz w:val="24"/>
           <w:szCs w:val="28"/>
         </w:rPr>
-        <w:t>步骤11</w:t>
-      </w:r>
-    </w:p>
-    <w:p>
-      <w:pPr>
-        <w:spacing w:line="400" w:lineRule="exact"/>
-        <w:rPr>
-          <w:rFonts w:ascii="Times New Roman" w:hAnsi="Times New Roman" w:eastAsia="宋体"/>
-          <w:sz w:val="24"/>
-          <w:szCs w:val="28"/>
-        </w:rPr>
-      </w:pPr>
-      <w:r>
-        <w:rPr>
-          <w:rFonts w:hint="eastAsia" w:ascii="Times New Roman" w:hAnsi="Times New Roman" w:eastAsia="宋体"/>
+        <w:t>步骤</w:t>
+      </w:r>
+      <w:r>
+        <w:rPr>
+          <w:rFonts w:ascii="Times New Roman" w:eastAsia="宋体" w:hAnsi="Times New Roman" w:hint="eastAsia"/>
+          <w:b/>
+          <w:bCs/>
+          <w:sz w:val="24"/>
+          <w:szCs w:val="28"/>
+        </w:rPr>
+        <w:t>11</w:t>
+      </w:r>
+    </w:p>
+    <w:p>
+      <w:pPr>
+        <w:spacing w:line="400" w:lineRule="exact"/>
+        <w:rPr>
+          <w:rFonts w:ascii="Times New Roman" w:eastAsia="宋体" w:hAnsi="Times New Roman"/>
+          <w:sz w:val="24"/>
+          <w:szCs w:val="28"/>
+        </w:rPr>
+      </w:pPr>
+      <w:r>
+        <w:rPr>
+          <w:rFonts w:ascii="Times New Roman" w:eastAsia="宋体" w:hAnsi="Times New Roman" w:hint="eastAsia"/>
           <w:sz w:val="24"/>
           <w:szCs w:val="28"/>
         </w:rPr>
@@ -3379,15 +4236,23 @@
       </w:r>
       <w:r>
         <w:rPr>
-          <w:rFonts w:ascii="Times New Roman" w:hAnsi="Times New Roman" w:eastAsia="宋体"/>
-          <w:sz w:val="24"/>
-          <w:szCs w:val="28"/>
-        </w:rPr>
-        <w:t xml:space="preserve"> Git 命令截图</w:t>
-      </w:r>
-      <w:r>
-        <w:rPr>
-          <w:rFonts w:hint="eastAsia" w:ascii="Times New Roman" w:hAnsi="Times New Roman" w:eastAsia="宋体"/>
+          <w:rFonts w:ascii="Times New Roman" w:eastAsia="宋体" w:hAnsi="Times New Roman"/>
+          <w:sz w:val="24"/>
+          <w:szCs w:val="28"/>
+        </w:rPr>
+        <w:t xml:space="preserve"> Git </w:t>
+      </w:r>
+      <w:r>
+        <w:rPr>
+          <w:rFonts w:ascii="Times New Roman" w:eastAsia="宋体" w:hAnsi="Times New Roman"/>
+          <w:sz w:val="24"/>
+          <w:szCs w:val="28"/>
+        </w:rPr>
+        <w:t>命令截图</w:t>
+      </w:r>
+      <w:r>
+        <w:rPr>
+          <w:rFonts w:ascii="Times New Roman" w:eastAsia="宋体" w:hAnsi="Times New Roman" w:hint="eastAsia"/>
           <w:sz w:val="24"/>
           <w:szCs w:val="28"/>
         </w:rPr>
@@ -3398,24 +4263,24 @@
       <w:pPr>
         <w:spacing w:line="400" w:lineRule="exact"/>
         <w:rPr>
-          <w:rFonts w:ascii="Times New Roman" w:hAnsi="Times New Roman" w:eastAsia="宋体"/>
-          <w:sz w:val="24"/>
-          <w:szCs w:val="28"/>
-        </w:rPr>
-      </w:pPr>
-    </w:p>
-    <w:p>
-      <w:pPr>
-        <w:spacing w:line="400" w:lineRule="exact"/>
-        <w:rPr>
-          <w:rFonts w:ascii="Times New Roman" w:hAnsi="Times New Roman" w:eastAsia="宋体"/>
-          <w:sz w:val="24"/>
-          <w:szCs w:val="28"/>
-        </w:rPr>
-      </w:pPr>
-      <w:r>
-        <w:rPr>
-          <w:rFonts w:hint="eastAsia" w:ascii="Times New Roman" w:hAnsi="Times New Roman" w:eastAsia="宋体"/>
+          <w:rFonts w:ascii="Times New Roman" w:eastAsia="宋体" w:hAnsi="Times New Roman"/>
+          <w:sz w:val="24"/>
+          <w:szCs w:val="28"/>
+        </w:rPr>
+      </w:pPr>
+    </w:p>
+    <w:p>
+      <w:pPr>
+        <w:spacing w:line="400" w:lineRule="exact"/>
+        <w:rPr>
+          <w:rFonts w:ascii="Times New Roman" w:eastAsia="宋体" w:hAnsi="Times New Roman"/>
+          <w:sz w:val="24"/>
+          <w:szCs w:val="28"/>
+        </w:rPr>
+      </w:pPr>
+      <w:r>
+        <w:rPr>
+          <w:rFonts w:ascii="Times New Roman" w:eastAsia="宋体" w:hAnsi="Times New Roman" w:hint="eastAsia"/>
           <w:sz w:val="24"/>
           <w:szCs w:val="28"/>
         </w:rPr>
@@ -3423,15 +4288,39 @@
       </w:r>
       <w:r>
         <w:rPr>
-          <w:rFonts w:ascii="Times New Roman" w:hAnsi="Times New Roman" w:eastAsia="宋体"/>
-          <w:sz w:val="24"/>
-          <w:szCs w:val="28"/>
-        </w:rPr>
-        <w:t xml:space="preserve"> master/main 分支的 main.py 文件内容截图</w:t>
-      </w:r>
-      <w:r>
-        <w:rPr>
-          <w:rFonts w:hint="eastAsia" w:ascii="Times New Roman" w:hAnsi="Times New Roman" w:eastAsia="宋体"/>
+          <w:rFonts w:ascii="Times New Roman" w:eastAsia="宋体" w:hAnsi="Times New Roman"/>
+          <w:sz w:val="24"/>
+          <w:szCs w:val="28"/>
+        </w:rPr>
+        <w:t xml:space="preserve"> master/main </w:t>
+      </w:r>
+      <w:r>
+        <w:rPr>
+          <w:rFonts w:ascii="Times New Roman" w:eastAsia="宋体" w:hAnsi="Times New Roman"/>
+          <w:sz w:val="24"/>
+          <w:szCs w:val="28"/>
+        </w:rPr>
+        <w:t>分支的</w:t>
+      </w:r>
+      <w:r>
+        <w:rPr>
+          <w:rFonts w:ascii="Times New Roman" w:eastAsia="宋体" w:hAnsi="Times New Roman"/>
+          <w:sz w:val="24"/>
+          <w:szCs w:val="28"/>
+        </w:rPr>
+        <w:t xml:space="preserve"> main.py </w:t>
+      </w:r>
+      <w:r>
+        <w:rPr>
+          <w:rFonts w:ascii="Times New Roman" w:eastAsia="宋体" w:hAnsi="Times New Roman"/>
+          <w:sz w:val="24"/>
+          <w:szCs w:val="28"/>
+        </w:rPr>
+        <w:t>文件内容截图</w:t>
+      </w:r>
+      <w:r>
+        <w:rPr>
+          <w:rFonts w:ascii="Times New Roman" w:eastAsia="宋体" w:hAnsi="Times New Roman" w:hint="eastAsia"/>
           <w:sz w:val="24"/>
           <w:szCs w:val="28"/>
         </w:rPr>
@@ -3442,7 +4331,7 @@
       <w:pPr>
         <w:spacing w:line="400" w:lineRule="exact"/>
         <w:rPr>
-          <w:rFonts w:ascii="Times New Roman" w:hAnsi="Times New Roman" w:eastAsia="宋体"/>
+          <w:rFonts w:ascii="Times New Roman" w:eastAsia="宋体" w:hAnsi="Times New Roman"/>
           <w:sz w:val="24"/>
           <w:szCs w:val="28"/>
         </w:rPr>
@@ -3451,303 +4340,462 @@
     <w:sectPr>
       <w:pgSz w:w="11906" w:h="16838"/>
       <w:pgMar w:top="1440" w:right="1800" w:bottom="1440" w:left="1800" w:header="851" w:footer="992" w:gutter="0"/>
-      <w:cols w:space="425" w:num="1"/>
-      <w:docGrid w:type="lines" w:linePitch="312" w:charSpace="0"/>
+      <w:cols w:space="425"/>
+      <w:docGrid w:type="lines" w:linePitch="312"/>
     </w:sectPr>
   </w:body>
 </w:document>
 </file>
 
+<file path=word/endnotes.xml><?xml version="1.0" encoding="utf-8"?>
+<w:endnotes xmlns:wpc="http://schemas.microsoft.com/office/word/2010/wordprocessingCanvas" xmlns:cx="http://schemas.microsoft.com/office/drawing/2014/chartex" xmlns:cx1="http://schemas.microsoft.com/office/drawing/2015/9/8/chartex" xmlns:cx2="http://schemas.microsoft.com/office/drawing/2015/10/21/chartex" xmlns:cx3="http://schemas.microsoft.com/office/drawing/2016/5/9/chartex" xmlns:cx4="http://schemas.microsoft.com/office/drawing/2016/5/10/chartex" xmlns:cx5="http://schemas.microsoft.com/office/drawing/2016/5/11/chartex" xmlns:cx6="http://schemas.microsoft.com/office/drawing/2016/5/12/chartex" xmlns:cx7="http://schemas.microsoft.com/office/drawing/2016/5/13/chartex" xmlns:cx8="http://schemas.microsoft.com/office/drawing/2016/5/14/chartex" xmlns:mc="http://schemas.openxmlformats.org/markup-compatibility/2006" xmlns:aink="http://schemas.microsoft.com/office/drawing/2016/ink" xmlns:am3d="http://schemas.microsoft.com/office/drawing/2017/model3d" xmlns:o="urn:schemas-microsoft-com:office:office" xmlns:oel="http://schemas.microsoft.com/office/2019/extlst" xmlns:r="http://schemas.openxmlformats.org/officeDocument/2006/relationships" xmlns:m="http://schemas.openxmlformats.org/officeDocument/2006/math" xmlns:v="urn:schemas-microsoft-com:vml" xmlns:wp14="http://schemas.microsoft.com/office/word/2010/wordprocessingDrawing" xmlns:wp="http://schemas.openxmlformats.org/drawingml/2006/wordprocessingDrawing" xmlns:w10="urn:schemas-microsoft-com:office:word" xmlns:w="http://schemas.openxmlformats.org/wordprocessingml/2006/main" xmlns:w14="http://schemas.microsoft.com/office/word/2010/wordml" xmlns:w15="http://schemas.microsoft.com/office/word/2012/wordml" xmlns:w16cex="http://schemas.microsoft.com/office/word/2018/wordml/cex" xmlns:w16cid="http://schemas.microsoft.com/office/word/2016/wordml/cid" xmlns:w16="http://schemas.microsoft.com/office/word/2018/wordml" xmlns:w16sdtdh="http://schemas.microsoft.com/office/word/2020/wordml/sdtdatahash" xmlns:w16se="http://schemas.microsoft.com/office/word/2015/wordml/symex" xmlns:wpg="http://schemas.microsoft.com/office/word/2010/wordprocessingGroup" xmlns:wpi="http://schemas.microsoft.com/office/word/2010/wordprocessingInk" xmlns:wne="http://schemas.microsoft.com/office/word/2006/wordml" xmlns:wps="http://schemas.microsoft.com/office/word/2010/wordprocessingShape" mc:Ignorable="w14 w15 w16se w16cid w16 w16cex w16sdtdh wp14">
+  <w:endnote w:type="separator" w:id="-1">
+    <w:p>
+      <w:r>
+        <w:separator/>
+      </w:r>
+    </w:p>
+  </w:endnote>
+  <w:endnote w:type="continuationSeparator" w:id="0">
+    <w:p>
+      <w:r>
+        <w:continuationSeparator/>
+      </w:r>
+    </w:p>
+  </w:endnote>
+</w:endnotes>
+</file>
+
+<file path=word/footnotes.xml><?xml version="1.0" encoding="utf-8"?>
+<w:footnotes xmlns:wpc="http://schemas.microsoft.com/office/word/2010/wordprocessingCanvas" xmlns:cx="http://schemas.microsoft.com/office/drawing/2014/chartex" xmlns:cx1="http://schemas.microsoft.com/office/drawing/2015/9/8/chartex" xmlns:cx2="http://schemas.microsoft.com/office/drawing/2015/10/21/chartex" xmlns:cx3="http://schemas.microsoft.com/office/drawing/2016/5/9/chartex" xmlns:cx4="http://schemas.microsoft.com/office/drawing/2016/5/10/chartex" xmlns:cx5="http://schemas.microsoft.com/office/drawing/2016/5/11/chartex" xmlns:cx6="http://schemas.microsoft.com/office/drawing/2016/5/12/chartex" xmlns:cx7="http://schemas.microsoft.com/office/drawing/2016/5/13/chartex" xmlns:cx8="http://schemas.microsoft.com/office/drawing/2016/5/14/chartex" xmlns:mc="http://schemas.openxmlformats.org/markup-compatibility/2006" xmlns:aink="http://schemas.microsoft.com/office/drawing/2016/ink" xmlns:am3d="http://schemas.microsoft.com/office/drawing/2017/model3d" xmlns:o="urn:schemas-microsoft-com:office:office" xmlns:oel="http://schemas.microsoft.com/office/2019/extlst" xmlns:r="http://schemas.openxmlformats.org/officeDocument/2006/relationships" xmlns:m="http://schemas.openxmlformats.org/officeDocument/2006/math" xmlns:v="urn:schemas-microsoft-com:vml" xmlns:wp14="http://schemas.microsoft.com/office/word/2010/wordprocessingDrawing" xmlns:wp="http://schemas.openxmlformats.org/drawingml/2006/wordprocessingDrawing" xmlns:w10="urn:schemas-microsoft-com:office:word" xmlns:w="http://schemas.openxmlformats.org/wordprocessingml/2006/main" xmlns:w14="http://schemas.microsoft.com/office/word/2010/wordml" xmlns:w15="http://schemas.microsoft.com/office/word/2012/wordml" xmlns:w16cex="http://schemas.microsoft.com/office/word/2018/wordml/cex" xmlns:w16cid="http://schemas.microsoft.com/office/word/2016/wordml/cid" xmlns:w16="http://schemas.microsoft.com/office/word/2018/wordml" xmlns:w16sdtdh="http://schemas.microsoft.com/office/word/2020/wordml/sdtdatahash" xmlns:w16se="http://schemas.microsoft.com/office/word/2015/wordml/symex" xmlns:wpg="http://schemas.microsoft.com/office/word/2010/wordprocessingGroup" xmlns:wpi="http://schemas.microsoft.com/office/word/2010/wordprocessingInk" xmlns:wne="http://schemas.microsoft.com/office/word/2006/wordml" xmlns:wps="http://schemas.microsoft.com/office/word/2010/wordprocessingShape" mc:Ignorable="w14 w15 w16se w16cid w16 w16cex w16sdtdh wp14">
+  <w:footnote w:type="separator" w:id="-1">
+    <w:p>
+      <w:r>
+        <w:separator/>
+      </w:r>
+    </w:p>
+  </w:footnote>
+  <w:footnote w:type="continuationSeparator" w:id="0">
+    <w:p>
+      <w:r>
+        <w:continuationSeparator/>
+      </w:r>
+    </w:p>
+  </w:footnote>
+</w:footnotes>
+</file>
+
 <file path=word/styles.xml><?xml version="1.0" encoding="utf-8"?>
-<w:styles xmlns:mc="http://schemas.openxmlformats.org/markup-compatibility/2006" xmlns:o="urn:schemas-microsoft-com:office:office" xmlns:r="http://schemas.openxmlformats.org/officeDocument/2006/relationships" xmlns:m="http://schemas.openxmlformats.org/officeDocument/2006/math" xmlns:v="urn:schemas-microsoft-com:vml" xmlns:w="http://schemas.openxmlformats.org/wordprocessingml/2006/main" xmlns:w14="http://schemas.microsoft.com/office/word/2010/wordml" xmlns:w10="urn:schemas-microsoft-com:office:word" xmlns:sl="http://schemas.openxmlformats.org/schemaLibrary/2006/main" xmlns:wpsCustomData="http://www.wps.cn/officeDocument/2013/wpsCustomData" mc:Ignorable="w14">
+<w:styles xmlns:mc="http://schemas.openxmlformats.org/markup-compatibility/2006" xmlns:r="http://schemas.openxmlformats.org/officeDocument/2006/relationships" xmlns:w="http://schemas.openxmlformats.org/wordprocessingml/2006/main" xmlns:w14="http://schemas.microsoft.com/office/word/2010/wordml" xmlns:w15="http://schemas.microsoft.com/office/word/2012/wordml" xmlns:w16cex="http://schemas.microsoft.com/office/word/2018/wordml/cex" xmlns:w16cid="http://schemas.microsoft.com/office/word/2016/wordml/cid" xmlns:w16="http://schemas.microsoft.com/office/word/2018/wordml" xmlns:w16sdtdh="http://schemas.microsoft.com/office/word/2020/wordml/sdtdatahash" xmlns:w16se="http://schemas.microsoft.com/office/word/2015/wordml/symex" mc:Ignorable="w14 w15 w16se w16cid w16 w16cex w16sdtdh">
   <w:docDefaults>
     <w:rPrDefault>
       <w:rPr>
-        <w:rFonts w:asciiTheme="minorHAnsi" w:hAnsiTheme="minorHAnsi" w:eastAsiaTheme="minorEastAsia" w:cstheme="minorBidi"/>
+        <w:rFonts w:asciiTheme="minorHAnsi" w:eastAsiaTheme="minorEastAsia" w:hAnsiTheme="minorHAnsi" w:cstheme="minorBidi"/>
+        <w:lang w:val="en-US" w:eastAsia="zh-CN" w:bidi="ar-SA"/>
       </w:rPr>
     </w:rPrDefault>
     <w:pPrDefault/>
   </w:docDefaults>
-  <w:latentStyles w:count="260" w:defQFormat="0" w:defUnhideWhenUsed="1" w:defSemiHidden="1" w:defUIPriority="99" w:defLockedState="0">
-    <w:lsdException w:qFormat="1" w:unhideWhenUsed="0" w:uiPriority="0" w:semiHidden="0" w:name="Normal"/>
-    <w:lsdException w:qFormat="1" w:unhideWhenUsed="0" w:uiPriority="9" w:semiHidden="0" w:name="heading 1"/>
-    <w:lsdException w:qFormat="1" w:uiPriority="9" w:name="heading 2"/>
-    <w:lsdException w:qFormat="1" w:uiPriority="9" w:name="heading 3"/>
-    <w:lsdException w:qFormat="1" w:uiPriority="9" w:name="heading 4"/>
-    <w:lsdException w:qFormat="1" w:uiPriority="9" w:name="heading 5"/>
-    <w:lsdException w:qFormat="1" w:uiPriority="9" w:name="heading 6"/>
-    <w:lsdException w:qFormat="1" w:uiPriority="9" w:name="heading 7"/>
-    <w:lsdException w:qFormat="1" w:uiPriority="9" w:name="heading 8"/>
-    <w:lsdException w:qFormat="1" w:uiPriority="9" w:name="heading 9"/>
-    <w:lsdException w:uiPriority="99" w:name="index 1"/>
-    <w:lsdException w:uiPriority="99" w:name="index 2"/>
-    <w:lsdException w:uiPriority="99" w:name="index 3"/>
-    <w:lsdException w:uiPriority="99" w:name="index 4"/>
-    <w:lsdException w:uiPriority="99" w:name="index 5"/>
-    <w:lsdException w:uiPriority="99" w:name="index 6"/>
-    <w:lsdException w:uiPriority="99" w:name="index 7"/>
-    <w:lsdException w:uiPriority="99" w:name="index 8"/>
-    <w:lsdException w:uiPriority="99" w:name="index 9"/>
-    <w:lsdException w:uiPriority="39" w:name="toc 1"/>
-    <w:lsdException w:uiPriority="39" w:name="toc 2"/>
-    <w:lsdException w:uiPriority="39" w:name="toc 3"/>
-    <w:lsdException w:uiPriority="39" w:name="toc 4"/>
-    <w:lsdException w:uiPriority="39" w:name="toc 5"/>
-    <w:lsdException w:uiPriority="39" w:name="toc 6"/>
-    <w:lsdException w:uiPriority="39" w:name="toc 7"/>
-    <w:lsdException w:uiPriority="39" w:name="toc 8"/>
-    <w:lsdException w:uiPriority="39" w:name="toc 9"/>
-    <w:lsdException w:uiPriority="99" w:name="Normal Indent"/>
-    <w:lsdException w:uiPriority="99" w:name="footnote text"/>
-    <w:lsdException w:uiPriority="99" w:name="annotation text"/>
-    <w:lsdException w:qFormat="1" w:uiPriority="99" w:semiHidden="0" w:name="header"/>
-    <w:lsdException w:qFormat="1" w:uiPriority="99" w:semiHidden="0" w:name="footer"/>
-    <w:lsdException w:uiPriority="99" w:name="index heading"/>
-    <w:lsdException w:qFormat="1" w:uiPriority="35" w:name="caption"/>
-    <w:lsdException w:uiPriority="99" w:name="table of figures"/>
-    <w:lsdException w:uiPriority="99" w:name="envelope address"/>
-    <w:lsdException w:uiPriority="99" w:name="envelope return"/>
-    <w:lsdException w:uiPriority="99" w:name="footnote reference"/>
-    <w:lsdException w:uiPriority="99" w:name="annotation reference"/>
-    <w:lsdException w:uiPriority="99" w:name="line number"/>
-    <w:lsdException w:uiPriority="99" w:name="page number"/>
-    <w:lsdException w:uiPriority="99" w:name="endnote reference"/>
-    <w:lsdException w:uiPriority="99" w:name="endnote text"/>
-    <w:lsdException w:uiPriority="99" w:name="table of authorities"/>
-    <w:lsdException w:uiPriority="99" w:name="macro"/>
-    <w:lsdException w:uiPriority="99" w:name="toa heading"/>
-    <w:lsdException w:uiPriority="99" w:name="List"/>
-    <w:lsdException w:uiPriority="99" w:name="List Bullet"/>
-    <w:lsdException w:uiPriority="99" w:name="List Number"/>
-    <w:lsdException w:uiPriority="99" w:name="List 2"/>
-    <w:lsdException w:uiPriority="99" w:name="List 3"/>
-    <w:lsdException w:uiPriority="99" w:name="List 4"/>
-    <w:lsdException w:uiPriority="99" w:name="List 5"/>
-    <w:lsdException w:uiPriority="99" w:name="List Bullet 2"/>
-    <w:lsdException w:uiPriority="99" w:name="List Bullet 3"/>
-    <w:lsdException w:uiPriority="99" w:name="List Bullet 4"/>
-    <w:lsdException w:uiPriority="99" w:name="List Bullet 5"/>
-    <w:lsdException w:uiPriority="99" w:name="List Number 2"/>
-    <w:lsdException w:uiPriority="99" w:name="List Number 3"/>
-    <w:lsdException w:uiPriority="99" w:name="List Number 4"/>
-    <w:lsdException w:uiPriority="99" w:name="List Number 5"/>
-    <w:lsdException w:qFormat="1" w:unhideWhenUsed="0" w:uiPriority="10" w:semiHidden="0" w:name="Title"/>
-    <w:lsdException w:uiPriority="99" w:name="Closing"/>
-    <w:lsdException w:uiPriority="99" w:name="Signature"/>
-    <w:lsdException w:qFormat="1" w:uiPriority="1" w:name="Default Paragraph Font"/>
-    <w:lsdException w:uiPriority="99" w:name="Body Text"/>
-    <w:lsdException w:uiPriority="99" w:name="Body Text Indent"/>
-    <w:lsdException w:uiPriority="99" w:name="List Continue"/>
-    <w:lsdException w:uiPriority="99" w:name="List Continue 2"/>
-    <w:lsdException w:uiPriority="99" w:name="List Continue 3"/>
-    <w:lsdException w:uiPriority="99" w:name="List Continue 4"/>
-    <w:lsdException w:uiPriority="99" w:name="List Continue 5"/>
-    <w:lsdException w:uiPriority="99" w:name="Message Header"/>
-    <w:lsdException w:qFormat="1" w:unhideWhenUsed="0" w:uiPriority="11" w:semiHidden="0" w:name="Subtitle"/>
-    <w:lsdException w:uiPriority="99" w:name="Salutation"/>
-    <w:lsdException w:uiPriority="99" w:name="Date"/>
-    <w:lsdException w:uiPriority="99" w:name="Body Text First Indent"/>
-    <w:lsdException w:uiPriority="99" w:name="Body Text First Indent 2"/>
-    <w:lsdException w:uiPriority="99" w:name="Note Heading"/>
-    <w:lsdException w:uiPriority="99" w:name="Body Text 2"/>
-    <w:lsdException w:uiPriority="99" w:name="Body Text 3"/>
-    <w:lsdException w:uiPriority="99" w:name="Body Text Indent 2"/>
-    <w:lsdException w:uiPriority="99" w:name="Body Text Indent 3"/>
-    <w:lsdException w:uiPriority="99" w:name="Block Text"/>
-    <w:lsdException w:uiPriority="99" w:name="Hyperlink"/>
-    <w:lsdException w:uiPriority="99" w:name="FollowedHyperlink"/>
-    <w:lsdException w:qFormat="1" w:unhideWhenUsed="0" w:uiPriority="22" w:semiHidden="0" w:name="Strong"/>
-    <w:lsdException w:qFormat="1" w:unhideWhenUsed="0" w:uiPriority="20" w:semiHidden="0" w:name="Emphasis"/>
-    <w:lsdException w:uiPriority="99" w:name="Document Map"/>
-    <w:lsdException w:uiPriority="99" w:name="Plain Text"/>
-    <w:lsdException w:uiPriority="99" w:name="E-mail Signature"/>
-    <w:lsdException w:uiPriority="99" w:name="Normal (Web)"/>
-    <w:lsdException w:uiPriority="99" w:name="HTML Acronym"/>
-    <w:lsdException w:uiPriority="99" w:name="HTML Address"/>
-    <w:lsdException w:uiPriority="99" w:name="HTML Cite"/>
-    <w:lsdException w:uiPriority="99" w:name="HTML Code"/>
-    <w:lsdException w:uiPriority="99" w:name="HTML Definition"/>
-    <w:lsdException w:uiPriority="99" w:name="HTML Keyboard"/>
-    <w:lsdException w:uiPriority="99" w:name="HTML Preformatted"/>
-    <w:lsdException w:uiPriority="99" w:name="HTML Sample"/>
-    <w:lsdException w:uiPriority="99" w:name="HTML Typewriter"/>
-    <w:lsdException w:uiPriority="99" w:name="HTML Variable"/>
-    <w:lsdException w:qFormat="1" w:uiPriority="99" w:name="Normal Table"/>
-    <w:lsdException w:uiPriority="99" w:name="annotation subject"/>
-    <w:lsdException w:uiPriority="99" w:name="Table Simple 1"/>
-    <w:lsdException w:uiPriority="99" w:name="Table Simple 2"/>
-    <w:lsdException w:uiPriority="99" w:name="Table Simple 3"/>
-    <w:lsdException w:uiPriority="99" w:name="Table Classic 1"/>
-    <w:lsdException w:uiPriority="99" w:name="Table Classic 2"/>
-    <w:lsdException w:uiPriority="99" w:name="Table Classic 3"/>
-    <w:lsdException w:uiPriority="99" w:name="Table Classic 4"/>
-    <w:lsdException w:uiPriority="99" w:name="Table Colorful 1"/>
-    <w:lsdException w:uiPriority="99" w:name="Table Colorful 2"/>
-    <w:lsdException w:uiPriority="99" w:name="Table Colorful 3"/>
-    <w:lsdException w:uiPriority="99" w:name="Table Columns 1"/>
-    <w:lsdException w:uiPriority="99" w:name="Table Columns 2"/>
-    <w:lsdException w:uiPriority="99" w:name="Table Columns 3"/>
-    <w:lsdException w:uiPriority="99" w:name="Table Columns 4"/>
-    <w:lsdException w:uiPriority="99" w:name="Table Columns 5"/>
-    <w:lsdException w:uiPriority="99" w:name="Table Grid 1"/>
-    <w:lsdException w:uiPriority="99" w:name="Table Grid 2"/>
-    <w:lsdException w:uiPriority="99" w:name="Table Grid 3"/>
-    <w:lsdException w:uiPriority="99" w:name="Table Grid 4"/>
-    <w:lsdException w:uiPriority="99" w:name="Table Grid 5"/>
-    <w:lsdException w:uiPriority="99" w:name="Table Grid 6"/>
-    <w:lsdException w:uiPriority="99" w:name="Table Grid 7"/>
-    <w:lsdException w:uiPriority="99" w:name="Table Grid 8"/>
-    <w:lsdException w:uiPriority="99" w:name="Table List 1"/>
-    <w:lsdException w:uiPriority="99" w:name="Table List 2"/>
-    <w:lsdException w:uiPriority="99" w:name="Table List 3"/>
-    <w:lsdException w:uiPriority="99" w:name="Table List 4"/>
-    <w:lsdException w:uiPriority="99" w:name="Table List 5"/>
-    <w:lsdException w:uiPriority="99" w:name="Table List 6"/>
-    <w:lsdException w:uiPriority="99" w:name="Table List 7"/>
-    <w:lsdException w:uiPriority="99" w:name="Table List 8"/>
-    <w:lsdException w:uiPriority="99" w:name="Table 3D effects 1"/>
-    <w:lsdException w:uiPriority="99" w:name="Table 3D effects 2"/>
-    <w:lsdException w:uiPriority="99" w:name="Table 3D effects 3"/>
-    <w:lsdException w:uiPriority="99" w:name="Table Contemporary"/>
-    <w:lsdException w:uiPriority="99" w:name="Table Elegant"/>
-    <w:lsdException w:uiPriority="99" w:name="Table Professional"/>
-    <w:lsdException w:uiPriority="99" w:name="Table Subtle 1"/>
-    <w:lsdException w:uiPriority="99" w:name="Table Subtle 2"/>
-    <w:lsdException w:uiPriority="99" w:name="Table Web 1"/>
-    <w:lsdException w:uiPriority="99" w:name="Table Web 2"/>
-    <w:lsdException w:uiPriority="99" w:name="Table Web 3"/>
-    <w:lsdException w:uiPriority="99" w:name="Balloon Text"/>
-    <w:lsdException w:qFormat="1" w:unhideWhenUsed="0" w:uiPriority="39" w:semiHidden="0" w:name="Table Grid"/>
-    <w:lsdException w:uiPriority="99" w:name="Table Theme"/>
-    <w:lsdException w:unhideWhenUsed="0" w:uiPriority="60" w:semiHidden="0" w:name="Light Shading"/>
-    <w:lsdException w:unhideWhenUsed="0" w:uiPriority="61" w:semiHidden="0" w:name="Light List"/>
-    <w:lsdException w:unhideWhenUsed="0" w:uiPriority="62" w:semiHidden="0" w:name="Light Grid"/>
-    <w:lsdException w:unhideWhenUsed="0" w:uiPriority="63" w:semiHidden="0" w:name="Medium Shading 1"/>
-    <w:lsdException w:unhideWhenUsed="0" w:uiPriority="64" w:semiHidden="0" w:name="Medium Shading 2"/>
-    <w:lsdException w:unhideWhenUsed="0" w:uiPriority="65" w:semiHidden="0" w:name="Medium List 1"/>
-    <w:lsdException w:unhideWhenUsed="0" w:uiPriority="66" w:semiHidden="0" w:name="Medium List 2"/>
-    <w:lsdException w:unhideWhenUsed="0" w:uiPriority="67" w:semiHidden="0" w:name="Medium Grid 1"/>
-    <w:lsdException w:unhideWhenUsed="0" w:uiPriority="68" w:semiHidden="0" w:name="Medium Grid 2"/>
-    <w:lsdException w:unhideWhenUsed="0" w:uiPriority="69" w:semiHidden="0" w:name="Medium Grid 3"/>
-    <w:lsdException w:unhideWhenUsed="0" w:uiPriority="70" w:semiHidden="0" w:name="Dark List"/>
-    <w:lsdException w:unhideWhenUsed="0" w:uiPriority="71" w:semiHidden="0" w:name="Colorful Shading"/>
-    <w:lsdException w:unhideWhenUsed="0" w:uiPriority="72" w:semiHidden="0" w:name="Colorful List"/>
-    <w:lsdException w:unhideWhenUsed="0" w:uiPriority="73" w:semiHidden="0" w:name="Colorful Grid"/>
-    <w:lsdException w:unhideWhenUsed="0" w:uiPriority="60" w:semiHidden="0" w:name="Light Shading Accent 1"/>
-    <w:lsdException w:unhideWhenUsed="0" w:uiPriority="61" w:semiHidden="0" w:name="Light List Accent 1"/>
-    <w:lsdException w:unhideWhenUsed="0" w:uiPriority="62" w:semiHidden="0" w:name="Light Grid Accent 1"/>
-    <w:lsdException w:unhideWhenUsed="0" w:uiPriority="63" w:semiHidden="0" w:name="Medium Shading 1 Accent 1"/>
-    <w:lsdException w:unhideWhenUsed="0" w:uiPriority="64" w:semiHidden="0" w:name="Medium Shading 2 Accent 1"/>
-    <w:lsdException w:unhideWhenUsed="0" w:uiPriority="65" w:semiHidden="0" w:name="Medium List 1 Accent 1"/>
-    <w:lsdException w:unhideWhenUsed="0" w:uiPriority="66" w:semiHidden="0" w:name="Medium List 2 Accent 1"/>
-    <w:lsdException w:unhideWhenUsed="0" w:uiPriority="67" w:semiHidden="0" w:name="Medium Grid 1 Accent 1"/>
-    <w:lsdException w:unhideWhenUsed="0" w:uiPriority="68" w:semiHidden="0" w:name="Medium Grid 2 Accent 1"/>
-    <w:lsdException w:unhideWhenUsed="0" w:uiPriority="69" w:semiHidden="0" w:name="Medium Grid 3 Accent 1"/>
-    <w:lsdException w:unhideWhenUsed="0" w:uiPriority="70" w:semiHidden="0" w:name="Dark List Accent 1"/>
-    <w:lsdException w:unhideWhenUsed="0" w:uiPriority="71" w:semiHidden="0" w:name="Colorful Shading Accent 1"/>
-    <w:lsdException w:unhideWhenUsed="0" w:uiPriority="72" w:semiHidden="0" w:name="Colorful List Accent 1"/>
-    <w:lsdException w:unhideWhenUsed="0" w:uiPriority="73" w:semiHidden="0" w:name="Colorful Grid Accent 1"/>
-    <w:lsdException w:unhideWhenUsed="0" w:uiPriority="60" w:semiHidden="0" w:name="Light Shading Accent 2"/>
-    <w:lsdException w:unhideWhenUsed="0" w:uiPriority="61" w:semiHidden="0" w:name="Light List Accent 2"/>
-    <w:lsdException w:unhideWhenUsed="0" w:uiPriority="62" w:semiHidden="0" w:name="Light Grid Accent 2"/>
-    <w:lsdException w:unhideWhenUsed="0" w:uiPriority="63" w:semiHidden="0" w:name="Medium Shading 1 Accent 2"/>
-    <w:lsdException w:unhideWhenUsed="0" w:uiPriority="64" w:semiHidden="0" w:name="Medium Shading 2 Accent 2"/>
-    <w:lsdException w:unhideWhenUsed="0" w:uiPriority="65" w:semiHidden="0" w:name="Medium List 1 Accent 2"/>
-    <w:lsdException w:unhideWhenUsed="0" w:uiPriority="66" w:semiHidden="0" w:name="Medium List 2 Accent 2"/>
-    <w:lsdException w:unhideWhenUsed="0" w:uiPriority="67" w:semiHidden="0" w:name="Medium Grid 1 Accent 2"/>
-    <w:lsdException w:unhideWhenUsed="0" w:uiPriority="68" w:semiHidden="0" w:name="Medium Grid 2 Accent 2"/>
-    <w:lsdException w:unhideWhenUsed="0" w:uiPriority="69" w:semiHidden="0" w:name="Medium Grid 3 Accent 2"/>
-    <w:lsdException w:unhideWhenUsed="0" w:uiPriority="70" w:semiHidden="0" w:name="Dark List Accent 2"/>
-    <w:lsdException w:unhideWhenUsed="0" w:uiPriority="71" w:semiHidden="0" w:name="Colorful Shading Accent 2"/>
-    <w:lsdException w:unhideWhenUsed="0" w:uiPriority="72" w:semiHidden="0" w:name="Colorful List Accent 2"/>
-    <w:lsdException w:unhideWhenUsed="0" w:uiPriority="73" w:semiHidden="0" w:name="Colorful Grid Accent 2"/>
-    <w:lsdException w:unhideWhenUsed="0" w:uiPriority="60" w:semiHidden="0" w:name="Light Shading Accent 3"/>
-    <w:lsdException w:unhideWhenUsed="0" w:uiPriority="61" w:semiHidden="0" w:name="Light List Accent 3"/>
-    <w:lsdException w:unhideWhenUsed="0" w:uiPriority="62" w:semiHidden="0" w:name="Light Grid Accent 3"/>
-    <w:lsdException w:unhideWhenUsed="0" w:uiPriority="63" w:semiHidden="0" w:name="Medium Shading 1 Accent 3"/>
-    <w:lsdException w:unhideWhenUsed="0" w:uiPriority="64" w:semiHidden="0" w:name="Medium Shading 2 Accent 3"/>
-    <w:lsdException w:unhideWhenUsed="0" w:uiPriority="65" w:semiHidden="0" w:name="Medium List 1 Accent 3"/>
-    <w:lsdException w:unhideWhenUsed="0" w:uiPriority="66" w:semiHidden="0" w:name="Medium List 2 Accent 3"/>
-    <w:lsdException w:unhideWhenUsed="0" w:uiPriority="67" w:semiHidden="0" w:name="Medium Grid 1 Accent 3"/>
-    <w:lsdException w:unhideWhenUsed="0" w:uiPriority="68" w:semiHidden="0" w:name="Medium Grid 2 Accent 3"/>
-    <w:lsdException w:unhideWhenUsed="0" w:uiPriority="69" w:semiHidden="0" w:name="Medium Grid 3 Accent 3"/>
-    <w:lsdException w:unhideWhenUsed="0" w:uiPriority="70" w:semiHidden="0" w:name="Dark List Accent 3"/>
-    <w:lsdException w:unhideWhenUsed="0" w:uiPriority="71" w:semiHidden="0" w:name="Colorful Shading Accent 3"/>
-    <w:lsdException w:unhideWhenUsed="0" w:uiPriority="72" w:semiHidden="0" w:name="Colorful List Accent 3"/>
-    <w:lsdException w:unhideWhenUsed="0" w:uiPriority="73" w:semiHidden="0" w:name="Colorful Grid Accent 3"/>
-    <w:lsdException w:unhideWhenUsed="0" w:uiPriority="60" w:semiHidden="0" w:name="Light Shading Accent 4"/>
-    <w:lsdException w:unhideWhenUsed="0" w:uiPriority="61" w:semiHidden="0" w:name="Light List Accent 4"/>
-    <w:lsdException w:unhideWhenUsed="0" w:uiPriority="62" w:semiHidden="0" w:name="Light Grid Accent 4"/>
-    <w:lsdException w:unhideWhenUsed="0" w:uiPriority="63" w:semiHidden="0" w:name="Medium Shading 1 Accent 4"/>
-    <w:lsdException w:unhideWhenUsed="0" w:uiPriority="64" w:semiHidden="0" w:name="Medium Shading 2 Accent 4"/>
-    <w:lsdException w:unhideWhenUsed="0" w:uiPriority="65" w:semiHidden="0" w:name="Medium List 1 Accent 4"/>
-    <w:lsdException w:unhideWhenUsed="0" w:uiPriority="66" w:semiHidden="0" w:name="Medium List 2 Accent 4"/>
-    <w:lsdException w:unhideWhenUsed="0" w:uiPriority="67" w:semiHidden="0" w:name="Medium Grid 1 Accent 4"/>
-    <w:lsdException w:unhideWhenUsed="0" w:uiPriority="68" w:semiHidden="0" w:name="Medium Grid 2 Accent 4"/>
-    <w:lsdException w:unhideWhenUsed="0" w:uiPriority="69" w:semiHidden="0" w:name="Medium Grid 3 Accent 4"/>
-    <w:lsdException w:unhideWhenUsed="0" w:uiPriority="70" w:semiHidden="0" w:name="Dark List Accent 4"/>
-    <w:lsdException w:unhideWhenUsed="0" w:uiPriority="71" w:semiHidden="0" w:name="Colorful Shading Accent 4"/>
-    <w:lsdException w:unhideWhenUsed="0" w:uiPriority="72" w:semiHidden="0" w:name="Colorful List Accent 4"/>
-    <w:lsdException w:unhideWhenUsed="0" w:uiPriority="73" w:semiHidden="0" w:name="Colorful Grid Accent 4"/>
-    <w:lsdException w:unhideWhenUsed="0" w:uiPriority="60" w:semiHidden="0" w:name="Light Shading Accent 5"/>
-    <w:lsdException w:unhideWhenUsed="0" w:uiPriority="61" w:semiHidden="0" w:name="Light List Accent 5"/>
-    <w:lsdException w:unhideWhenUsed="0" w:uiPriority="62" w:semiHidden="0" w:name="Light Grid Accent 5"/>
-    <w:lsdException w:unhideWhenUsed="0" w:uiPriority="63" w:semiHidden="0" w:name="Medium Shading 1 Accent 5"/>
-    <w:lsdException w:unhideWhenUsed="0" w:uiPriority="64" w:semiHidden="0" w:name="Medium Shading 2 Accent 5"/>
-    <w:lsdException w:unhideWhenUsed="0" w:uiPriority="65" w:semiHidden="0" w:name="Medium List 1 Accent 5"/>
-    <w:lsdException w:unhideWhenUsed="0" w:uiPriority="66" w:semiHidden="0" w:name="Medium List 2 Accent 5"/>
-    <w:lsdException w:unhideWhenUsed="0" w:uiPriority="67" w:semiHidden="0" w:name="Medium Grid 1 Accent 5"/>
-    <w:lsdException w:unhideWhenUsed="0" w:uiPriority="68" w:semiHidden="0" w:name="Medium Grid 2 Accent 5"/>
-    <w:lsdException w:unhideWhenUsed="0" w:uiPriority="69" w:semiHidden="0" w:name="Medium Grid 3 Accent 5"/>
-    <w:lsdException w:unhideWhenUsed="0" w:uiPriority="70" w:semiHidden="0" w:name="Dark List Accent 5"/>
-    <w:lsdException w:unhideWhenUsed="0" w:uiPriority="71" w:semiHidden="0" w:name="Colorful Shading Accent 5"/>
-    <w:lsdException w:unhideWhenUsed="0" w:uiPriority="72" w:semiHidden="0" w:name="Colorful List Accent 5"/>
-    <w:lsdException w:unhideWhenUsed="0" w:uiPriority="73" w:semiHidden="0" w:name="Colorful Grid Accent 5"/>
-    <w:lsdException w:unhideWhenUsed="0" w:uiPriority="60" w:semiHidden="0" w:name="Light Shading Accent 6"/>
-    <w:lsdException w:unhideWhenUsed="0" w:uiPriority="61" w:semiHidden="0" w:name="Light List Accent 6"/>
-    <w:lsdException w:unhideWhenUsed="0" w:uiPriority="62" w:semiHidden="0" w:name="Light Grid Accent 6"/>
-    <w:lsdException w:unhideWhenUsed="0" w:uiPriority="63" w:semiHidden="0" w:name="Medium Shading 1 Accent 6"/>
-    <w:lsdException w:unhideWhenUsed="0" w:uiPriority="64" w:semiHidden="0" w:name="Medium Shading 2 Accent 6"/>
-    <w:lsdException w:unhideWhenUsed="0" w:uiPriority="65" w:semiHidden="0" w:name="Medium List 1 Accent 6"/>
-    <w:lsdException w:unhideWhenUsed="0" w:uiPriority="66" w:semiHidden="0" w:name="Medium List 2 Accent 6"/>
-    <w:lsdException w:unhideWhenUsed="0" w:uiPriority="67" w:semiHidden="0" w:name="Medium Grid 1 Accent 6"/>
-    <w:lsdException w:unhideWhenUsed="0" w:uiPriority="68" w:semiHidden="0" w:name="Medium Grid 2 Accent 6"/>
-    <w:lsdException w:unhideWhenUsed="0" w:uiPriority="69" w:semiHidden="0" w:name="Medium Grid 3 Accent 6"/>
-    <w:lsdException w:unhideWhenUsed="0" w:uiPriority="70" w:semiHidden="0" w:name="Dark List Accent 6"/>
-    <w:lsdException w:unhideWhenUsed="0" w:uiPriority="71" w:semiHidden="0" w:name="Colorful Shading Accent 6"/>
-    <w:lsdException w:unhideWhenUsed="0" w:uiPriority="72" w:semiHidden="0" w:name="Colorful List Accent 6"/>
-    <w:lsdException w:unhideWhenUsed="0" w:uiPriority="73" w:semiHidden="0" w:name="Colorful Grid Accent 6"/>
+  <w:latentStyles w:defLockedState="0" w:defUIPriority="99" w:defSemiHidden="0" w:defUnhideWhenUsed="0" w:defQFormat="0" w:count="376">
+    <w:lsdException w:name="Normal" w:uiPriority="0" w:qFormat="1"/>
+    <w:lsdException w:name="heading 1" w:uiPriority="9" w:qFormat="1"/>
+    <w:lsdException w:name="heading 2" w:semiHidden="1" w:uiPriority="9" w:unhideWhenUsed="1" w:qFormat="1"/>
+    <w:lsdException w:name="heading 3" w:semiHidden="1" w:uiPriority="9" w:unhideWhenUsed="1" w:qFormat="1"/>
+    <w:lsdException w:name="heading 4" w:semiHidden="1" w:uiPriority="9" w:unhideWhenUsed="1" w:qFormat="1"/>
+    <w:lsdException w:name="heading 5" w:semiHidden="1" w:uiPriority="9" w:unhideWhenUsed="1" w:qFormat="1"/>
+    <w:lsdException w:name="heading 6" w:semiHidden="1" w:uiPriority="9" w:unhideWhenUsed="1" w:qFormat="1"/>
+    <w:lsdException w:name="heading 7" w:semiHidden="1" w:uiPriority="9" w:unhideWhenUsed="1" w:qFormat="1"/>
+    <w:lsdException w:name="heading 8" w:semiHidden="1" w:uiPriority="9" w:unhideWhenUsed="1" w:qFormat="1"/>
+    <w:lsdException w:name="heading 9" w:semiHidden="1" w:uiPriority="9" w:unhideWhenUsed="1" w:qFormat="1"/>
+    <w:lsdException w:name="index 1" w:semiHidden="1" w:unhideWhenUsed="1"/>
+    <w:lsdException w:name="index 2" w:semiHidden="1" w:unhideWhenUsed="1"/>
+    <w:lsdException w:name="index 3" w:semiHidden="1" w:unhideWhenUsed="1"/>
+    <w:lsdException w:name="index 4" w:semiHidden="1" w:unhideWhenUsed="1"/>
+    <w:lsdException w:name="index 5" w:semiHidden="1" w:unhideWhenUsed="1"/>
+    <w:lsdException w:name="index 6" w:semiHidden="1" w:unhideWhenUsed="1"/>
+    <w:lsdException w:name="index 7" w:semiHidden="1" w:unhideWhenUsed="1"/>
+    <w:lsdException w:name="index 8" w:semiHidden="1" w:unhideWhenUsed="1"/>
+    <w:lsdException w:name="index 9" w:semiHidden="1" w:unhideWhenUsed="1"/>
+    <w:lsdException w:name="toc 1" w:semiHidden="1" w:uiPriority="39" w:unhideWhenUsed="1"/>
+    <w:lsdException w:name="toc 2" w:semiHidden="1" w:uiPriority="39" w:unhideWhenUsed="1"/>
+    <w:lsdException w:name="toc 3" w:semiHidden="1" w:uiPriority="39" w:unhideWhenUsed="1"/>
+    <w:lsdException w:name="toc 4" w:semiHidden="1" w:uiPriority="39" w:unhideWhenUsed="1"/>
+    <w:lsdException w:name="toc 5" w:semiHidden="1" w:uiPriority="39" w:unhideWhenUsed="1"/>
+    <w:lsdException w:name="toc 6" w:semiHidden="1" w:uiPriority="39" w:unhideWhenUsed="1"/>
+    <w:lsdException w:name="toc 7" w:semiHidden="1" w:uiPriority="39" w:unhideWhenUsed="1"/>
+    <w:lsdException w:name="toc 8" w:semiHidden="1" w:uiPriority="39" w:unhideWhenUsed="1"/>
+    <w:lsdException w:name="toc 9" w:semiHidden="1" w:uiPriority="39" w:unhideWhenUsed="1"/>
+    <w:lsdException w:name="Normal Indent" w:semiHidden="1" w:unhideWhenUsed="1"/>
+    <w:lsdException w:name="footnote text" w:semiHidden="1" w:unhideWhenUsed="1"/>
+    <w:lsdException w:name="annotation text" w:semiHidden="1" w:unhideWhenUsed="1"/>
+    <w:lsdException w:name="header" w:unhideWhenUsed="1" w:qFormat="1"/>
+    <w:lsdException w:name="footer" w:unhideWhenUsed="1" w:qFormat="1"/>
+    <w:lsdException w:name="index heading" w:semiHidden="1" w:unhideWhenUsed="1"/>
+    <w:lsdException w:name="caption" w:semiHidden="1" w:uiPriority="35" w:unhideWhenUsed="1" w:qFormat="1"/>
+    <w:lsdException w:name="table of figures" w:semiHidden="1" w:unhideWhenUsed="1"/>
+    <w:lsdException w:name="envelope address" w:semiHidden="1" w:unhideWhenUsed="1"/>
+    <w:lsdException w:name="envelope return" w:semiHidden="1" w:unhideWhenUsed="1"/>
+    <w:lsdException w:name="footnote reference" w:semiHidden="1" w:unhideWhenUsed="1"/>
+    <w:lsdException w:name="annotation reference" w:semiHidden="1" w:unhideWhenUsed="1"/>
+    <w:lsdException w:name="line number" w:semiHidden="1" w:unhideWhenUsed="1"/>
+    <w:lsdException w:name="page number" w:semiHidden="1" w:unhideWhenUsed="1"/>
+    <w:lsdException w:name="endnote reference" w:semiHidden="1" w:unhideWhenUsed="1"/>
+    <w:lsdException w:name="endnote text" w:semiHidden="1" w:unhideWhenUsed="1"/>
+    <w:lsdException w:name="table of authorities" w:semiHidden="1" w:unhideWhenUsed="1"/>
+    <w:lsdException w:name="macro" w:semiHidden="1" w:unhideWhenUsed="1"/>
+    <w:lsdException w:name="toa heading" w:semiHidden="1" w:unhideWhenUsed="1"/>
+    <w:lsdException w:name="List" w:semiHidden="1" w:unhideWhenUsed="1"/>
+    <w:lsdException w:name="List Bullet" w:semiHidden="1" w:unhideWhenUsed="1"/>
+    <w:lsdException w:name="List Number" w:semiHidden="1" w:unhideWhenUsed="1"/>
+    <w:lsdException w:name="List 2" w:semiHidden="1" w:unhideWhenUsed="1"/>
+    <w:lsdException w:name="List 3" w:semiHidden="1" w:unhideWhenUsed="1"/>
+    <w:lsdException w:name="List 4" w:semiHidden="1" w:unhideWhenUsed="1"/>
+    <w:lsdException w:name="List 5" w:semiHidden="1" w:unhideWhenUsed="1"/>
+    <w:lsdException w:name="List Bullet 2" w:semiHidden="1" w:unhideWhenUsed="1"/>
+    <w:lsdException w:name="List Bullet 3" w:semiHidden="1" w:unhideWhenUsed="1"/>
+    <w:lsdException w:name="List Bullet 4" w:semiHidden="1" w:unhideWhenUsed="1"/>
+    <w:lsdException w:name="List Bullet 5" w:semiHidden="1" w:unhideWhenUsed="1"/>
+    <w:lsdException w:name="List Number 2" w:semiHidden="1" w:unhideWhenUsed="1"/>
+    <w:lsdException w:name="List Number 3" w:semiHidden="1" w:unhideWhenUsed="1"/>
+    <w:lsdException w:name="List Number 4" w:semiHidden="1" w:unhideWhenUsed="1"/>
+    <w:lsdException w:name="List Number 5" w:semiHidden="1" w:unhideWhenUsed="1"/>
+    <w:lsdException w:name="Title" w:uiPriority="10" w:qFormat="1"/>
+    <w:lsdException w:name="Closing" w:semiHidden="1" w:unhideWhenUsed="1"/>
+    <w:lsdException w:name="Signature" w:semiHidden="1" w:unhideWhenUsed="1"/>
+    <w:lsdException w:name="Default Paragraph Font" w:semiHidden="1" w:uiPriority="1" w:unhideWhenUsed="1" w:qFormat="1"/>
+    <w:lsdException w:name="Body Text" w:semiHidden="1" w:unhideWhenUsed="1"/>
+    <w:lsdException w:name="Body Text Indent" w:semiHidden="1" w:unhideWhenUsed="1"/>
+    <w:lsdException w:name="List Continue" w:semiHidden="1" w:unhideWhenUsed="1"/>
+    <w:lsdException w:name="List Continue 2" w:semiHidden="1" w:unhideWhenUsed="1"/>
+    <w:lsdException w:name="List Continue 3" w:semiHidden="1" w:unhideWhenUsed="1"/>
+    <w:lsdException w:name="List Continue 4" w:semiHidden="1" w:unhideWhenUsed="1"/>
+    <w:lsdException w:name="List Continue 5" w:semiHidden="1" w:unhideWhenUsed="1"/>
+    <w:lsdException w:name="Message Header" w:semiHidden="1" w:unhideWhenUsed="1"/>
+    <w:lsdException w:name="Subtitle" w:uiPriority="11" w:qFormat="1"/>
+    <w:lsdException w:name="Salutation" w:semiHidden="1" w:unhideWhenUsed="1"/>
+    <w:lsdException w:name="Date" w:semiHidden="1" w:unhideWhenUsed="1"/>
+    <w:lsdException w:name="Body Text First Indent" w:semiHidden="1" w:unhideWhenUsed="1"/>
+    <w:lsdException w:name="Body Text First Indent 2" w:semiHidden="1" w:unhideWhenUsed="1"/>
+    <w:lsdException w:name="Note Heading" w:semiHidden="1" w:unhideWhenUsed="1"/>
+    <w:lsdException w:name="Body Text 2" w:semiHidden="1" w:unhideWhenUsed="1"/>
+    <w:lsdException w:name="Body Text 3" w:semiHidden="1" w:unhideWhenUsed="1"/>
+    <w:lsdException w:name="Body Text Indent 2" w:semiHidden="1" w:unhideWhenUsed="1"/>
+    <w:lsdException w:name="Body Text Indent 3" w:semiHidden="1" w:unhideWhenUsed="1"/>
+    <w:lsdException w:name="Block Text" w:semiHidden="1" w:unhideWhenUsed="1"/>
+    <w:lsdException w:name="Hyperlink" w:semiHidden="1" w:unhideWhenUsed="1"/>
+    <w:lsdException w:name="FollowedHyperlink" w:semiHidden="1" w:unhideWhenUsed="1"/>
+    <w:lsdException w:name="Strong" w:uiPriority="22" w:qFormat="1"/>
+    <w:lsdException w:name="Emphasis" w:uiPriority="20" w:qFormat="1"/>
+    <w:lsdException w:name="Document Map" w:semiHidden="1" w:unhideWhenUsed="1"/>
+    <w:lsdException w:name="Plain Text" w:semiHidden="1" w:unhideWhenUsed="1"/>
+    <w:lsdException w:name="E-mail Signature" w:semiHidden="1" w:unhideWhenUsed="1"/>
+    <w:lsdException w:name="HTML Top of Form" w:semiHidden="1" w:unhideWhenUsed="1"/>
+    <w:lsdException w:name="HTML Bottom of Form" w:semiHidden="1" w:unhideWhenUsed="1"/>
+    <w:lsdException w:name="Normal (Web)" w:semiHidden="1" w:unhideWhenUsed="1"/>
+    <w:lsdException w:name="HTML Acronym" w:semiHidden="1" w:unhideWhenUsed="1"/>
+    <w:lsdException w:name="HTML Address" w:semiHidden="1" w:unhideWhenUsed="1"/>
+    <w:lsdException w:name="HTML Cite" w:semiHidden="1" w:unhideWhenUsed="1"/>
+    <w:lsdException w:name="HTML Code" w:semiHidden="1" w:unhideWhenUsed="1"/>
+    <w:lsdException w:name="HTML Definition" w:semiHidden="1" w:unhideWhenUsed="1"/>
+    <w:lsdException w:name="HTML Keyboard" w:semiHidden="1" w:unhideWhenUsed="1"/>
+    <w:lsdException w:name="HTML Preformatted" w:semiHidden="1" w:unhideWhenUsed="1"/>
+    <w:lsdException w:name="HTML Sample" w:semiHidden="1" w:unhideWhenUsed="1"/>
+    <w:lsdException w:name="HTML Typewriter" w:semiHidden="1" w:unhideWhenUsed="1"/>
+    <w:lsdException w:name="HTML Variable" w:semiHidden="1" w:unhideWhenUsed="1"/>
+    <w:lsdException w:name="Normal Table" w:semiHidden="1" w:unhideWhenUsed="1" w:qFormat="1"/>
+    <w:lsdException w:name="annotation subject" w:semiHidden="1" w:unhideWhenUsed="1"/>
+    <w:lsdException w:name="No List" w:semiHidden="1" w:unhideWhenUsed="1"/>
+    <w:lsdException w:name="Outline List 1" w:semiHidden="1" w:unhideWhenUsed="1"/>
+    <w:lsdException w:name="Outline List 2" w:semiHidden="1" w:unhideWhenUsed="1"/>
+    <w:lsdException w:name="Outline List 3" w:semiHidden="1" w:unhideWhenUsed="1"/>
+    <w:lsdException w:name="Table Simple 1" w:semiHidden="1" w:unhideWhenUsed="1"/>
+    <w:lsdException w:name="Table Simple 2" w:semiHidden="1" w:unhideWhenUsed="1"/>
+    <w:lsdException w:name="Table Simple 3" w:semiHidden="1" w:unhideWhenUsed="1"/>
+    <w:lsdException w:name="Table Classic 1" w:semiHidden="1" w:unhideWhenUsed="1"/>
+    <w:lsdException w:name="Table Classic 2" w:semiHidden="1" w:unhideWhenUsed="1"/>
+    <w:lsdException w:name="Table Classic 3" w:semiHidden="1" w:unhideWhenUsed="1"/>
+    <w:lsdException w:name="Table Classic 4" w:semiHidden="1" w:unhideWhenUsed="1"/>
+    <w:lsdException w:name="Table Colorful 1" w:semiHidden="1" w:unhideWhenUsed="1"/>
+    <w:lsdException w:name="Table Colorful 2" w:semiHidden="1" w:unhideWhenUsed="1"/>
+    <w:lsdException w:name="Table Colorful 3" w:semiHidden="1" w:unhideWhenUsed="1"/>
+    <w:lsdException w:name="Table Columns 1" w:semiHidden="1" w:unhideWhenUsed="1"/>
+    <w:lsdException w:name="Table Columns 2" w:semiHidden="1" w:unhideWhenUsed="1"/>
+    <w:lsdException w:name="Table Columns 3" w:semiHidden="1" w:unhideWhenUsed="1"/>
+    <w:lsdException w:name="Table Columns 4" w:semiHidden="1" w:unhideWhenUsed="1"/>
+    <w:lsdException w:name="Table Columns 5" w:semiHidden="1" w:unhideWhenUsed="1"/>
+    <w:lsdException w:name="Table Grid 1" w:semiHidden="1" w:unhideWhenUsed="1"/>
+    <w:lsdException w:name="Table Grid 2" w:semiHidden="1" w:unhideWhenUsed="1"/>
+    <w:lsdException w:name="Table Grid 3" w:semiHidden="1" w:unhideWhenUsed="1"/>
+    <w:lsdException w:name="Table Grid 4" w:semiHidden="1" w:unhideWhenUsed="1"/>
+    <w:lsdException w:name="Table Grid 5" w:semiHidden="1" w:unhideWhenUsed="1"/>
+    <w:lsdException w:name="Table Grid 6" w:semiHidden="1" w:unhideWhenUsed="1"/>
+    <w:lsdException w:name="Table Grid 7" w:semiHidden="1" w:unhideWhenUsed="1"/>
+    <w:lsdException w:name="Table Grid 8" w:semiHidden="1" w:unhideWhenUsed="1"/>
+    <w:lsdException w:name="Table List 1" w:semiHidden="1" w:unhideWhenUsed="1"/>
+    <w:lsdException w:name="Table List 2" w:semiHidden="1" w:unhideWhenUsed="1"/>
+    <w:lsdException w:name="Table List 3" w:semiHidden="1" w:unhideWhenUsed="1"/>
+    <w:lsdException w:name="Table List 4" w:semiHidden="1" w:unhideWhenUsed="1"/>
+    <w:lsdException w:name="Table List 5" w:semiHidden="1" w:unhideWhenUsed="1"/>
+    <w:lsdException w:name="Table List 6" w:semiHidden="1" w:unhideWhenUsed="1"/>
+    <w:lsdException w:name="Table List 7" w:semiHidden="1" w:unhideWhenUsed="1"/>
+    <w:lsdException w:name="Table List 8" w:semiHidden="1" w:unhideWhenUsed="1"/>
+    <w:lsdException w:name="Table 3D effects 1" w:semiHidden="1" w:unhideWhenUsed="1"/>
+    <w:lsdException w:name="Table 3D effects 2" w:semiHidden="1" w:unhideWhenUsed="1"/>
+    <w:lsdException w:name="Table 3D effects 3" w:semiHidden="1" w:unhideWhenUsed="1"/>
+    <w:lsdException w:name="Table Contemporary" w:semiHidden="1" w:unhideWhenUsed="1"/>
+    <w:lsdException w:name="Table Elegant" w:semiHidden="1" w:unhideWhenUsed="1"/>
+    <w:lsdException w:name="Table Professional" w:semiHidden="1" w:unhideWhenUsed="1"/>
+    <w:lsdException w:name="Table Subtle 1" w:semiHidden="1" w:unhideWhenUsed="1"/>
+    <w:lsdException w:name="Table Subtle 2" w:semiHidden="1" w:unhideWhenUsed="1"/>
+    <w:lsdException w:name="Table Web 1" w:semiHidden="1" w:unhideWhenUsed="1"/>
+    <w:lsdException w:name="Table Web 2" w:semiHidden="1" w:unhideWhenUsed="1"/>
+    <w:lsdException w:name="Table Web 3" w:semiHidden="1" w:unhideWhenUsed="1"/>
+    <w:lsdException w:name="Balloon Text" w:semiHidden="1" w:unhideWhenUsed="1"/>
+    <w:lsdException w:name="Table Grid" w:uiPriority="39" w:qFormat="1"/>
+    <w:lsdException w:name="Table Theme" w:semiHidden="1" w:unhideWhenUsed="1"/>
+    <w:lsdException w:name="Placeholder Text" w:semiHidden="1"/>
+    <w:lsdException w:name="Light Shading" w:uiPriority="60"/>
+    <w:lsdException w:name="Light List" w:uiPriority="61"/>
+    <w:lsdException w:name="Light Grid" w:uiPriority="62"/>
+    <w:lsdException w:name="Medium Shading 1" w:uiPriority="63"/>
+    <w:lsdException w:name="Medium Shading 2" w:uiPriority="64"/>
+    <w:lsdException w:name="Medium List 1" w:uiPriority="65"/>
+    <w:lsdException w:name="Medium List 2" w:uiPriority="66"/>
+    <w:lsdException w:name="Medium Grid 1" w:uiPriority="67"/>
+    <w:lsdException w:name="Medium Grid 2" w:uiPriority="68"/>
+    <w:lsdException w:name="Medium Grid 3" w:uiPriority="69"/>
+    <w:lsdException w:name="Dark List" w:uiPriority="70"/>
+    <w:lsdException w:name="Colorful Shading" w:uiPriority="71"/>
+    <w:lsdException w:name="Colorful List" w:uiPriority="72"/>
+    <w:lsdException w:name="Colorful Grid" w:uiPriority="73"/>
+    <w:lsdException w:name="Light Shading Accent 1" w:uiPriority="60"/>
+    <w:lsdException w:name="Light List Accent 1" w:uiPriority="61"/>
+    <w:lsdException w:name="Light Grid Accent 1" w:uiPriority="62"/>
+    <w:lsdException w:name="Medium Shading 1 Accent 1" w:uiPriority="63"/>
+    <w:lsdException w:name="Medium Shading 2 Accent 1" w:uiPriority="64"/>
+    <w:lsdException w:name="Medium List 1 Accent 1" w:uiPriority="65"/>
+    <w:lsdException w:name="Revision" w:semiHidden="1"/>
+    <w:lsdException w:name="Medium List 2 Accent 1" w:uiPriority="66"/>
+    <w:lsdException w:name="Medium Grid 1 Accent 1" w:uiPriority="67"/>
+    <w:lsdException w:name="Medium Grid 2 Accent 1" w:uiPriority="68"/>
+    <w:lsdException w:name="Medium Grid 3 Accent 1" w:uiPriority="69"/>
+    <w:lsdException w:name="Dark List Accent 1" w:uiPriority="70"/>
+    <w:lsdException w:name="Colorful Shading Accent 1" w:uiPriority="71"/>
+    <w:lsdException w:name="Colorful List Accent 1" w:uiPriority="72"/>
+    <w:lsdException w:name="Colorful Grid Accent 1" w:uiPriority="73"/>
+    <w:lsdException w:name="Light Shading Accent 2" w:uiPriority="60"/>
+    <w:lsdException w:name="Light List Accent 2" w:uiPriority="61"/>
+    <w:lsdException w:name="Light Grid Accent 2" w:uiPriority="62"/>
+    <w:lsdException w:name="Medium Shading 1 Accent 2" w:uiPriority="63"/>
+    <w:lsdException w:name="Medium Shading 2 Accent 2" w:uiPriority="64"/>
+    <w:lsdException w:name="Medium List 1 Accent 2" w:uiPriority="65"/>
+    <w:lsdException w:name="Medium List 2 Accent 2" w:uiPriority="66"/>
+    <w:lsdException w:name="Medium Grid 1 Accent 2" w:uiPriority="67"/>
+    <w:lsdException w:name="Medium Grid 2 Accent 2" w:uiPriority="68"/>
+    <w:lsdException w:name="Medium Grid 3 Accent 2" w:uiPriority="69"/>
+    <w:lsdException w:name="Dark List Accent 2" w:uiPriority="70"/>
+    <w:lsdException w:name="Colorful Shading Accent 2" w:uiPriority="71"/>
+    <w:lsdException w:name="Colorful List Accent 2" w:uiPriority="72"/>
+    <w:lsdException w:name="Colorful Grid Accent 2" w:uiPriority="73"/>
+    <w:lsdException w:name="Light Shading Accent 3" w:uiPriority="60"/>
+    <w:lsdException w:name="Light List Accent 3" w:uiPriority="61"/>
+    <w:lsdException w:name="Light Grid Accent 3" w:uiPriority="62"/>
+    <w:lsdException w:name="Medium Shading 1 Accent 3" w:uiPriority="63"/>
+    <w:lsdException w:name="Medium Shading 2 Accent 3" w:uiPriority="64"/>
+    <w:lsdException w:name="Medium List 1 Accent 3" w:uiPriority="65"/>
+    <w:lsdException w:name="Medium List 2 Accent 3" w:uiPriority="66"/>
+    <w:lsdException w:name="Medium Grid 1 Accent 3" w:uiPriority="67"/>
+    <w:lsdException w:name="Medium Grid 2 Accent 3" w:uiPriority="68"/>
+    <w:lsdException w:name="Medium Grid 3 Accent 3" w:uiPriority="69"/>
+    <w:lsdException w:name="Dark List Accent 3" w:uiPriority="70"/>
+    <w:lsdException w:name="Colorful Shading Accent 3" w:uiPriority="71"/>
+    <w:lsdException w:name="Colorful List Accent 3" w:uiPriority="72"/>
+    <w:lsdException w:name="Colorful Grid Accent 3" w:uiPriority="73"/>
+    <w:lsdException w:name="Light Shading Accent 4" w:uiPriority="60"/>
+    <w:lsdException w:name="Light List Accent 4" w:uiPriority="61"/>
+    <w:lsdException w:name="Light Grid Accent 4" w:uiPriority="62"/>
+    <w:lsdException w:name="Medium Shading 1 Accent 4" w:uiPriority="63"/>
+    <w:lsdException w:name="Medium Shading 2 Accent 4" w:uiPriority="64"/>
+    <w:lsdException w:name="Medium List 1 Accent 4" w:uiPriority="65"/>
+    <w:lsdException w:name="Medium List 2 Accent 4" w:uiPriority="66"/>
+    <w:lsdException w:name="Medium Grid 1 Accent 4" w:uiPriority="67"/>
+    <w:lsdException w:name="Medium Grid 2 Accent 4" w:uiPriority="68"/>
+    <w:lsdException w:name="Medium Grid 3 Accent 4" w:uiPriority="69"/>
+    <w:lsdException w:name="Dark List Accent 4" w:uiPriority="70"/>
+    <w:lsdException w:name="Colorful Shading Accent 4" w:uiPriority="71"/>
+    <w:lsdException w:name="Colorful List Accent 4" w:uiPriority="72"/>
+    <w:lsdException w:name="Colorful Grid Accent 4" w:uiPriority="73"/>
+    <w:lsdException w:name="Light Shading Accent 5" w:uiPriority="60"/>
+    <w:lsdException w:name="Light List Accent 5" w:uiPriority="61"/>
+    <w:lsdException w:name="Light Grid Accent 5" w:uiPriority="62"/>
+    <w:lsdException w:name="Medium Shading 1 Accent 5" w:uiPriority="63"/>
+    <w:lsdException w:name="Medium Shading 2 Accent 5" w:uiPriority="64"/>
+    <w:lsdException w:name="Medium List 1 Accent 5" w:uiPriority="65"/>
+    <w:lsdException w:name="Medium List 2 Accent 5" w:uiPriority="66"/>
+    <w:lsdException w:name="Medium Grid 1 Accent 5" w:uiPriority="67"/>
+    <w:lsdException w:name="Medium Grid 2 Accent 5" w:uiPriority="68"/>
+    <w:lsdException w:name="Medium Grid 3 Accent 5" w:uiPriority="69"/>
+    <w:lsdException w:name="Dark List Accent 5" w:uiPriority="70"/>
+    <w:lsdException w:name="Colorful Shading Accent 5" w:uiPriority="71"/>
+    <w:lsdException w:name="Colorful List Accent 5" w:uiPriority="72"/>
+    <w:lsdException w:name="Colorful Grid Accent 5" w:uiPriority="73"/>
+    <w:lsdException w:name="Light Shading Accent 6" w:uiPriority="60"/>
+    <w:lsdException w:name="Light List Accent 6" w:uiPriority="61"/>
+    <w:lsdException w:name="Light Grid Accent 6" w:uiPriority="62"/>
+    <w:lsdException w:name="Medium Shading 1 Accent 6" w:uiPriority="63"/>
+    <w:lsdException w:name="Medium Shading 2 Accent 6" w:uiPriority="64"/>
+    <w:lsdException w:name="Medium List 1 Accent 6" w:uiPriority="65"/>
+    <w:lsdException w:name="Medium List 2 Accent 6" w:uiPriority="66"/>
+    <w:lsdException w:name="Medium Grid 1 Accent 6" w:uiPriority="67"/>
+    <w:lsdException w:name="Medium Grid 2 Accent 6" w:uiPriority="68"/>
+    <w:lsdException w:name="Medium Grid 3 Accent 6" w:uiPriority="69"/>
+    <w:lsdException w:name="Dark List Accent 6" w:uiPriority="70"/>
+    <w:lsdException w:name="Colorful Shading Accent 6" w:uiPriority="71"/>
+    <w:lsdException w:name="Colorful List Accent 6" w:uiPriority="72"/>
+    <w:lsdException w:name="Colorful Grid Accent 6" w:uiPriority="73"/>
+    <w:lsdException w:name="Subtle Emphasis" w:uiPriority="19" w:qFormat="1"/>
+    <w:lsdException w:name="Intense Emphasis" w:uiPriority="21" w:qFormat="1"/>
+    <w:lsdException w:name="Subtle Reference" w:uiPriority="31" w:qFormat="1"/>
+    <w:lsdException w:name="Intense Reference" w:uiPriority="32" w:qFormat="1"/>
+    <w:lsdException w:name="Book Title" w:uiPriority="33" w:qFormat="1"/>
+    <w:lsdException w:name="Bibliography" w:semiHidden="1" w:uiPriority="37" w:unhideWhenUsed="1"/>
+    <w:lsdException w:name="TOC Heading" w:semiHidden="1" w:uiPriority="39" w:unhideWhenUsed="1" w:qFormat="1"/>
+    <w:lsdException w:name="Plain Table 1" w:uiPriority="41"/>
+    <w:lsdException w:name="Plain Table 2" w:uiPriority="42"/>
+    <w:lsdException w:name="Plain Table 3" w:uiPriority="43"/>
+    <w:lsdException w:name="Plain Table 4" w:uiPriority="44"/>
+    <w:lsdException w:name="Plain Table 5" w:uiPriority="45"/>
+    <w:lsdException w:name="Grid Table Light" w:uiPriority="40"/>
+    <w:lsdException w:name="Grid Table 1 Light" w:uiPriority="46"/>
+    <w:lsdException w:name="Grid Table 2" w:uiPriority="47"/>
+    <w:lsdException w:name="Grid Table 3" w:uiPriority="48"/>
+    <w:lsdException w:name="Grid Table 4" w:uiPriority="49"/>
+    <w:lsdException w:name="Grid Table 5 Dark" w:uiPriority="50"/>
+    <w:lsdException w:name="Grid Table 6 Colorful" w:uiPriority="51"/>
+    <w:lsdException w:name="Grid Table 7 Colorful" w:uiPriority="52"/>
+    <w:lsdException w:name="Grid Table 1 Light Accent 1" w:uiPriority="46"/>
+    <w:lsdException w:name="Grid Table 2 Accent 1" w:uiPriority="47"/>
+    <w:lsdException w:name="Grid Table 3 Accent 1" w:uiPriority="48"/>
+    <w:lsdException w:name="Grid Table 4 Accent 1" w:uiPriority="49"/>
+    <w:lsdException w:name="Grid Table 5 Dark Accent 1" w:uiPriority="50"/>
+    <w:lsdException w:name="Grid Table 6 Colorful Accent 1" w:uiPriority="51"/>
+    <w:lsdException w:name="Grid Table 7 Colorful Accent 1" w:uiPriority="52"/>
+    <w:lsdException w:name="Grid Table 1 Light Accent 2" w:uiPriority="46"/>
+    <w:lsdException w:name="Grid Table 2 Accent 2" w:uiPriority="47"/>
+    <w:lsdException w:name="Grid Table 3 Accent 2" w:uiPriority="48"/>
+    <w:lsdException w:name="Grid Table 4 Accent 2" w:uiPriority="49"/>
+    <w:lsdException w:name="Grid Table 5 Dark Accent 2" w:uiPriority="50"/>
+    <w:lsdException w:name="Grid Table 6 Colorful Accent 2" w:uiPriority="51"/>
+    <w:lsdException w:name="Grid Table 7 Colorful Accent 2" w:uiPriority="52"/>
+    <w:lsdException w:name="Grid Table 1 Light Accent 3" w:uiPriority="46"/>
+    <w:lsdException w:name="Grid Table 2 Accent 3" w:uiPriority="47"/>
+    <w:lsdException w:name="Grid Table 3 Accent 3" w:uiPriority="48"/>
+    <w:lsdException w:name="Grid Table 4 Accent 3" w:uiPriority="49"/>
+    <w:lsdException w:name="Grid Table 5 Dark Accent 3" w:uiPriority="50"/>
+    <w:lsdException w:name="Grid Table 6 Colorful Accent 3" w:uiPriority="51"/>
+    <w:lsdException w:name="Grid Table 7 Colorful Accent 3" w:uiPriority="52"/>
+    <w:lsdException w:name="Grid Table 1 Light Accent 4" w:uiPriority="46"/>
+    <w:lsdException w:name="Grid Table 2 Accent 4" w:uiPriority="47"/>
+    <w:lsdException w:name="Grid Table 3 Accent 4" w:uiPriority="48"/>
+    <w:lsdException w:name="Grid Table 4 Accent 4" w:uiPriority="49"/>
+    <w:lsdException w:name="Grid Table 5 Dark Accent 4" w:uiPriority="50"/>
+    <w:lsdException w:name="Grid Table 6 Colorful Accent 4" w:uiPriority="51"/>
+    <w:lsdException w:name="Grid Table 7 Colorful Accent 4" w:uiPriority="52"/>
+    <w:lsdException w:name="Grid Table 1 Light Accent 5" w:uiPriority="46"/>
+    <w:lsdException w:name="Grid Table 2 Accent 5" w:uiPriority="47"/>
+    <w:lsdException w:name="Grid Table 3 Accent 5" w:uiPriority="48"/>
+    <w:lsdException w:name="Grid Table 4 Accent 5" w:uiPriority="49"/>
+    <w:lsdException w:name="Grid Table 5 Dark Accent 5" w:uiPriority="50"/>
+    <w:lsdException w:name="Grid Table 6 Colorful Accent 5" w:uiPriority="51"/>
+    <w:lsdException w:name="Grid Table 7 Colorful Accent 5" w:uiPriority="52"/>
+    <w:lsdException w:name="Grid Table 1 Light Accent 6" w:uiPriority="46"/>
+    <w:lsdException w:name="Grid Table 2 Accent 6" w:uiPriority="47"/>
+    <w:lsdException w:name="Grid Table 3 Accent 6" w:uiPriority="48"/>
+    <w:lsdException w:name="Grid Table 4 Accent 6" w:uiPriority="49"/>
+    <w:lsdException w:name="Grid Table 5 Dark Accent 6" w:uiPriority="50"/>
+    <w:lsdException w:name="Grid Table 6 Colorful Accent 6" w:uiPriority="51"/>
+    <w:lsdException w:name="Grid Table 7 Colorful Accent 6" w:uiPriority="52"/>
+    <w:lsdException w:name="List Table 1 Light" w:uiPriority="46"/>
+    <w:lsdException w:name="List Table 2" w:uiPriority="47"/>
+    <w:lsdException w:name="List Table 3" w:uiPriority="48"/>
+    <w:lsdException w:name="List Table 4" w:uiPriority="49"/>
+    <w:lsdException w:name="List Table 5 Dark" w:uiPriority="50"/>
+    <w:lsdException w:name="List Table 6 Colorful" w:uiPriority="51"/>
+    <w:lsdException w:name="List Table 7 Colorful" w:uiPriority="52"/>
+    <w:lsdException w:name="List Table 1 Light Accent 1" w:uiPriority="46"/>
+    <w:lsdException w:name="List Table 2 Accent 1" w:uiPriority="47"/>
+    <w:lsdException w:name="List Table 3 Accent 1" w:uiPriority="48"/>
+    <w:lsdException w:name="List Table 4 Accent 1" w:uiPriority="49"/>
+    <w:lsdException w:name="List Table 5 Dark Accent 1" w:uiPriority="50"/>
+    <w:lsdException w:name="List Table 6 Colorful Accent 1" w:uiPriority="51"/>
+    <w:lsdException w:name="List Table 7 Colorful Accent 1" w:uiPriority="52"/>
+    <w:lsdException w:name="List Table 1 Light Accent 2" w:uiPriority="46"/>
+    <w:lsdException w:name="List Table 2 Accent 2" w:uiPriority="47"/>
+    <w:lsdException w:name="List Table 3 Accent 2" w:uiPriority="48"/>
+    <w:lsdException w:name="List Table 4 Accent 2" w:uiPriority="49"/>
+    <w:lsdException w:name="List Table 5 Dark Accent 2" w:uiPriority="50"/>
+    <w:lsdException w:name="List Table 6 Colorful Accent 2" w:uiPriority="51"/>
+    <w:lsdException w:name="List Table 7 Colorful Accent 2" w:uiPriority="52"/>
+    <w:lsdException w:name="List Table 1 Light Accent 3" w:uiPriority="46"/>
+    <w:lsdException w:name="List Table 2 Accent 3" w:uiPriority="47"/>
+    <w:lsdException w:name="List Table 3 Accent 3" w:uiPriority="48"/>
+    <w:lsdException w:name="List Table 4 Accent 3" w:uiPriority="49"/>
+    <w:lsdException w:name="List Table 5 Dark Accent 3" w:uiPriority="50"/>
+    <w:lsdException w:name="List Table 6 Colorful Accent 3" w:uiPriority="51"/>
+    <w:lsdException w:name="List Table 7 Colorful Accent 3" w:uiPriority="52"/>
+    <w:lsdException w:name="List Table 1 Light Accent 4" w:uiPriority="46"/>
+    <w:lsdException w:name="List Table 2 Accent 4" w:uiPriority="47"/>
+    <w:lsdException w:name="List Table 3 Accent 4" w:uiPriority="48"/>
+    <w:lsdException w:name="List Table 4 Accent 4" w:uiPriority="49"/>
+    <w:lsdException w:name="List Table 5 Dark Accent 4" w:uiPriority="50"/>
+    <w:lsdException w:name="List Table 6 Colorful Accent 4" w:uiPriority="51"/>
+    <w:lsdException w:name="List Table 7 Colorful Accent 4" w:uiPriority="52"/>
+    <w:lsdException w:name="List Table 1 Light Accent 5" w:uiPriority="46"/>
+    <w:lsdException w:name="List Table 2 Accent 5" w:uiPriority="47"/>
+    <w:lsdException w:name="List Table 3 Accent 5" w:uiPriority="48"/>
+    <w:lsdException w:name="List Table 4 Accent 5" w:uiPriority="49"/>
+    <w:lsdException w:name="List Table 5 Dark Accent 5" w:uiPriority="50"/>
+    <w:lsdException w:name="List Table 6 Colorful Accent 5" w:uiPriority="51"/>
+    <w:lsdException w:name="List Table 7 Colorful Accent 5" w:uiPriority="52"/>
+    <w:lsdException w:name="List Table 1 Light Accent 6" w:uiPriority="46"/>
+    <w:lsdException w:name="List Table 2 Accent 6" w:uiPriority="47"/>
+    <w:lsdException w:name="List Table 3 Accent 6" w:uiPriority="48"/>
+    <w:lsdException w:name="List Table 4 Accent 6" w:uiPriority="49"/>
+    <w:lsdException w:name="List Table 5 Dark Accent 6" w:uiPriority="50"/>
+    <w:lsdException w:name="List Table 6 Colorful Accent 6" w:uiPriority="51"/>
+    <w:lsdException w:name="List Table 7 Colorful Accent 6" w:uiPriority="52"/>
+    <w:lsdException w:name="Mention" w:semiHidden="1" w:unhideWhenUsed="1"/>
+    <w:lsdException w:name="Smart Hyperlink" w:semiHidden="1" w:unhideWhenUsed="1"/>
+    <w:lsdException w:name="Hashtag" w:semiHidden="1" w:unhideWhenUsed="1"/>
+    <w:lsdException w:name="Unresolved Mention" w:semiHidden="1" w:unhideWhenUsed="1"/>
+    <w:lsdException w:name="Smart Link" w:semiHidden="1" w:unhideWhenUsed="1"/>
   </w:latentStyles>
-  <w:style w:type="paragraph" w:default="1" w:styleId="1">
+  <w:style w:type="paragraph" w:default="1" w:styleId="a">
     <w:name w:val="Normal"/>
     <w:qFormat/>
-    <w:uiPriority w:val="0"/>
     <w:pPr>
       <w:widowControl w:val="0"/>
       <w:jc w:val="both"/>
     </w:pPr>
     <w:rPr>
-      <w:rFonts w:asciiTheme="minorHAnsi" w:hAnsiTheme="minorHAnsi" w:eastAsiaTheme="minorEastAsia" w:cstheme="minorBidi"/>
       <w:kern w:val="2"/>
       <w:sz w:val="21"/>
       <w:szCs w:val="22"/>
-      <w:lang w:val="en-US" w:eastAsia="zh-CN" w:bidi="ar-SA"/>
     </w:rPr>
   </w:style>
-  <w:style w:type="character" w:default="1" w:styleId="6">
+  <w:style w:type="character" w:default="1" w:styleId="a0">
     <w:name w:val="Default Paragraph Font"/>
+    <w:uiPriority w:val="1"/>
     <w:semiHidden/>
     <w:unhideWhenUsed/>
-    <w:qFormat/>
-    <w:uiPriority w:val="1"/>
   </w:style>
-  <w:style w:type="table" w:default="1" w:styleId="4">
+  <w:style w:type="table" w:default="1" w:styleId="a1">
     <w:name w:val="Normal Table"/>
+    <w:uiPriority w:val="99"/>
     <w:semiHidden/>
     <w:unhideWhenUsed/>
-    <w:qFormat/>
-    <w:uiPriority w:val="99"/>
     <w:tblPr>
+      <w:tblInd w:w="0" w:type="dxa"/>
       <w:tblCellMar>
         <w:top w:w="0" w:type="dxa"/>
         <w:left w:w="108" w:type="dxa"/>
@@ -3756,13 +4804,19 @@
       </w:tblCellMar>
     </w:tblPr>
   </w:style>
-  <w:style w:type="paragraph" w:styleId="2">
+  <w:style w:type="numbering" w:default="1" w:styleId="a2">
+    <w:name w:val="No List"/>
+    <w:uiPriority w:val="99"/>
+    <w:semiHidden/>
+    <w:unhideWhenUsed/>
+  </w:style>
+  <w:style w:type="paragraph" w:styleId="a3">
     <w:name w:val="footer"/>
-    <w:basedOn w:val="1"/>
-    <w:link w:val="9"/>
+    <w:basedOn w:val="a"/>
+    <w:link w:val="a4"/>
+    <w:uiPriority w:val="99"/>
     <w:unhideWhenUsed/>
     <w:qFormat/>
-    <w:uiPriority w:val="99"/>
     <w:pPr>
       <w:tabs>
         <w:tab w:val="center" w:pos="4153"/>
@@ -3776,16 +4830,16 @@
       <w:szCs w:val="18"/>
     </w:rPr>
   </w:style>
-  <w:style w:type="paragraph" w:styleId="3">
+  <w:style w:type="paragraph" w:styleId="a5">
     <w:name w:val="header"/>
-    <w:basedOn w:val="1"/>
-    <w:link w:val="8"/>
+    <w:basedOn w:val="a"/>
+    <w:link w:val="a6"/>
+    <w:uiPriority w:val="99"/>
     <w:unhideWhenUsed/>
     <w:qFormat/>
-    <w:uiPriority w:val="99"/>
     <w:pPr>
       <w:pBdr>
-        <w:bottom w:val="single" w:color="auto" w:sz="6" w:space="1"/>
+        <w:bottom w:val="single" w:sz="6" w:space="1" w:color="auto"/>
       </w:pBdr>
       <w:tabs>
         <w:tab w:val="center" w:pos="4153"/>
@@ -3799,49 +4853,49 @@
       <w:szCs w:val="18"/>
     </w:rPr>
   </w:style>
-  <w:style w:type="table" w:styleId="5">
+  <w:style w:type="table" w:styleId="a7">
     <w:name w:val="Table Grid"/>
-    <w:basedOn w:val="4"/>
+    <w:basedOn w:val="a1"/>
+    <w:uiPriority w:val="39"/>
     <w:qFormat/>
-    <w:uiPriority w:val="39"/>
     <w:tblPr>
       <w:tblBorders>
-        <w:top w:val="single" w:color="auto" w:sz="4" w:space="0"/>
-        <w:left w:val="single" w:color="auto" w:sz="4" w:space="0"/>
-        <w:bottom w:val="single" w:color="auto" w:sz="4" w:space="0"/>
-        <w:right w:val="single" w:color="auto" w:sz="4" w:space="0"/>
-        <w:insideH w:val="single" w:color="auto" w:sz="4" w:space="0"/>
-        <w:insideV w:val="single" w:color="auto" w:sz="4" w:space="0"/>
+        <w:top w:val="single" w:sz="4" w:space="0" w:color="auto"/>
+        <w:left w:val="single" w:sz="4" w:space="0" w:color="auto"/>
+        <w:bottom w:val="single" w:sz="4" w:space="0" w:color="auto"/>
+        <w:right w:val="single" w:sz="4" w:space="0" w:color="auto"/>
+        <w:insideH w:val="single" w:sz="4" w:space="0" w:color="auto"/>
+        <w:insideV w:val="single" w:sz="4" w:space="0" w:color="auto"/>
       </w:tblBorders>
     </w:tblPr>
   </w:style>
-  <w:style w:type="character" w:styleId="7">
+  <w:style w:type="character" w:styleId="a8">
     <w:name w:val="Strong"/>
-    <w:basedOn w:val="6"/>
+    <w:basedOn w:val="a0"/>
+    <w:uiPriority w:val="22"/>
     <w:qFormat/>
-    <w:uiPriority w:val="22"/>
     <w:rPr>
       <w:b/>
       <w:bCs/>
     </w:rPr>
   </w:style>
-  <w:style w:type="character" w:customStyle="1" w:styleId="8">
+  <w:style w:type="character" w:customStyle="1" w:styleId="a6">
     <w:name w:val="页眉 字符"/>
-    <w:basedOn w:val="6"/>
-    <w:link w:val="3"/>
+    <w:basedOn w:val="a0"/>
+    <w:link w:val="a5"/>
+    <w:uiPriority w:val="99"/>
     <w:qFormat/>
-    <w:uiPriority w:val="99"/>
     <w:rPr>
       <w:sz w:val="18"/>
       <w:szCs w:val="18"/>
     </w:rPr>
   </w:style>
-  <w:style w:type="character" w:customStyle="1" w:styleId="9">
+  <w:style w:type="character" w:customStyle="1" w:styleId="a4">
     <w:name w:val="页脚 字符"/>
-    <w:basedOn w:val="6"/>
-    <w:link w:val="2"/>
+    <w:basedOn w:val="a0"/>
+    <w:link w:val="a3"/>
+    <w:uiPriority w:val="99"/>
     <w:qFormat/>
-    <w:uiPriority w:val="99"/>
     <w:rPr>
       <w:sz w:val="18"/>
       <w:szCs w:val="18"/>
@@ -4102,5 +5156,6 @@
     </a:fmtScheme>
   </a:themeElements>
   <a:objectDefaults/>
+  <a:extraClrSchemeLst/>
 </a:theme>
 </file>